--- a/DOCKER/DOCKER-ASSIGNMENT.docx
+++ b/DOCKER/DOCKER-ASSIGNMENT.docx
@@ -127,12 +127,10 @@
         <w:tab/>
       </w:r>
       <w:proofErr w:type="spellStart"/>
-      <w:proofErr w:type="gramStart"/>
       <w:r>
         <w:t>docker</w:t>
       </w:r>
       <w:proofErr w:type="spellEnd"/>
-      <w:proofErr w:type="gramEnd"/>
       <w:r>
         <w:t xml:space="preserve"> -v</w:t>
       </w:r>
@@ -179,12 +177,10 @@
         <w:tab/>
       </w:r>
       <w:proofErr w:type="spellStart"/>
-      <w:proofErr w:type="gramStart"/>
       <w:r>
         <w:t>docker</w:t>
       </w:r>
       <w:proofErr w:type="spellEnd"/>
-      <w:proofErr w:type="gramEnd"/>
       <w:r>
         <w:t xml:space="preserve"> --help  ---&gt; This command shows all available options and commands to work with images and containers</w:t>
       </w:r>
@@ -194,12 +190,10 @@
         <w:tab/>
       </w:r>
       <w:proofErr w:type="spellStart"/>
-      <w:proofErr w:type="gramStart"/>
       <w:r>
         <w:t>docker</w:t>
       </w:r>
       <w:proofErr w:type="spellEnd"/>
-      <w:proofErr w:type="gramEnd"/>
       <w:r>
         <w:t xml:space="preserve"> image --help ---&gt; This command shows all the </w:t>
       </w:r>
@@ -225,12 +219,10 @@
         <w:tab/>
       </w:r>
       <w:proofErr w:type="spellStart"/>
-      <w:proofErr w:type="gramStart"/>
       <w:r>
         <w:t>docker</w:t>
       </w:r>
       <w:proofErr w:type="spellEnd"/>
-      <w:proofErr w:type="gramEnd"/>
       <w:r>
         <w:t xml:space="preserve"> container --help ---&gt; This command shows all the </w:t>
       </w:r>
@@ -254,15 +246,7 @@
     <w:p/>
     <w:p>
       <w:r>
-        <w:t>NOTE</w:t>
-      </w:r>
-      <w:proofErr w:type="gramStart"/>
-      <w:r>
-        <w:t>:-</w:t>
-      </w:r>
-      <w:proofErr w:type="gramEnd"/>
-      <w:r>
-        <w:t xml:space="preserve"> DO NOT TRY TO USE INTERNET TO SOLVE ASSIGNMENT, BETTER USE THE ABOVE --help OPTION TO SEE THE MANUAL OF ANY PARTICULAR COMMAND AND FIGURE OUT THE SOLUTIONS ON YOUR OWN.</w:t>
+        <w:t>NOTE:- DO NOT TRY TO USE INTERNET TO SOLVE ASSIGNMENT, BETTER USE THE ABOVE --help OPTION TO SEE THE MANUAL OF ANY PARTICULAR COMMAND AND FIGURE OUT THE SOLUTIONS ON YOUR OWN.</w:t>
       </w:r>
     </w:p>
     <w:p>
@@ -288,14 +272,9 @@
       </w:r>
       <w:proofErr w:type="spellEnd"/>
       <w:r>
-        <w:t xml:space="preserve"> of your </w:t>
-      </w:r>
-      <w:proofErr w:type="gramStart"/>
-      <w:r>
-        <w:t>choice(</w:t>
-      </w:r>
-      <w:proofErr w:type="spellStart"/>
-      <w:proofErr w:type="gramEnd"/>
+        <w:t xml:space="preserve"> of your choice(</w:t>
+      </w:r>
+      <w:proofErr w:type="spellStart"/>
       <w:r>
         <w:t>recommeded</w:t>
       </w:r>
@@ -345,26 +324,16 @@
       </w:r>
       <w:proofErr w:type="spellStart"/>
       <w:r>
-        <w:t>nginx</w:t>
-      </w:r>
-      <w:proofErr w:type="gramStart"/>
-      <w:r>
-        <w:t>:latest</w:t>
-      </w:r>
-      <w:proofErr w:type="spellEnd"/>
-      <w:proofErr w:type="gramEnd"/>
+        <w:t>nginx:latest</w:t>
+      </w:r>
+      <w:proofErr w:type="spellEnd"/>
     </w:p>
     <w:p>
       <w:pPr>
         <w:ind w:left="1440"/>
       </w:pPr>
-      <w:proofErr w:type="gramStart"/>
-      <w:r>
-        <w:t>latest</w:t>
-      </w:r>
-      <w:proofErr w:type="gramEnd"/>
-      <w:r>
-        <w:t>: Pulling from library/</w:t>
+      <w:r>
+        <w:t>latest: Pulling from library/</w:t>
       </w:r>
       <w:proofErr w:type="spellStart"/>
       <w:r>
@@ -438,81 +407,74 @@
       </w:r>
       <w:proofErr w:type="spellStart"/>
       <w:r>
+        <w:t>nginx:latest</w:t>
+      </w:r>
+      <w:proofErr w:type="spellEnd"/>
+    </w:p>
+    <w:p>
+      <w:pPr>
+        <w:ind w:left="1440"/>
+      </w:pPr>
+      <w:r>
+        <w:t>docker.io/library/</w:t>
+      </w:r>
+      <w:proofErr w:type="spellStart"/>
+      <w:r>
+        <w:t>nginx:latest</w:t>
+      </w:r>
+      <w:proofErr w:type="spellEnd"/>
+    </w:p>
+    <w:p>
+      <w:r>
+        <w:t>-------------------------------------------------------------------------------------------------------------------------------------</w:t>
+      </w:r>
+    </w:p>
+    <w:p>
+      <w:r>
+        <w:t>3. List all the available images in your machine/</w:t>
+      </w:r>
+      <w:proofErr w:type="spellStart"/>
+      <w:r>
+        <w:t>vm</w:t>
+      </w:r>
+      <w:proofErr w:type="spellEnd"/>
+      <w:r>
+        <w:t>, make sure you see recently pulled image in the list.</w:t>
+      </w:r>
+    </w:p>
+    <w:p>
+      <w:r>
+        <w:rPr>
+          <w:b/>
+        </w:rPr>
+        <w:t>ANSWER:</w:t>
+      </w:r>
+    </w:p>
+    <w:p>
+      <w:pPr>
+        <w:ind w:left="1440"/>
+      </w:pPr>
+      <w:r>
+        <w:t>H:\&gt;docker images</w:t>
+      </w:r>
+    </w:p>
+    <w:p>
+      <w:pPr>
+        <w:ind w:left="1440"/>
+      </w:pPr>
+      <w:r>
+        <w:t>REPOSITORY   TAG       IMAGE ID       CREATED      SIZE</w:t>
+      </w:r>
+    </w:p>
+    <w:p>
+      <w:pPr>
+        <w:ind w:left="1440"/>
+      </w:pPr>
+      <w:proofErr w:type="spellStart"/>
+      <w:r>
         <w:t>nginx</w:t>
       </w:r>
-      <w:proofErr w:type="gramStart"/>
-      <w:r>
-        <w:t>:latest</w:t>
-      </w:r>
-      <w:proofErr w:type="spellEnd"/>
-      <w:proofErr w:type="gramEnd"/>
-    </w:p>
-    <w:p>
-      <w:pPr>
-        <w:ind w:left="1440"/>
-      </w:pPr>
-      <w:r>
-        <w:t>docker.io/library/</w:t>
-      </w:r>
-      <w:proofErr w:type="spellStart"/>
-      <w:r>
-        <w:t>nginx:latest</w:t>
-      </w:r>
-      <w:proofErr w:type="spellEnd"/>
-    </w:p>
-    <w:p>
-      <w:r>
-        <w:t>-------------------------------------------------------------------------------------------------------------------------------------</w:t>
-      </w:r>
-    </w:p>
-    <w:p>
-      <w:r>
-        <w:t>3. List all the available images in your machine/</w:t>
-      </w:r>
-      <w:proofErr w:type="spellStart"/>
-      <w:r>
-        <w:t>vm</w:t>
-      </w:r>
-      <w:proofErr w:type="spellEnd"/>
-      <w:r>
-        <w:t>, make sure you see recently pulled image in the list.</w:t>
-      </w:r>
-    </w:p>
-    <w:p>
-      <w:r>
-        <w:rPr>
-          <w:b/>
-        </w:rPr>
-        <w:t>ANSWER:</w:t>
-      </w:r>
-    </w:p>
-    <w:p>
-      <w:pPr>
-        <w:ind w:left="1440"/>
-      </w:pPr>
-      <w:r>
-        <w:t>H:\&gt;docker images</w:t>
-      </w:r>
-    </w:p>
-    <w:p>
-      <w:pPr>
-        <w:ind w:left="1440"/>
-      </w:pPr>
-      <w:r>
-        <w:t>REPOSITORY   TAG       IMAGE ID       CREATED      SIZE</w:t>
-      </w:r>
-    </w:p>
-    <w:p>
-      <w:pPr>
-        <w:ind w:left="1440"/>
-      </w:pPr>
-      <w:proofErr w:type="spellStart"/>
-      <w:proofErr w:type="gramStart"/>
-      <w:r>
-        <w:t>nginx</w:t>
-      </w:r>
-      <w:proofErr w:type="spellEnd"/>
-      <w:proofErr w:type="gramEnd"/>
+      <w:proofErr w:type="spellEnd"/>
       <w:r>
         <w:t xml:space="preserve">        latest    08b152afcfae   7 days ago   133MB</w:t>
       </w:r>
@@ -2304,6 +2266,28 @@
     </w:p>
     <w:p>
       <w:r>
+        <w:rPr>
+          <w:b/>
+        </w:rPr>
+        <w:t>ANSWER:</w:t>
+      </w:r>
+      <w:r>
+        <w:rPr>
+          <w:b/>
+        </w:rPr>
+        <w:t xml:space="preserve">  </w:t>
+      </w:r>
+      <w:r>
+        <w:t xml:space="preserve">YES </w:t>
+      </w:r>
+      <w:proofErr w:type="gramStart"/>
+      <w:r>
+        <w:t>ACCESSED .</w:t>
+      </w:r>
+      <w:proofErr w:type="gramEnd"/>
+    </w:p>
+    <w:p>
+      <w:r>
         <w:t>-----------------------------------------------------------------------------------------------------------------------------------------------------------</w:t>
       </w:r>
     </w:p>
@@ -2380,6 +2364,99 @@
       </w:r>
     </w:p>
     <w:p>
+      <w:pPr>
+        <w:rPr>
+          <w:b/>
+        </w:rPr>
+      </w:pPr>
+      <w:r>
+        <w:rPr>
+          <w:b/>
+        </w:rPr>
+        <w:t>ANSWER:</w:t>
+      </w:r>
+    </w:p>
+    <w:p>
+      <w:pPr>
+        <w:ind w:left="720"/>
+      </w:pPr>
+      <w:r>
+        <w:t>H:\&gt;docker logs tom</w:t>
+      </w:r>
+    </w:p>
+    <w:p>
+      <w:pPr>
+        <w:ind w:left="720"/>
+      </w:pPr>
+      <w:r>
+        <w:t>Using CATALINA_BASE:   /</w:t>
+      </w:r>
+      <w:proofErr w:type="spellStart"/>
+      <w:r>
+        <w:t>usr</w:t>
+      </w:r>
+      <w:proofErr w:type="spellEnd"/>
+      <w:r>
+        <w:t>/local/tomcat</w:t>
+      </w:r>
+    </w:p>
+    <w:p>
+      <w:pPr>
+        <w:ind w:left="720"/>
+      </w:pPr>
+      <w:r>
+        <w:t>Using CATALINA_HOME:   /</w:t>
+      </w:r>
+      <w:proofErr w:type="spellStart"/>
+      <w:r>
+        <w:t>usr</w:t>
+      </w:r>
+      <w:proofErr w:type="spellEnd"/>
+      <w:r>
+        <w:t>/local/tomcat</w:t>
+      </w:r>
+    </w:p>
+    <w:p>
+      <w:pPr>
+        <w:ind w:left="720"/>
+      </w:pPr>
+      <w:r>
+        <w:t>Using CATALINA_TMPDIR: /</w:t>
+      </w:r>
+      <w:proofErr w:type="spellStart"/>
+      <w:r>
+        <w:t>usr</w:t>
+      </w:r>
+      <w:proofErr w:type="spellEnd"/>
+      <w:r>
+        <w:t>/local/tomcat/temp</w:t>
+      </w:r>
+    </w:p>
+    <w:p>
+      <w:pPr>
+        <w:ind w:left="720"/>
+      </w:pPr>
+      <w:r>
+        <w:t>Using JRE_HOME:        /</w:t>
+      </w:r>
+      <w:proofErr w:type="spellStart"/>
+      <w:r>
+        <w:t>usr</w:t>
+      </w:r>
+      <w:proofErr w:type="spellEnd"/>
+      <w:r>
+        <w:t>/local/openjdk-8</w:t>
+      </w:r>
+    </w:p>
+    <w:p>
+      <w:pPr>
+        <w:ind w:left="720"/>
+      </w:pPr>
+      <w:r>
+        <w:t>Using CLASSPATH:       /usr/local/tomcat/bin/bootstrap.jar:/usr/local/tomcat/bin/tomcat-juli.jar</w:t>
+      </w:r>
+    </w:p>
+    <w:p>
       <w:r>
         <w:t>-----------------------------------------------------------------------------------------------------------------------------------------------------------</w:t>
       </w:r>
@@ -2462,6 +2539,102 @@
       </w:r>
     </w:p>
     <w:p>
+      <w:pPr>
+        <w:rPr>
+          <w:b/>
+        </w:rPr>
+      </w:pPr>
+      <w:r>
+        <w:rPr>
+          <w:b/>
+        </w:rPr>
+        <w:t>ANSWER:</w:t>
+      </w:r>
+    </w:p>
+    <w:p>
+      <w:pPr>
+        <w:ind w:left="720"/>
+      </w:pPr>
+      <w:r>
+        <w:t xml:space="preserve">C:\Windows\system32&gt;docker </w:t>
+      </w:r>
+      <w:proofErr w:type="spellStart"/>
+      <w:r>
+        <w:t>ps</w:t>
+      </w:r>
+      <w:proofErr w:type="spellEnd"/>
+      <w:r>
+        <w:t xml:space="preserve"> -a</w:t>
+      </w:r>
+    </w:p>
+    <w:p>
+      <w:pPr>
+        <w:ind w:left="720"/>
+      </w:pPr>
+      <w:r>
+        <w:lastRenderedPageBreak/>
+        <w:t>CONTAINER ID   IMAGE          COMMAND                  CREATED              STATUS                     PORTS                                       NAMES</w:t>
+      </w:r>
+    </w:p>
+    <w:p>
+      <w:pPr>
+        <w:ind w:left="720"/>
+      </w:pPr>
+      <w:r>
+        <w:t>2e585cba6137   tomcat         "catalina.sh run"        About a minute ago   Up About a minute          0.0.0.0:8087-&gt;8080/</w:t>
+      </w:r>
+      <w:proofErr w:type="spellStart"/>
+      <w:proofErr w:type="gramStart"/>
+      <w:r>
+        <w:t>tcp</w:t>
+      </w:r>
+      <w:proofErr w:type="spellEnd"/>
+      <w:r>
+        <w:t>, :::8087</w:t>
+      </w:r>
+      <w:proofErr w:type="gramEnd"/>
+      <w:r>
+        <w:t>-&gt;8080/</w:t>
+      </w:r>
+      <w:proofErr w:type="spellStart"/>
+      <w:r>
+        <w:t>tcp</w:t>
+      </w:r>
+      <w:proofErr w:type="spellEnd"/>
+      <w:r>
+        <w:t xml:space="preserve">   mytom4</w:t>
+      </w:r>
+    </w:p>
+    <w:p>
+      <w:pPr>
+        <w:ind w:left="720"/>
+      </w:pPr>
+      <w:proofErr w:type="gramStart"/>
+      <w:r>
+        <w:t>da69206c38be</w:t>
+      </w:r>
+      <w:proofErr w:type="gramEnd"/>
+      <w:r>
+        <w:t xml:space="preserve">   tomcat         "catalina.sh run"        3 minutes ago        Up 3 minutes               0.0.0.0:8089-&gt;8080/</w:t>
+      </w:r>
+      <w:proofErr w:type="spellStart"/>
+      <w:r>
+        <w:t>tcp</w:t>
+      </w:r>
+      <w:proofErr w:type="spellEnd"/>
+      <w:r>
+        <w:t>, :::8089-&gt;8080/</w:t>
+      </w:r>
+      <w:proofErr w:type="spellStart"/>
+      <w:r>
+        <w:t>tcp</w:t>
+      </w:r>
+      <w:proofErr w:type="spellEnd"/>
+      <w:r>
+        <w:t xml:space="preserve">   mytom3</w:t>
+      </w:r>
+    </w:p>
+    <w:p>
       <w:r>
         <w:t>-----------------------------------------------------------------------------------------------------------------------------------------------------------</w:t>
       </w:r>
@@ -2594,8 +2767,392 @@
         <w:ind w:left="1440"/>
       </w:pPr>
       <w:r>
+        <w:t>H:\&gt;docker pull ubuntu</w:t>
+      </w:r>
+      <w:proofErr w:type="gramStart"/>
+      <w:r>
+        <w:t>:20.10</w:t>
+      </w:r>
+      <w:proofErr w:type="gramEnd"/>
+    </w:p>
+    <w:p>
+      <w:pPr>
+        <w:ind w:left="1440"/>
+      </w:pPr>
+      <w:r>
+        <w:t>20.10: Pulling from library/</w:t>
+      </w:r>
+      <w:proofErr w:type="spellStart"/>
+      <w:r>
+        <w:t>ubuntu</w:t>
+      </w:r>
+      <w:proofErr w:type="spellEnd"/>
+    </w:p>
+    <w:p>
+      <w:pPr>
+        <w:ind w:left="1440"/>
+      </w:pPr>
+      <w:r>
+        <w:t>32f3531c8415: Pull complete</w:t>
+      </w:r>
+    </w:p>
+    <w:p>
+      <w:pPr>
+        <w:ind w:left="1440"/>
+      </w:pPr>
+      <w:r>
+        <w:t>Digest: sha256:a7b08558af07bcccca994b01e1c84f1d14a2156e0099fcf7fcf73f52d082791e</w:t>
+      </w:r>
+    </w:p>
+    <w:p>
+      <w:pPr>
+        <w:ind w:left="1440"/>
+      </w:pPr>
+      <w:r>
+        <w:t>Status: Downloaded newer image for ubuntu</w:t>
+      </w:r>
+      <w:proofErr w:type="gramStart"/>
+      <w:r>
+        <w:t>:20.10</w:t>
+      </w:r>
+      <w:proofErr w:type="gramEnd"/>
+    </w:p>
+    <w:p>
+      <w:pPr>
+        <w:ind w:left="1440"/>
+      </w:pPr>
+      <w:r>
+        <w:t>docker.io/library/ubuntu:20.10</w:t>
+      </w:r>
+    </w:p>
+    <w:p>
+      <w:r>
+        <w:t>-----------------------------------------------------------------------------------------------------------------------------------------------------------</w:t>
+      </w:r>
+    </w:p>
+    <w:p>
+      <w:r>
+        <w:t xml:space="preserve">20. Run the container of </w:t>
+      </w:r>
+      <w:proofErr w:type="spellStart"/>
+      <w:r>
+        <w:t>ubuntu</w:t>
+      </w:r>
+      <w:proofErr w:type="spellEnd"/>
+      <w:r>
+        <w:t xml:space="preserve"> in attached mode.</w:t>
+      </w:r>
+    </w:p>
+    <w:p>
+      <w:pPr>
+        <w:rPr>
+          <w:b/>
+        </w:rPr>
+      </w:pPr>
+      <w:r>
+        <w:rPr>
+          <w:b/>
+        </w:rPr>
+        <w:t>ANSWER:</w:t>
+      </w:r>
+    </w:p>
+    <w:p>
+      <w:pPr>
+        <w:ind w:left="720"/>
+      </w:pPr>
+      <w:r>
+        <w:t>H:\&gt;docker attach myubuntu1</w:t>
+      </w:r>
+    </w:p>
+    <w:p>
+      <w:pPr>
+        <w:ind w:left="720"/>
+      </w:pPr>
+      <w:r>
+        <w:t xml:space="preserve">root@ca008c45616a:/# </w:t>
+      </w:r>
+      <w:proofErr w:type="spellStart"/>
+      <w:r>
+        <w:t>ls</w:t>
+      </w:r>
+      <w:proofErr w:type="spellEnd"/>
+    </w:p>
+    <w:p>
+      <w:pPr>
+        <w:ind w:left="720"/>
+      </w:pPr>
+      <w:r>
+        <w:t xml:space="preserve">bin  boot  </w:t>
+      </w:r>
+      <w:proofErr w:type="spellStart"/>
+      <w:r>
+        <w:t>dev</w:t>
+      </w:r>
+      <w:proofErr w:type="spellEnd"/>
+      <w:r>
+        <w:t xml:space="preserve">  </w:t>
+      </w:r>
+      <w:proofErr w:type="spellStart"/>
+      <w:r>
+        <w:t>etc</w:t>
+      </w:r>
+      <w:proofErr w:type="spellEnd"/>
+      <w:r>
+        <w:t xml:space="preserve">  home  lib  lib32  lib64  libx32  media  </w:t>
+      </w:r>
+      <w:proofErr w:type="spellStart"/>
+      <w:r>
+        <w:t>mnt</w:t>
+      </w:r>
+      <w:proofErr w:type="spellEnd"/>
+      <w:r>
+        <w:t xml:space="preserve">  opt  </w:t>
+      </w:r>
+      <w:proofErr w:type="spellStart"/>
+      <w:r>
+        <w:t>proc</w:t>
+      </w:r>
+      <w:proofErr w:type="spellEnd"/>
+      <w:r>
+        <w:t xml:space="preserve">  root  run  </w:t>
+      </w:r>
+      <w:proofErr w:type="spellStart"/>
+      <w:r>
+        <w:t>sbin</w:t>
+      </w:r>
+      <w:proofErr w:type="spellEnd"/>
+      <w:r>
+        <w:t xml:space="preserve">  </w:t>
+      </w:r>
+      <w:proofErr w:type="spellStart"/>
+      <w:r>
+        <w:t>srv</w:t>
+      </w:r>
+      <w:proofErr w:type="spellEnd"/>
+      <w:r>
+        <w:t xml:space="preserve">  sys  </w:t>
+      </w:r>
+      <w:proofErr w:type="spellStart"/>
+      <w:r>
+        <w:t>tmp</w:t>
+      </w:r>
+      <w:proofErr w:type="spellEnd"/>
+      <w:r>
+        <w:t xml:space="preserve">  </w:t>
+      </w:r>
+      <w:proofErr w:type="spellStart"/>
+      <w:r>
+        <w:t>usr</w:t>
+      </w:r>
+      <w:proofErr w:type="spellEnd"/>
+      <w:r>
+        <w:t xml:space="preserve">  </w:t>
+      </w:r>
+      <w:proofErr w:type="spellStart"/>
+      <w:r>
+        <w:t>var</w:t>
+      </w:r>
+      <w:proofErr w:type="spellEnd"/>
+    </w:p>
+    <w:p>
+      <w:pPr>
+        <w:ind w:left="720"/>
+      </w:pPr>
+      <w:r>
+        <w:t>root@ca008c45616a:/#</w:t>
+      </w:r>
+    </w:p>
+    <w:p>
+      <w:r>
+        <w:t>-----------------------------------------------------------------------------------------------------------------------------------------------------------</w:t>
+      </w:r>
+    </w:p>
+    <w:p>
+      <w:r>
+        <w:t xml:space="preserve">21. Run the container of another </w:t>
+      </w:r>
+      <w:proofErr w:type="spellStart"/>
+      <w:r>
+        <w:t>ubuntu</w:t>
+      </w:r>
+      <w:proofErr w:type="spellEnd"/>
+      <w:r>
+        <w:t xml:space="preserve"> in detached mode.</w:t>
+      </w:r>
+    </w:p>
+    <w:p>
+      <w:pPr>
+        <w:rPr>
+          <w:b/>
+        </w:rPr>
+      </w:pPr>
+      <w:r>
+        <w:rPr>
+          <w:b/>
+        </w:rPr>
         <w:lastRenderedPageBreak/>
-        <w:t>H:\&gt;docker pull ubuntu</w:t>
+        <w:t>ANSWER:</w:t>
+      </w:r>
+    </w:p>
+    <w:p>
+      <w:pPr>
+        <w:ind w:left="720"/>
+      </w:pPr>
+      <w:r>
+        <w:t>H:\&gt;docker attach myubuntu1</w:t>
+      </w:r>
+    </w:p>
+    <w:p>
+      <w:pPr>
+        <w:ind w:left="720"/>
+      </w:pPr>
+      <w:r>
+        <w:t xml:space="preserve">root@ca008c45616a:/# </w:t>
+      </w:r>
+      <w:proofErr w:type="spellStart"/>
+      <w:r>
+        <w:t>ls</w:t>
+      </w:r>
+      <w:proofErr w:type="spellEnd"/>
+    </w:p>
+    <w:p>
+      <w:pPr>
+        <w:ind w:left="720"/>
+      </w:pPr>
+      <w:r>
+        <w:t xml:space="preserve">bin  boot  </w:t>
+      </w:r>
+      <w:proofErr w:type="spellStart"/>
+      <w:r>
+        <w:t>dev</w:t>
+      </w:r>
+      <w:proofErr w:type="spellEnd"/>
+      <w:r>
+        <w:t xml:space="preserve">  </w:t>
+      </w:r>
+      <w:proofErr w:type="spellStart"/>
+      <w:r>
+        <w:t>etc</w:t>
+      </w:r>
+      <w:proofErr w:type="spellEnd"/>
+      <w:r>
+        <w:t xml:space="preserve">  home  lib  lib32  lib64  libx32  media  </w:t>
+      </w:r>
+      <w:proofErr w:type="spellStart"/>
+      <w:r>
+        <w:t>mnt</w:t>
+      </w:r>
+      <w:proofErr w:type="spellEnd"/>
+      <w:r>
+        <w:t xml:space="preserve">  opt  </w:t>
+      </w:r>
+      <w:proofErr w:type="spellStart"/>
+      <w:r>
+        <w:t>proc</w:t>
+      </w:r>
+      <w:proofErr w:type="spellEnd"/>
+      <w:r>
+        <w:t xml:space="preserve">  root  run  </w:t>
+      </w:r>
+      <w:proofErr w:type="spellStart"/>
+      <w:r>
+        <w:t>sbin</w:t>
+      </w:r>
+      <w:proofErr w:type="spellEnd"/>
+      <w:r>
+        <w:t xml:space="preserve">  </w:t>
+      </w:r>
+      <w:proofErr w:type="spellStart"/>
+      <w:r>
+        <w:t>srv</w:t>
+      </w:r>
+      <w:proofErr w:type="spellEnd"/>
+      <w:r>
+        <w:t xml:space="preserve">  sys  </w:t>
+      </w:r>
+      <w:proofErr w:type="spellStart"/>
+      <w:r>
+        <w:t>tmp</w:t>
+      </w:r>
+      <w:proofErr w:type="spellEnd"/>
+      <w:r>
+        <w:t xml:space="preserve">  </w:t>
+      </w:r>
+      <w:proofErr w:type="spellStart"/>
+      <w:r>
+        <w:t>usr</w:t>
+      </w:r>
+      <w:proofErr w:type="spellEnd"/>
+      <w:r>
+        <w:t xml:space="preserve">  </w:t>
+      </w:r>
+      <w:proofErr w:type="spellStart"/>
+      <w:r>
+        <w:t>var</w:t>
+      </w:r>
+      <w:proofErr w:type="spellEnd"/>
+    </w:p>
+    <w:p>
+      <w:pPr>
+        <w:ind w:left="720"/>
+      </w:pPr>
+      <w:r>
+        <w:t>root@ca008c45616a:/# read escape sequence</w:t>
+      </w:r>
+    </w:p>
+    <w:p>
+      <w:pPr>
+        <w:ind w:left="720"/>
+      </w:pPr>
+    </w:p>
+    <w:p>
+      <w:pPr>
+        <w:ind w:left="720"/>
+      </w:pPr>
+      <w:r>
+        <w:t xml:space="preserve">H:\&gt;docker </w:t>
+      </w:r>
+      <w:proofErr w:type="spellStart"/>
+      <w:r>
+        <w:t>ps</w:t>
+      </w:r>
+      <w:proofErr w:type="spellEnd"/>
+      <w:r>
+        <w:t xml:space="preserve"> -a</w:t>
+      </w:r>
+    </w:p>
+    <w:p>
+      <w:pPr>
+        <w:ind w:left="720"/>
+      </w:pPr>
+      <w:r>
+        <w:t>CONTAINER ID   IMAGE          COMMAND                  CREATED          STATUS                      PORTS     NAMES</w:t>
+      </w:r>
+    </w:p>
+    <w:p>
+      <w:pPr>
+        <w:ind w:left="720"/>
+      </w:pPr>
+      <w:proofErr w:type="gramStart"/>
+      <w:r>
+        <w:t>ca008c45616a</w:t>
+      </w:r>
+      <w:proofErr w:type="gramEnd"/>
+      <w:r>
+        <w:t xml:space="preserve">   ubuntu:20.04   "bash"                   11 minutes ago   Up 11 minutes                         myubuntu1</w:t>
+      </w:r>
+    </w:p>
+    <w:p>
+      <w:pPr>
+        <w:ind w:left="720"/>
+      </w:pPr>
+    </w:p>
+    <w:p>
+      <w:pPr>
+        <w:ind w:left="720"/>
+      </w:pPr>
+      <w:r>
+        <w:t>H:\&gt;docker run -it --name myubuntu2 ubuntu</w:t>
       </w:r>
       <w:proofErr w:type="gramStart"/>
       <w:r>
@@ -2605,53 +3162,149 @@
     </w:p>
     <w:p>
       <w:pPr>
-        <w:ind w:left="1440"/>
-      </w:pPr>
-      <w:r>
-        <w:t>20.10: Pulling from library/</w:t>
+        <w:ind w:left="720"/>
+      </w:pPr>
+      <w:r>
+        <w:t>root@a0d8af452b3b:/#</w:t>
+      </w:r>
+    </w:p>
+    <w:p>
+      <w:r>
+        <w:t>-----------------------------------------------------------------------------------------------------------------------------------------------------------</w:t>
+      </w:r>
+    </w:p>
+    <w:p>
+      <w:r>
+        <w:t xml:space="preserve">22. Check how many </w:t>
       </w:r>
       <w:proofErr w:type="spellStart"/>
       <w:r>
         <w:t>ubuntu</w:t>
       </w:r>
       <w:proofErr w:type="spellEnd"/>
-    </w:p>
-    <w:p>
-      <w:pPr>
-        <w:ind w:left="1440"/>
-      </w:pPr>
-      <w:r>
-        <w:t>32f3531c8415: Pull complete</w:t>
-      </w:r>
-    </w:p>
-    <w:p>
-      <w:pPr>
-        <w:ind w:left="1440"/>
-      </w:pPr>
-      <w:r>
-        <w:t>Digest: sha256:a7b08558af07bcccca994b01e1c84f1d14a2156e0099fcf7fcf73f52d082791e</w:t>
-      </w:r>
-    </w:p>
-    <w:p>
-      <w:pPr>
-        <w:ind w:left="1440"/>
-      </w:pPr>
-      <w:r>
-        <w:t>Status: Downloaded newer image for ubuntu</w:t>
-      </w:r>
-      <w:proofErr w:type="gramStart"/>
-      <w:r>
-        <w:t>:20.10</w:t>
-      </w:r>
-      <w:proofErr w:type="gramEnd"/>
-    </w:p>
-    <w:p>
-      <w:pPr>
-        <w:ind w:left="1440"/>
-      </w:pPr>
-      <w:r>
-        <w:t>docker.io/library/ubuntu:20.10</w:t>
-      </w:r>
+      <w:r>
+        <w:t xml:space="preserve"> containers are running and stopped</w:t>
+      </w:r>
+    </w:p>
+    <w:p>
+      <w:pPr>
+        <w:rPr>
+          <w:b/>
+        </w:rPr>
+      </w:pPr>
+      <w:r>
+        <w:rPr>
+          <w:b/>
+        </w:rPr>
+        <w:t>ANSWER:</w:t>
+      </w:r>
+    </w:p>
+    <w:p>
+      <w:r>
+        <w:t xml:space="preserve">H:\&gt;docker </w:t>
+      </w:r>
+      <w:proofErr w:type="spellStart"/>
+      <w:r>
+        <w:t>ps</w:t>
+      </w:r>
+      <w:proofErr w:type="spellEnd"/>
+      <w:r>
+        <w:t xml:space="preserve"> -a</w:t>
+      </w:r>
+    </w:p>
+    <w:p>
+      <w:r>
+        <w:t>CONTAINER ID   IMAGE          COMMAND                  CREATED          STATUS                      PORTS     NAMES</w:t>
+      </w:r>
+    </w:p>
+    <w:p>
+      <w:proofErr w:type="gramStart"/>
+      <w:r>
+        <w:t>a0d8af452b3b</w:t>
+      </w:r>
+      <w:proofErr w:type="gramEnd"/>
+      <w:r>
+        <w:t xml:space="preserve">   ubuntu:20.10   "bash"                   2 minutes ago    Up About a minute                     myubuntu2</w:t>
+      </w:r>
+    </w:p>
+    <w:p>
+      <w:proofErr w:type="gramStart"/>
+      <w:r>
+        <w:t>ca008c45616a</w:t>
+      </w:r>
+      <w:proofErr w:type="gramEnd"/>
+      <w:r>
+        <w:t xml:space="preserve">   ubuntu:20.04   "bash"                   14 minutes ago   Up 14 minutes                         myubuntu1</w:t>
+      </w:r>
+    </w:p>
+    <w:p>
+      <w:r>
+        <w:t>3a1a0c37199f   ubuntu</w:t>
+      </w:r>
+      <w:proofErr w:type="gramStart"/>
+      <w:r>
+        <w:t>:20.04</w:t>
+      </w:r>
+      <w:proofErr w:type="gramEnd"/>
+      <w:r>
+        <w:t xml:space="preserve">   "bash"                   15 minutes ago   Exited (0) 14 minutes ago             ubuntu1</w:t>
+      </w:r>
+    </w:p>
+    <w:p>
+      <w:proofErr w:type="gramStart"/>
+      <w:r>
+        <w:t>bfce9304aa64</w:t>
+      </w:r>
+      <w:proofErr w:type="gramEnd"/>
+      <w:r>
+        <w:t xml:space="preserve">   tomcat:7.0     "catalina.sh run"        23 hours ago     Exited (143) 22 hours ago             tom</w:t>
+      </w:r>
+    </w:p>
+    <w:p>
+      <w:r>
+        <w:t>25d2d418de91   tomcat</w:t>
+      </w:r>
+      <w:proofErr w:type="gramStart"/>
+      <w:r>
+        <w:t>:7.0</w:t>
+      </w:r>
+      <w:proofErr w:type="gramEnd"/>
+      <w:r>
+        <w:t xml:space="preserve">     "catalina.sh run"        23 hours ago     Exited (143) 23 hours ago             mytom1</w:t>
+      </w:r>
+    </w:p>
+    <w:p>
+      <w:proofErr w:type="gramStart"/>
+      <w:r>
+        <w:t>b31c58a42195</w:t>
+      </w:r>
+      <w:proofErr w:type="gramEnd"/>
+      <w:r>
+        <w:t xml:space="preserve">   tomcat:7.0     "catalina.sh run"        23 hours ago     Exited (143) 23 hours ago             </w:t>
+      </w:r>
+      <w:proofErr w:type="spellStart"/>
+      <w:r>
+        <w:t>mytom</w:t>
+      </w:r>
+      <w:proofErr w:type="spellEnd"/>
+    </w:p>
+    <w:p>
+      <w:r>
+        <w:t>18e08d6fe3ab   tomcat</w:t>
+      </w:r>
+      <w:proofErr w:type="gramStart"/>
+      <w:r>
+        <w:t>:7.0</w:t>
+      </w:r>
+      <w:proofErr w:type="gramEnd"/>
+      <w:r>
+        <w:t xml:space="preserve">     "catalina.sh run"        23 hours ago     Exited (143) 23 hours ago             </w:t>
+      </w:r>
+      <w:proofErr w:type="spellStart"/>
+      <w:r>
+        <w:t>romantic_heyrovsky</w:t>
+      </w:r>
+      <w:proofErr w:type="spellEnd"/>
     </w:p>
     <w:p>
       <w:r>
@@ -2660,15 +3313,7 @@
     </w:p>
     <w:p>
       <w:r>
-        <w:t xml:space="preserve">20. Run the container of </w:t>
-      </w:r>
-      <w:proofErr w:type="spellStart"/>
-      <w:r>
-        <w:t>ubuntu</w:t>
-      </w:r>
-      <w:proofErr w:type="spellEnd"/>
-      <w:r>
-        <w:t xml:space="preserve"> in attached mode.</w:t>
+        <w:t>23. Is the tomcat container running? If no, start one.</w:t>
       </w:r>
     </w:p>
     <w:p>
@@ -2681,352 +3326,42 @@
         <w:rPr>
           <w:b/>
         </w:rPr>
-        <w:t>ANSWER:</w:t>
-      </w:r>
-    </w:p>
-    <w:p>
-      <w:pPr>
-        <w:ind w:left="720"/>
-      </w:pPr>
-      <w:r>
-        <w:t>H:\&gt;docker attach myubuntu1</w:t>
-      </w:r>
-    </w:p>
-    <w:p>
-      <w:pPr>
-        <w:ind w:left="720"/>
-      </w:pPr>
-      <w:r>
-        <w:t xml:space="preserve">root@ca008c45616a:/# </w:t>
-      </w:r>
-      <w:proofErr w:type="spellStart"/>
-      <w:r>
-        <w:t>ls</w:t>
-      </w:r>
-      <w:proofErr w:type="spellEnd"/>
-    </w:p>
-    <w:p>
-      <w:pPr>
-        <w:ind w:left="720"/>
-      </w:pPr>
-      <w:r>
-        <w:t xml:space="preserve">bin  boot  </w:t>
-      </w:r>
-      <w:proofErr w:type="spellStart"/>
-      <w:r>
-        <w:t>dev</w:t>
-      </w:r>
-      <w:proofErr w:type="spellEnd"/>
-      <w:r>
-        <w:t xml:space="preserve">  </w:t>
-      </w:r>
-      <w:proofErr w:type="spellStart"/>
-      <w:r>
-        <w:t>etc</w:t>
-      </w:r>
-      <w:proofErr w:type="spellEnd"/>
-      <w:r>
-        <w:t xml:space="preserve">  home  lib  lib32  lib64  libx32  media  </w:t>
-      </w:r>
-      <w:proofErr w:type="spellStart"/>
-      <w:r>
-        <w:t>mnt</w:t>
-      </w:r>
-      <w:proofErr w:type="spellEnd"/>
-      <w:r>
-        <w:t xml:space="preserve">  opt  </w:t>
-      </w:r>
-      <w:proofErr w:type="spellStart"/>
-      <w:r>
-        <w:t>proc</w:t>
-      </w:r>
-      <w:proofErr w:type="spellEnd"/>
-      <w:r>
-        <w:t xml:space="preserve">  root  run  </w:t>
-      </w:r>
-      <w:proofErr w:type="spellStart"/>
-      <w:r>
-        <w:t>sbin</w:t>
-      </w:r>
-      <w:proofErr w:type="spellEnd"/>
-      <w:r>
-        <w:t xml:space="preserve">  </w:t>
-      </w:r>
-      <w:proofErr w:type="spellStart"/>
-      <w:r>
-        <w:t>srv</w:t>
-      </w:r>
-      <w:proofErr w:type="spellEnd"/>
-      <w:r>
-        <w:t xml:space="preserve">  sys  </w:t>
-      </w:r>
-      <w:proofErr w:type="spellStart"/>
-      <w:r>
-        <w:t>tmp</w:t>
-      </w:r>
-      <w:proofErr w:type="spellEnd"/>
-      <w:r>
-        <w:t xml:space="preserve">  </w:t>
-      </w:r>
-      <w:proofErr w:type="spellStart"/>
-      <w:r>
-        <w:t>usr</w:t>
-      </w:r>
-      <w:proofErr w:type="spellEnd"/>
-      <w:r>
-        <w:t xml:space="preserve">  </w:t>
-      </w:r>
-      <w:proofErr w:type="spellStart"/>
-      <w:r>
-        <w:t>var</w:t>
-      </w:r>
-      <w:proofErr w:type="spellEnd"/>
-    </w:p>
-    <w:p>
-      <w:pPr>
-        <w:ind w:left="720"/>
-      </w:pPr>
-      <w:r>
-        <w:t>root@ca008c45616a:/#</w:t>
-      </w:r>
-    </w:p>
-    <w:p>
-      <w:r>
-        <w:t>-----------------------------------------------------------------------------------------------------------------------------------------------------------</w:t>
-      </w:r>
-    </w:p>
-    <w:p>
-      <w:r>
-        <w:t xml:space="preserve">21. Run the container of another </w:t>
-      </w:r>
-      <w:proofErr w:type="spellStart"/>
-      <w:r>
-        <w:t>ubuntu</w:t>
-      </w:r>
-      <w:proofErr w:type="spellEnd"/>
-      <w:r>
-        <w:t xml:space="preserve"> in detached mode.</w:t>
-      </w:r>
-    </w:p>
-    <w:p>
-      <w:pPr>
+        <w:t>ANSWER</w:t>
+      </w:r>
+      <w:r>
         <w:rPr>
           <w:b/>
         </w:rPr>
-      </w:pPr>
-      <w:r>
-        <w:rPr>
-          <w:b/>
-        </w:rPr>
-        <w:t>ANSWER:</w:t>
-      </w:r>
-    </w:p>
-    <w:p>
-      <w:pPr>
-        <w:ind w:left="720"/>
-      </w:pPr>
-      <w:r>
-        <w:t>H:\&gt;docker attach myubuntu1</w:t>
-      </w:r>
-    </w:p>
-    <w:p>
-      <w:pPr>
-        <w:ind w:left="720"/>
-      </w:pPr>
-      <w:r>
-        <w:t xml:space="preserve">root@ca008c45616a:/# </w:t>
-      </w:r>
-      <w:proofErr w:type="spellStart"/>
-      <w:r>
-        <w:t>ls</w:t>
-      </w:r>
-      <w:proofErr w:type="spellEnd"/>
-    </w:p>
-    <w:p>
-      <w:pPr>
-        <w:ind w:left="720"/>
-      </w:pPr>
-      <w:r>
-        <w:t xml:space="preserve">bin  boot  </w:t>
-      </w:r>
-      <w:proofErr w:type="spellStart"/>
-      <w:r>
-        <w:t>dev</w:t>
-      </w:r>
-      <w:proofErr w:type="spellEnd"/>
-      <w:r>
-        <w:t xml:space="preserve">  </w:t>
-      </w:r>
-      <w:proofErr w:type="spellStart"/>
-      <w:r>
-        <w:t>etc</w:t>
-      </w:r>
-      <w:proofErr w:type="spellEnd"/>
-      <w:r>
-        <w:t xml:space="preserve">  home  lib  lib32  lib64  libx32  media  </w:t>
-      </w:r>
-      <w:proofErr w:type="spellStart"/>
-      <w:r>
-        <w:t>mnt</w:t>
-      </w:r>
-      <w:proofErr w:type="spellEnd"/>
-      <w:r>
-        <w:t xml:space="preserve">  opt  </w:t>
-      </w:r>
-      <w:proofErr w:type="spellStart"/>
-      <w:r>
-        <w:t>proc</w:t>
-      </w:r>
-      <w:proofErr w:type="spellEnd"/>
-      <w:r>
-        <w:t xml:space="preserve">  root  run  </w:t>
-      </w:r>
-      <w:proofErr w:type="spellStart"/>
-      <w:r>
-        <w:t>sbin</w:t>
-      </w:r>
-      <w:proofErr w:type="spellEnd"/>
-      <w:r>
-        <w:t xml:space="preserve">  </w:t>
-      </w:r>
-      <w:proofErr w:type="spellStart"/>
-      <w:r>
-        <w:t>srv</w:t>
-      </w:r>
-      <w:proofErr w:type="spellEnd"/>
-      <w:r>
-        <w:t xml:space="preserve">  sys  </w:t>
-      </w:r>
-      <w:proofErr w:type="spellStart"/>
-      <w:r>
-        <w:t>tmp</w:t>
-      </w:r>
-      <w:proofErr w:type="spellEnd"/>
-      <w:r>
-        <w:t xml:space="preserve">  </w:t>
-      </w:r>
-      <w:proofErr w:type="spellStart"/>
-      <w:r>
-        <w:t>usr</w:t>
-      </w:r>
-      <w:proofErr w:type="spellEnd"/>
-      <w:r>
-        <w:t xml:space="preserve">  </w:t>
-      </w:r>
-      <w:proofErr w:type="spellStart"/>
-      <w:r>
-        <w:t>var</w:t>
-      </w:r>
-      <w:proofErr w:type="spellEnd"/>
-    </w:p>
-    <w:p>
-      <w:pPr>
-        <w:ind w:left="720"/>
-      </w:pPr>
-      <w:r>
-        <w:t>root@ca008c45616a:/# read escape sequence</w:t>
-      </w:r>
-    </w:p>
-    <w:p>
-      <w:pPr>
-        <w:ind w:left="720"/>
-      </w:pPr>
-    </w:p>
-    <w:p>
-      <w:pPr>
-        <w:ind w:left="720"/>
-      </w:pPr>
-      <w:r>
-        <w:t xml:space="preserve">H:\&gt;docker </w:t>
-      </w:r>
-      <w:proofErr w:type="spellStart"/>
-      <w:r>
-        <w:t>ps</w:t>
-      </w:r>
-      <w:proofErr w:type="spellEnd"/>
-      <w:r>
-        <w:t xml:space="preserve"> -a</w:t>
-      </w:r>
-    </w:p>
-    <w:p>
-      <w:pPr>
-        <w:ind w:left="720"/>
-      </w:pPr>
-      <w:r>
-        <w:t>CONTAINER ID   IMAGE          COMMAND                  CREATED          STATUS                      PORTS     NAMES</w:t>
-      </w:r>
-    </w:p>
-    <w:p>
-      <w:pPr>
-        <w:ind w:left="720"/>
-      </w:pPr>
-      <w:proofErr w:type="gramStart"/>
-      <w:r>
-        <w:t>ca008c45616a</w:t>
-      </w:r>
-      <w:proofErr w:type="gramEnd"/>
-      <w:r>
-        <w:t xml:space="preserve">   ubuntu:20.04   "bash"                   11 minutes ago   Up 11 minutes                         myubuntu1</w:t>
-      </w:r>
-    </w:p>
-    <w:p>
-      <w:pPr>
-        <w:ind w:left="720"/>
-      </w:pPr>
-    </w:p>
-    <w:p>
-      <w:pPr>
-        <w:ind w:left="720"/>
-      </w:pPr>
-      <w:r>
-        <w:t>H:\&gt;docker run -it --name myubuntu2 ubuntu</w:t>
-      </w:r>
-      <w:proofErr w:type="gramStart"/>
-      <w:r>
-        <w:t>:20.10</w:t>
-      </w:r>
-      <w:proofErr w:type="gramEnd"/>
-    </w:p>
-    <w:p>
-      <w:pPr>
-        <w:ind w:left="720"/>
-      </w:pPr>
-      <w:r>
-        <w:t>root@a0d8af452b3b:/#</w:t>
-      </w:r>
-    </w:p>
-    <w:p>
-      <w:r>
-        <w:t>-----------------------------------------------------------------------------------------------------------------------------------------------------------</w:t>
-      </w:r>
-    </w:p>
-    <w:p>
-      <w:r>
-        <w:t xml:space="preserve">22. Check how many </w:t>
-      </w:r>
-      <w:proofErr w:type="spellStart"/>
-      <w:r>
-        <w:t>ubuntu</w:t>
-      </w:r>
-      <w:proofErr w:type="spellEnd"/>
-      <w:r>
-        <w:t xml:space="preserve"> containers are running and stopped</w:t>
-      </w:r>
-    </w:p>
-    <w:p>
-      <w:pPr>
-        <w:rPr>
-          <w:b/>
-        </w:rPr>
-      </w:pPr>
-      <w:r>
-        <w:rPr>
-          <w:b/>
-        </w:rPr>
-        <w:t>ANSWER:</w:t>
-      </w:r>
-    </w:p>
-    <w:p>
+        <w:t>:</w:t>
+      </w:r>
+    </w:p>
+    <w:p>
+      <w:pPr>
+        <w:ind w:left="720"/>
+      </w:pPr>
+      <w:r>
+        <w:t>H:\&gt;docker start tom</w:t>
+      </w:r>
+    </w:p>
+    <w:p>
+      <w:pPr>
+        <w:ind w:left="720"/>
+      </w:pPr>
+      <w:proofErr w:type="gramStart"/>
+      <w:r>
+        <w:t>tom</w:t>
+      </w:r>
+      <w:proofErr w:type="gramEnd"/>
+    </w:p>
+    <w:p>
+      <w:pPr>
+        <w:ind w:left="720"/>
+      </w:pPr>
+    </w:p>
+    <w:p>
+      <w:pPr>
+        <w:ind w:left="720"/>
+      </w:pPr>
       <w:r>
         <w:lastRenderedPageBreak/>
         <w:t xml:space="preserve">H:\&gt;docker </w:t>
@@ -3041,6 +3376,1544 @@
       </w:r>
     </w:p>
     <w:p>
+      <w:pPr>
+        <w:ind w:left="720"/>
+      </w:pPr>
+      <w:r>
+        <w:t>CONTAINER ID   IMAGE          COMMAND                  CREATED          STATUS                      PORTS      NAMES</w:t>
+      </w:r>
+    </w:p>
+    <w:p>
+      <w:pPr>
+        <w:ind w:left="720"/>
+      </w:pPr>
+      <w:proofErr w:type="gramStart"/>
+      <w:r>
+        <w:t>a0d8af452b3b</w:t>
+      </w:r>
+      <w:proofErr w:type="gramEnd"/>
+      <w:r>
+        <w:t xml:space="preserve">   ubuntu:20.10   "bash"                   4 minutes ago    Up 3 minutes                           myubuntu2</w:t>
+      </w:r>
+    </w:p>
+    <w:p>
+      <w:pPr>
+        <w:ind w:left="720"/>
+      </w:pPr>
+      <w:proofErr w:type="gramStart"/>
+      <w:r>
+        <w:t>ca008c45616a</w:t>
+      </w:r>
+      <w:proofErr w:type="gramEnd"/>
+      <w:r>
+        <w:t xml:space="preserve">   ubuntu:20.04   "bash"                   16 minutes ago   Up 16 minutes                          myubuntu1</w:t>
+      </w:r>
+    </w:p>
+    <w:p>
+      <w:pPr>
+        <w:ind w:left="720"/>
+      </w:pPr>
+      <w:r>
+        <w:t>3a1a0c37199f   ubuntu</w:t>
+      </w:r>
+      <w:proofErr w:type="gramStart"/>
+      <w:r>
+        <w:t>:20.04</w:t>
+      </w:r>
+      <w:proofErr w:type="gramEnd"/>
+      <w:r>
+        <w:t xml:space="preserve">   "bash"                   17 minutes ago   Exited (0) 16 minutes ago              ubuntu1</w:t>
+      </w:r>
+    </w:p>
+    <w:p>
+      <w:pPr>
+        <w:ind w:left="720"/>
+      </w:pPr>
+      <w:proofErr w:type="gramStart"/>
+      <w:r>
+        <w:t>bfce9304aa64</w:t>
+      </w:r>
+      <w:proofErr w:type="gramEnd"/>
+      <w:r>
+        <w:t xml:space="preserve">   tomcat:7.0     "catalina.sh run"        23 hours ago     Up 5 seconds                8080/</w:t>
+      </w:r>
+      <w:proofErr w:type="spellStart"/>
+      <w:r>
+        <w:t>tcp</w:t>
+      </w:r>
+      <w:proofErr w:type="spellEnd"/>
+      <w:r>
+        <w:t xml:space="preserve">   tom</w:t>
+      </w:r>
+    </w:p>
+    <w:p>
+      <w:r>
+        <w:t>-----------------------------------------------------------------------------------------------------------------------------------------------------------</w:t>
+      </w:r>
+    </w:p>
+    <w:p>
+      <w:pPr>
+        <w:rPr>
+          <w:b/>
+        </w:rPr>
+      </w:pPr>
+      <w:r>
+        <w:t>24. Check the logs, generated by tomcat container(don't forget to make request to tomcat's home page to see the log).</w:t>
+      </w:r>
+      <w:r>
+        <w:t xml:space="preserve">  </w:t>
+      </w:r>
+      <w:bookmarkStart w:id="0" w:name="_GoBack"/>
+      <w:bookmarkEnd w:id="0"/>
+    </w:p>
+    <w:p>
+      <w:pPr>
+        <w:rPr>
+          <w:b/>
+        </w:rPr>
+      </w:pPr>
+      <w:r>
+        <w:rPr>
+          <w:b/>
+        </w:rPr>
+        <w:t>ANSWER</w:t>
+      </w:r>
+      <w:r>
+        <w:rPr>
+          <w:b/>
+        </w:rPr>
+        <w:t>:</w:t>
+      </w:r>
+    </w:p>
+    <w:p>
+      <w:r>
+        <w:t>H:\&gt;docker logs tom</w:t>
+      </w:r>
+    </w:p>
+    <w:p>
+      <w:r>
+        <w:t>Using CATALINA_BASE:   /</w:t>
+      </w:r>
+      <w:proofErr w:type="spellStart"/>
+      <w:r>
+        <w:t>usr</w:t>
+      </w:r>
+      <w:proofErr w:type="spellEnd"/>
+      <w:r>
+        <w:t>/local/tomcat</w:t>
+      </w:r>
+    </w:p>
+    <w:p>
+      <w:r>
+        <w:t>Using CATALINA_HOME:   /</w:t>
+      </w:r>
+      <w:proofErr w:type="spellStart"/>
+      <w:r>
+        <w:t>usr</w:t>
+      </w:r>
+      <w:proofErr w:type="spellEnd"/>
+      <w:r>
+        <w:t>/local/tomcat</w:t>
+      </w:r>
+    </w:p>
+    <w:p>
+      <w:r>
+        <w:t>Using CATALINA_TMPDIR: /</w:t>
+      </w:r>
+      <w:proofErr w:type="spellStart"/>
+      <w:r>
+        <w:t>usr</w:t>
+      </w:r>
+      <w:proofErr w:type="spellEnd"/>
+      <w:r>
+        <w:t>/local/tomcat/temp</w:t>
+      </w:r>
+    </w:p>
+    <w:p>
+      <w:r>
+        <w:t>Using JRE_HOME:        /</w:t>
+      </w:r>
+      <w:proofErr w:type="spellStart"/>
+      <w:r>
+        <w:t>usr</w:t>
+      </w:r>
+      <w:proofErr w:type="spellEnd"/>
+      <w:r>
+        <w:t>/local/openjdk-8</w:t>
+      </w:r>
+    </w:p>
+    <w:p>
+      <w:r>
+        <w:t>Using CLASSPATH:       /usr/local/tomcat/bin/bootstrap.jar:/usr/local/tomcat/bin/tomcat-juli.jar</w:t>
+      </w:r>
+    </w:p>
+    <w:p>
+      <w:r>
+        <w:t>Using CATALINA_OPTS:</w:t>
+      </w:r>
+    </w:p>
+    <w:p>
+      <w:r>
+        <w:t xml:space="preserve">Jul 29, 2021 11:17:49 AM </w:t>
+      </w:r>
+      <w:proofErr w:type="spellStart"/>
+      <w:r>
+        <w:t>org.apache.catalina.startup.VersionLoggerListener</w:t>
+      </w:r>
+      <w:proofErr w:type="spellEnd"/>
+      <w:r>
+        <w:t xml:space="preserve"> log</w:t>
+      </w:r>
+    </w:p>
+    <w:p>
+      <w:r>
+        <w:t>INFO: Server version name:   Apache Tomcat/7.0.109</w:t>
+      </w:r>
+    </w:p>
+    <w:p>
+      <w:r>
+        <w:t xml:space="preserve">Jul 29, 2021 11:17:49 AM </w:t>
+      </w:r>
+      <w:proofErr w:type="spellStart"/>
+      <w:r>
+        <w:t>org.apache.catalina.startup.VersionLoggerListener</w:t>
+      </w:r>
+      <w:proofErr w:type="spellEnd"/>
+      <w:r>
+        <w:t xml:space="preserve"> log</w:t>
+      </w:r>
+    </w:p>
+    <w:p>
+      <w:r>
+        <w:t>INFO: Server built:          Apr 22 2021 18:43:38 UTC</w:t>
+      </w:r>
+    </w:p>
+    <w:p>
+      <w:r>
+        <w:t xml:space="preserve">Jul 29, 2021 11:17:49 AM </w:t>
+      </w:r>
+      <w:proofErr w:type="spellStart"/>
+      <w:r>
+        <w:t>org.apache.catalina.startup.VersionLoggerListener</w:t>
+      </w:r>
+      <w:proofErr w:type="spellEnd"/>
+      <w:r>
+        <w:t xml:space="preserve"> log</w:t>
+      </w:r>
+    </w:p>
+    <w:p>
+      <w:r>
+        <w:t>INFO: Server version number: 7.0.109.0</w:t>
+      </w:r>
+    </w:p>
+    <w:p>
+      <w:r>
+        <w:t xml:space="preserve">Jul 29, 2021 11:17:49 AM </w:t>
+      </w:r>
+      <w:proofErr w:type="spellStart"/>
+      <w:r>
+        <w:t>org.apache.catalina.startup.VersionLoggerListener</w:t>
+      </w:r>
+      <w:proofErr w:type="spellEnd"/>
+      <w:r>
+        <w:t xml:space="preserve"> log</w:t>
+      </w:r>
+    </w:p>
+    <w:p>
+      <w:r>
+        <w:t>INFO: OS Name:               Linux</w:t>
+      </w:r>
+    </w:p>
+    <w:p>
+      <w:r>
+        <w:t xml:space="preserve">Jul 29, 2021 11:17:49 AM </w:t>
+      </w:r>
+      <w:proofErr w:type="spellStart"/>
+      <w:r>
+        <w:t>org.apache.catalina.startup.VersionLoggerListener</w:t>
+      </w:r>
+      <w:proofErr w:type="spellEnd"/>
+      <w:r>
+        <w:t xml:space="preserve"> log</w:t>
+      </w:r>
+    </w:p>
+    <w:p>
+      <w:r>
+        <w:t>INFO: OS Version:            5.10.16.3-microsoft-standard-WSL2</w:t>
+      </w:r>
+    </w:p>
+    <w:p>
+      <w:r>
+        <w:t xml:space="preserve">Jul 29, 2021 11:17:49 AM </w:t>
+      </w:r>
+      <w:proofErr w:type="spellStart"/>
+      <w:r>
+        <w:t>org.apache.catalina.startup.VersionLoggerListener</w:t>
+      </w:r>
+      <w:proofErr w:type="spellEnd"/>
+      <w:r>
+        <w:t xml:space="preserve"> log</w:t>
+      </w:r>
+    </w:p>
+    <w:p>
+      <w:r>
+        <w:t>INFO: Architecture:          amd64</w:t>
+      </w:r>
+    </w:p>
+    <w:p>
+      <w:r>
+        <w:t xml:space="preserve">Jul 29, 2021 11:17:49 AM </w:t>
+      </w:r>
+      <w:proofErr w:type="spellStart"/>
+      <w:r>
+        <w:t>org.apache.catalina.startup.VersionLoggerListener</w:t>
+      </w:r>
+      <w:proofErr w:type="spellEnd"/>
+      <w:r>
+        <w:t xml:space="preserve"> log</w:t>
+      </w:r>
+    </w:p>
+    <w:p>
+      <w:r>
+        <w:t>INFO: Java Home:             /</w:t>
+      </w:r>
+      <w:proofErr w:type="spellStart"/>
+      <w:r>
+        <w:t>usr</w:t>
+      </w:r>
+      <w:proofErr w:type="spellEnd"/>
+      <w:r>
+        <w:t>/local/openjdk-8/</w:t>
+      </w:r>
+      <w:proofErr w:type="spellStart"/>
+      <w:r>
+        <w:t>jre</w:t>
+      </w:r>
+      <w:proofErr w:type="spellEnd"/>
+    </w:p>
+    <w:p>
+      <w:r>
+        <w:lastRenderedPageBreak/>
+        <w:t xml:space="preserve">Jul 29, 2021 11:17:49 AM </w:t>
+      </w:r>
+      <w:proofErr w:type="spellStart"/>
+      <w:r>
+        <w:t>org.apache.catalina.startup.VersionLoggerListener</w:t>
+      </w:r>
+      <w:proofErr w:type="spellEnd"/>
+      <w:r>
+        <w:t xml:space="preserve"> log</w:t>
+      </w:r>
+    </w:p>
+    <w:p>
+      <w:r>
+        <w:t>INFO: JVM Version:           1.8.0_292-b10</w:t>
+      </w:r>
+    </w:p>
+    <w:p>
+      <w:r>
+        <w:t xml:space="preserve">Jul 29, 2021 11:17:49 AM </w:t>
+      </w:r>
+      <w:proofErr w:type="spellStart"/>
+      <w:r>
+        <w:t>org.apache.catalina.startup.VersionLoggerListener</w:t>
+      </w:r>
+      <w:proofErr w:type="spellEnd"/>
+      <w:r>
+        <w:t xml:space="preserve"> log</w:t>
+      </w:r>
+    </w:p>
+    <w:p>
+      <w:r>
+        <w:t>INFO: JVM Vendor:            Oracle Corporation</w:t>
+      </w:r>
+    </w:p>
+    <w:p>
+      <w:r>
+        <w:t xml:space="preserve">Jul 29, 2021 11:17:49 AM </w:t>
+      </w:r>
+      <w:proofErr w:type="spellStart"/>
+      <w:r>
+        <w:t>org.apache.catalina.startup.VersionLoggerListener</w:t>
+      </w:r>
+      <w:proofErr w:type="spellEnd"/>
+      <w:r>
+        <w:t xml:space="preserve"> log</w:t>
+      </w:r>
+    </w:p>
+    <w:p>
+      <w:r>
+        <w:t>INFO: CATALINA_BASE:         /</w:t>
+      </w:r>
+      <w:proofErr w:type="spellStart"/>
+      <w:r>
+        <w:t>usr</w:t>
+      </w:r>
+      <w:proofErr w:type="spellEnd"/>
+      <w:r>
+        <w:t>/local/tomcat</w:t>
+      </w:r>
+    </w:p>
+    <w:p>
+      <w:r>
+        <w:t xml:space="preserve">Jul 29, 2021 11:17:49 AM </w:t>
+      </w:r>
+      <w:proofErr w:type="spellStart"/>
+      <w:r>
+        <w:t>org.apache.catalina.startup.VersionLoggerListener</w:t>
+      </w:r>
+      <w:proofErr w:type="spellEnd"/>
+      <w:r>
+        <w:t xml:space="preserve"> log</w:t>
+      </w:r>
+    </w:p>
+    <w:p>
+      <w:r>
+        <w:t>INFO: CATALINA_HOME:         /</w:t>
+      </w:r>
+      <w:proofErr w:type="spellStart"/>
+      <w:r>
+        <w:t>usr</w:t>
+      </w:r>
+      <w:proofErr w:type="spellEnd"/>
+      <w:r>
+        <w:t>/local/tomcat</w:t>
+      </w:r>
+    </w:p>
+    <w:p>
+      <w:r>
+        <w:t xml:space="preserve">Jul 29, 2021 11:17:49 AM </w:t>
+      </w:r>
+      <w:proofErr w:type="spellStart"/>
+      <w:r>
+        <w:t>org.apache.catalina.startup.VersionLoggerListener</w:t>
+      </w:r>
+      <w:proofErr w:type="spellEnd"/>
+      <w:r>
+        <w:t xml:space="preserve"> log</w:t>
+      </w:r>
+    </w:p>
+    <w:p>
+      <w:r>
+        <w:t>INFO: Command line argument: -Djava.util.logging.config.file=/usr/local/tomcat/conf/logging.properties</w:t>
+      </w:r>
+    </w:p>
+    <w:p>
+      <w:r>
+        <w:t xml:space="preserve">Jul 29, 2021 11:17:49 AM </w:t>
+      </w:r>
+      <w:proofErr w:type="spellStart"/>
+      <w:r>
+        <w:t>org.apache.catalina.startup.VersionLoggerListener</w:t>
+      </w:r>
+      <w:proofErr w:type="spellEnd"/>
+      <w:r>
+        <w:t xml:space="preserve"> log</w:t>
+      </w:r>
+    </w:p>
+    <w:p>
+      <w:r>
+        <w:t>INFO: Command line argument: -Djava.util.logging.manager=org.apache.juli.ClassLoaderLogManager</w:t>
+      </w:r>
+    </w:p>
+    <w:p>
+      <w:r>
+        <w:t xml:space="preserve">Jul 29, 2021 11:17:49 AM </w:t>
+      </w:r>
+      <w:proofErr w:type="spellStart"/>
+      <w:r>
+        <w:t>org.apache.catalina.startup.VersionLoggerListener</w:t>
+      </w:r>
+      <w:proofErr w:type="spellEnd"/>
+      <w:r>
+        <w:t xml:space="preserve"> log</w:t>
+      </w:r>
+    </w:p>
+    <w:p>
+      <w:r>
+        <w:t>INFO: Command line argument: -</w:t>
+      </w:r>
+      <w:proofErr w:type="spellStart"/>
+      <w:r>
+        <w:t>Djdk.tls.ephemeralDHKeySize</w:t>
+      </w:r>
+      <w:proofErr w:type="spellEnd"/>
+      <w:r>
+        <w:t>=2048</w:t>
+      </w:r>
+    </w:p>
+    <w:p>
+      <w:r>
+        <w:t>-----------------------------------------------------------------------------------------------------------------------------------------------------------</w:t>
+      </w:r>
+    </w:p>
+    <w:p>
+      <w:r>
+        <w:t xml:space="preserve">25. Check if </w:t>
+      </w:r>
+      <w:proofErr w:type="spellStart"/>
+      <w:r>
+        <w:t>ubuntu</w:t>
+      </w:r>
+      <w:proofErr w:type="spellEnd"/>
+      <w:r>
+        <w:t xml:space="preserve"> </w:t>
+      </w:r>
+      <w:proofErr w:type="spellStart"/>
+      <w:r>
+        <w:t>conatiner</w:t>
+      </w:r>
+      <w:proofErr w:type="spellEnd"/>
+      <w:r>
+        <w:t xml:space="preserve"> is running? If no, start one in attached mode to the terminal.</w:t>
+      </w:r>
+    </w:p>
+    <w:p>
+      <w:pPr>
+        <w:rPr>
+          <w:b/>
+        </w:rPr>
+      </w:pPr>
+      <w:r>
+        <w:rPr>
+          <w:b/>
+        </w:rPr>
+        <w:t>ANSWER:</w:t>
+      </w:r>
+    </w:p>
+    <w:p>
+      <w:pPr>
+        <w:ind w:left="720"/>
+      </w:pPr>
+      <w:r>
+        <w:t xml:space="preserve">H:\&gt;docker </w:t>
+      </w:r>
+      <w:proofErr w:type="spellStart"/>
+      <w:r>
+        <w:t>ps</w:t>
+      </w:r>
+      <w:proofErr w:type="spellEnd"/>
+      <w:r>
+        <w:t xml:space="preserve"> -a</w:t>
+      </w:r>
+    </w:p>
+    <w:p>
+      <w:pPr>
+        <w:ind w:left="720"/>
+      </w:pPr>
+      <w:r>
+        <w:t>CONTAINER ID   IMAGE          COMMAND                  CREATED          STATUS                      PORTS      NAMES</w:t>
+      </w:r>
+    </w:p>
+    <w:p>
+      <w:pPr>
+        <w:ind w:left="720"/>
+      </w:pPr>
+      <w:proofErr w:type="gramStart"/>
+      <w:r>
+        <w:t>a0d8af452b3b</w:t>
+      </w:r>
+      <w:proofErr w:type="gramEnd"/>
+      <w:r>
+        <w:t xml:space="preserve">   ubuntu:20.10   "bash"                   7 minutes ago    Up 7 minutes                           myubuntu2</w:t>
+      </w:r>
+    </w:p>
+    <w:p>
+      <w:pPr>
+        <w:ind w:left="720"/>
+      </w:pPr>
+      <w:proofErr w:type="gramStart"/>
+      <w:r>
+        <w:t>ca008c45616a</w:t>
+      </w:r>
+      <w:proofErr w:type="gramEnd"/>
+      <w:r>
+        <w:t xml:space="preserve">   ubuntu:20.04   "bash"                   19 minutes ago   Up 19 minutes                          myubuntu1</w:t>
+      </w:r>
+    </w:p>
+    <w:p>
+      <w:pPr>
+        <w:ind w:left="720"/>
+      </w:pPr>
+      <w:r>
+        <w:t>3a1a0c37199f   ubuntu</w:t>
+      </w:r>
+      <w:proofErr w:type="gramStart"/>
+      <w:r>
+        <w:t>:20.04</w:t>
+      </w:r>
+      <w:proofErr w:type="gramEnd"/>
+      <w:r>
+        <w:t xml:space="preserve">   "bash"                   20 minutes ago   Exited (0) 19 minutes ago              ubuntu1</w:t>
+      </w:r>
+    </w:p>
+    <w:p>
+      <w:pPr>
+        <w:ind w:left="720"/>
+      </w:pPr>
+      <w:proofErr w:type="gramStart"/>
+      <w:r>
+        <w:t>bfce9304aa64</w:t>
+      </w:r>
+      <w:proofErr w:type="gramEnd"/>
+      <w:r>
+        <w:t xml:space="preserve">   tomcat:7.0     "catalina.sh run"        23 hours ago     Up 3 minutes                8080/</w:t>
+      </w:r>
+      <w:proofErr w:type="spellStart"/>
+      <w:r>
+        <w:t>tcp</w:t>
+      </w:r>
+      <w:proofErr w:type="spellEnd"/>
+      <w:r>
+        <w:t xml:space="preserve">   tom</w:t>
+      </w:r>
+    </w:p>
+    <w:p>
+      <w:pPr>
+        <w:ind w:left="720"/>
+      </w:pPr>
+      <w:r>
+        <w:t>25d2d418de91   tomcat</w:t>
+      </w:r>
+      <w:proofErr w:type="gramStart"/>
+      <w:r>
+        <w:t>:7.0</w:t>
+      </w:r>
+      <w:proofErr w:type="gramEnd"/>
+      <w:r>
+        <w:t xml:space="preserve">     "catalina.sh run"        23 hours ago     Exited (143) 23 hours ago              mytom1</w:t>
+      </w:r>
+    </w:p>
+    <w:p>
+      <w:r>
+        <w:t>-----------------------------------------------------------------------------------------------------------------------------------------------------------</w:t>
+      </w:r>
+    </w:p>
+    <w:p>
+      <w:r>
+        <w:t xml:space="preserve">26. Login as root user in </w:t>
+      </w:r>
+      <w:proofErr w:type="spellStart"/>
+      <w:r>
+        <w:t>ubuntu</w:t>
+      </w:r>
+      <w:proofErr w:type="spellEnd"/>
+      <w:r>
+        <w:t xml:space="preserve"> container</w:t>
+      </w:r>
+    </w:p>
+    <w:p>
+      <w:pPr>
+        <w:rPr>
+          <w:b/>
+        </w:rPr>
+      </w:pPr>
+      <w:r>
+        <w:rPr>
+          <w:b/>
+        </w:rPr>
+        <w:t>ANSWER:</w:t>
+      </w:r>
+    </w:p>
+    <w:p>
+      <w:pPr>
+        <w:ind w:left="720"/>
+      </w:pPr>
+      <w:r>
+        <w:t>H:\&gt;docker attach myubuntu1</w:t>
+      </w:r>
+    </w:p>
+    <w:p>
+      <w:pPr>
+        <w:ind w:left="720"/>
+      </w:pPr>
+      <w:r>
+        <w:t>root@ca008c45616a:/#</w:t>
+      </w:r>
+    </w:p>
+    <w:p>
+      <w:r>
+        <w:t>-----------------------------------------------------------------------------------------------------------------------------------------------------------</w:t>
+      </w:r>
+    </w:p>
+    <w:p>
+      <w:r>
+        <w:lastRenderedPageBreak/>
+        <w:t>27. Create a file with any name in root directory</w:t>
+      </w:r>
+    </w:p>
+    <w:p>
+      <w:pPr>
+        <w:rPr>
+          <w:b/>
+        </w:rPr>
+      </w:pPr>
+      <w:r>
+        <w:rPr>
+          <w:b/>
+        </w:rPr>
+        <w:t>ANSWER:</w:t>
+      </w:r>
+    </w:p>
+    <w:p>
+      <w:pPr>
+        <w:ind w:left="720"/>
+      </w:pPr>
+      <w:r>
+        <w:t>H:\&gt;docker attach myubuntu1</w:t>
+      </w:r>
+    </w:p>
+    <w:p>
+      <w:pPr>
+        <w:ind w:left="720"/>
+      </w:pPr>
+      <w:r>
+        <w:t xml:space="preserve">root@ca008c45616a:/# </w:t>
+      </w:r>
+      <w:proofErr w:type="spellStart"/>
+      <w:r>
+        <w:t>ls</w:t>
+      </w:r>
+      <w:proofErr w:type="spellEnd"/>
+    </w:p>
+    <w:p>
+      <w:pPr>
+        <w:ind w:left="720"/>
+      </w:pPr>
+      <w:r>
+        <w:t xml:space="preserve">bin  boot  </w:t>
+      </w:r>
+      <w:proofErr w:type="spellStart"/>
+      <w:r>
+        <w:t>dev</w:t>
+      </w:r>
+      <w:proofErr w:type="spellEnd"/>
+      <w:r>
+        <w:t xml:space="preserve">  </w:t>
+      </w:r>
+      <w:proofErr w:type="spellStart"/>
+      <w:r>
+        <w:t>etc</w:t>
+      </w:r>
+      <w:proofErr w:type="spellEnd"/>
+      <w:r>
+        <w:t xml:space="preserve">  home  lib  lib32  lib64  libx32  media  </w:t>
+      </w:r>
+      <w:proofErr w:type="spellStart"/>
+      <w:r>
+        <w:t>mnt</w:t>
+      </w:r>
+      <w:proofErr w:type="spellEnd"/>
+      <w:r>
+        <w:t xml:space="preserve">  opt  </w:t>
+      </w:r>
+      <w:proofErr w:type="spellStart"/>
+      <w:r>
+        <w:t>proc</w:t>
+      </w:r>
+      <w:proofErr w:type="spellEnd"/>
+      <w:r>
+        <w:t xml:space="preserve">  root  run  </w:t>
+      </w:r>
+      <w:proofErr w:type="spellStart"/>
+      <w:r>
+        <w:t>sbin</w:t>
+      </w:r>
+      <w:proofErr w:type="spellEnd"/>
+      <w:r>
+        <w:t xml:space="preserve">  </w:t>
+      </w:r>
+      <w:proofErr w:type="spellStart"/>
+      <w:r>
+        <w:t>srv</w:t>
+      </w:r>
+      <w:proofErr w:type="spellEnd"/>
+      <w:r>
+        <w:t xml:space="preserve">  sys  </w:t>
+      </w:r>
+      <w:proofErr w:type="spellStart"/>
+      <w:r>
+        <w:t>tmp</w:t>
+      </w:r>
+      <w:proofErr w:type="spellEnd"/>
+      <w:r>
+        <w:t xml:space="preserve">  </w:t>
+      </w:r>
+      <w:proofErr w:type="spellStart"/>
+      <w:r>
+        <w:t>usr</w:t>
+      </w:r>
+      <w:proofErr w:type="spellEnd"/>
+      <w:r>
+        <w:t xml:space="preserve">  </w:t>
+      </w:r>
+      <w:proofErr w:type="spellStart"/>
+      <w:r>
+        <w:t>var</w:t>
+      </w:r>
+      <w:proofErr w:type="spellEnd"/>
+    </w:p>
+    <w:p>
+      <w:pPr>
+        <w:ind w:left="720"/>
+      </w:pPr>
+      <w:r>
+        <w:t xml:space="preserve">root@ca008c45616a:/# </w:t>
+      </w:r>
+      <w:proofErr w:type="spellStart"/>
+      <w:r>
+        <w:t>mkdir</w:t>
+      </w:r>
+      <w:proofErr w:type="spellEnd"/>
+      <w:r>
+        <w:t xml:space="preserve"> test</w:t>
+      </w:r>
+    </w:p>
+    <w:p>
+      <w:pPr>
+        <w:ind w:left="720"/>
+      </w:pPr>
+      <w:r>
+        <w:t xml:space="preserve">root@ca008c45616a:/# </w:t>
+      </w:r>
+      <w:proofErr w:type="spellStart"/>
+      <w:r>
+        <w:t>ls</w:t>
+      </w:r>
+      <w:proofErr w:type="spellEnd"/>
+    </w:p>
+    <w:p>
+      <w:pPr>
+        <w:ind w:left="720"/>
+      </w:pPr>
+      <w:r>
+        <w:t xml:space="preserve">bin  boot  </w:t>
+      </w:r>
+      <w:proofErr w:type="spellStart"/>
+      <w:r>
+        <w:t>dev</w:t>
+      </w:r>
+      <w:proofErr w:type="spellEnd"/>
+      <w:r>
+        <w:t xml:space="preserve">  </w:t>
+      </w:r>
+      <w:proofErr w:type="spellStart"/>
+      <w:r>
+        <w:t>etc</w:t>
+      </w:r>
+      <w:proofErr w:type="spellEnd"/>
+      <w:r>
+        <w:t xml:space="preserve">  home  lib  lib32  lib64  libx32  media  </w:t>
+      </w:r>
+      <w:proofErr w:type="spellStart"/>
+      <w:r>
+        <w:t>mnt</w:t>
+      </w:r>
+      <w:proofErr w:type="spellEnd"/>
+      <w:r>
+        <w:t xml:space="preserve">  opt  </w:t>
+      </w:r>
+      <w:proofErr w:type="spellStart"/>
+      <w:r>
+        <w:t>proc</w:t>
+      </w:r>
+      <w:proofErr w:type="spellEnd"/>
+      <w:r>
+        <w:t xml:space="preserve">  root  run  </w:t>
+      </w:r>
+      <w:proofErr w:type="spellStart"/>
+      <w:r>
+        <w:t>sbin</w:t>
+      </w:r>
+      <w:proofErr w:type="spellEnd"/>
+      <w:r>
+        <w:t xml:space="preserve">  </w:t>
+      </w:r>
+      <w:proofErr w:type="spellStart"/>
+      <w:r>
+        <w:t>srv</w:t>
+      </w:r>
+      <w:proofErr w:type="spellEnd"/>
+      <w:r>
+        <w:t xml:space="preserve">  sys  test  </w:t>
+      </w:r>
+      <w:proofErr w:type="spellStart"/>
+      <w:r>
+        <w:t>tmp</w:t>
+      </w:r>
+      <w:proofErr w:type="spellEnd"/>
+      <w:r>
+        <w:t xml:space="preserve">  </w:t>
+      </w:r>
+      <w:proofErr w:type="spellStart"/>
+      <w:r>
+        <w:t>usr</w:t>
+      </w:r>
+      <w:proofErr w:type="spellEnd"/>
+      <w:r>
+        <w:t xml:space="preserve">  </w:t>
+      </w:r>
+      <w:proofErr w:type="spellStart"/>
+      <w:r>
+        <w:t>var</w:t>
+      </w:r>
+      <w:proofErr w:type="spellEnd"/>
+    </w:p>
+    <w:p>
+      <w:pPr>
+        <w:ind w:left="720"/>
+      </w:pPr>
+      <w:r>
+        <w:t>root@ca008c45616a:/# cd test</w:t>
+      </w:r>
+    </w:p>
+    <w:p>
+      <w:pPr>
+        <w:ind w:left="720"/>
+      </w:pPr>
+      <w:r>
+        <w:t xml:space="preserve">root@ca008c45616a:/test# </w:t>
+      </w:r>
+      <w:proofErr w:type="spellStart"/>
+      <w:r>
+        <w:t>ls</w:t>
+      </w:r>
+      <w:proofErr w:type="spellEnd"/>
+    </w:p>
+    <w:p>
+      <w:pPr>
+        <w:ind w:left="720"/>
+      </w:pPr>
+      <w:r>
+        <w:t>root@ca008c45616a:/test# touch file1.txt</w:t>
+      </w:r>
+    </w:p>
+    <w:p>
+      <w:pPr>
+        <w:ind w:left="720"/>
+      </w:pPr>
+      <w:r>
+        <w:t xml:space="preserve">root@ca008c45616a:/test# </w:t>
+      </w:r>
+      <w:proofErr w:type="spellStart"/>
+      <w:r>
+        <w:t>ls</w:t>
+      </w:r>
+      <w:proofErr w:type="spellEnd"/>
+    </w:p>
+    <w:p>
+      <w:pPr>
+        <w:ind w:left="720"/>
+      </w:pPr>
+      <w:r>
+        <w:t>file1.txt</w:t>
+      </w:r>
+    </w:p>
+    <w:p>
+      <w:pPr>
+        <w:ind w:left="720"/>
+      </w:pPr>
+      <w:r>
+        <w:t>root@ca008c45616a:/test#</w:t>
+      </w:r>
+    </w:p>
+    <w:p>
+      <w:r>
+        <w:t>-----------------------------------------------------------------------------------------------------------------------------------------------------------</w:t>
+      </w:r>
+    </w:p>
+    <w:p>
+      <w:r>
+        <w:t xml:space="preserve">28. Install software of your choice in </w:t>
+      </w:r>
+      <w:proofErr w:type="spellStart"/>
+      <w:r>
+        <w:t>ubuntu</w:t>
+      </w:r>
+      <w:proofErr w:type="spellEnd"/>
+      <w:r>
+        <w:t xml:space="preserve"> container using "apt-get install"</w:t>
+      </w:r>
+    </w:p>
+    <w:p>
+      <w:pPr>
+        <w:rPr>
+          <w:b/>
+        </w:rPr>
+      </w:pPr>
+      <w:r>
+        <w:rPr>
+          <w:b/>
+        </w:rPr>
+        <w:t>ANSWER:</w:t>
+      </w:r>
+    </w:p>
+    <w:p>
+      <w:r>
+        <w:t xml:space="preserve">root@ca008c45616a:/# apt-get </w:t>
+      </w:r>
+      <w:proofErr w:type="gramStart"/>
+      <w:r>
+        <w:t>install</w:t>
+      </w:r>
+      <w:proofErr w:type="gramEnd"/>
+      <w:r>
+        <w:t xml:space="preserve"> python3</w:t>
+      </w:r>
+    </w:p>
+    <w:p>
+      <w:r>
+        <w:t>Reading package lists... Done</w:t>
+      </w:r>
+    </w:p>
+    <w:p>
+      <w:r>
+        <w:t>Building dependency tree</w:t>
+      </w:r>
+    </w:p>
+    <w:p>
+      <w:r>
+        <w:t>Reading state information... Done</w:t>
+      </w:r>
+    </w:p>
+    <w:p>
+      <w:r>
+        <w:t>The following additional packages will be installed:</w:t>
+      </w:r>
+    </w:p>
+    <w:p>
+      <w:r>
+        <w:t xml:space="preserve">  </w:t>
+      </w:r>
+      <w:proofErr w:type="gramStart"/>
+      <w:r>
+        <w:t>file</w:t>
+      </w:r>
+      <w:proofErr w:type="gramEnd"/>
+      <w:r>
+        <w:t xml:space="preserve"> libexpat1 </w:t>
+      </w:r>
+      <w:proofErr w:type="spellStart"/>
+      <w:r>
+        <w:t>libmagic-mgc</w:t>
+      </w:r>
+      <w:proofErr w:type="spellEnd"/>
+      <w:r>
+        <w:t xml:space="preserve"> libmagic1 libmpdec2 libpython3-stdlib libpython3.8-minimal libpython3.8-stdlib libreadline8 libsqlite3-0 libssl1.1 mime-support python3-minimal python3.8 python3.8-minimal</w:t>
+      </w:r>
+    </w:p>
+    <w:p>
+      <w:r>
+        <w:t xml:space="preserve">  </w:t>
+      </w:r>
+      <w:proofErr w:type="spellStart"/>
+      <w:proofErr w:type="gramStart"/>
+      <w:r>
+        <w:t>readline</w:t>
+      </w:r>
+      <w:proofErr w:type="spellEnd"/>
+      <w:r>
+        <w:t>-common</w:t>
+      </w:r>
+      <w:proofErr w:type="gramEnd"/>
+      <w:r>
+        <w:t xml:space="preserve"> </w:t>
+      </w:r>
+      <w:proofErr w:type="spellStart"/>
+      <w:r>
+        <w:t>xz-utils</w:t>
+      </w:r>
+      <w:proofErr w:type="spellEnd"/>
+    </w:p>
+    <w:p>
+      <w:r>
+        <w:t>Suggested packages:</w:t>
+      </w:r>
+    </w:p>
+    <w:p>
+      <w:r>
+        <w:t xml:space="preserve">  </w:t>
+      </w:r>
+      <w:proofErr w:type="gramStart"/>
+      <w:r>
+        <w:t>python3-doc</w:t>
+      </w:r>
+      <w:proofErr w:type="gramEnd"/>
+      <w:r>
+        <w:t xml:space="preserve"> python3-tk python3-venv python3.8-venv python3.8-doc </w:t>
+      </w:r>
+      <w:proofErr w:type="spellStart"/>
+      <w:r>
+        <w:t>binutils</w:t>
+      </w:r>
+      <w:proofErr w:type="spellEnd"/>
+      <w:r>
+        <w:t xml:space="preserve"> </w:t>
+      </w:r>
+      <w:proofErr w:type="spellStart"/>
+      <w:r>
+        <w:t>binfmt</w:t>
+      </w:r>
+      <w:proofErr w:type="spellEnd"/>
+      <w:r>
+        <w:t xml:space="preserve">-support </w:t>
+      </w:r>
+      <w:proofErr w:type="spellStart"/>
+      <w:r>
+        <w:t>readline</w:t>
+      </w:r>
+      <w:proofErr w:type="spellEnd"/>
+      <w:r>
+        <w:t>-doc</w:t>
+      </w:r>
+    </w:p>
+    <w:p>
+      <w:r>
+        <w:t>The following NEW packages will be installed:</w:t>
+      </w:r>
+    </w:p>
+    <w:p>
+      <w:r>
+        <w:t xml:space="preserve">  </w:t>
+      </w:r>
+      <w:proofErr w:type="gramStart"/>
+      <w:r>
+        <w:t>file</w:t>
+      </w:r>
+      <w:proofErr w:type="gramEnd"/>
+      <w:r>
+        <w:t xml:space="preserve"> libexpat1 </w:t>
+      </w:r>
+      <w:proofErr w:type="spellStart"/>
+      <w:r>
+        <w:t>libmagic-mgc</w:t>
+      </w:r>
+      <w:proofErr w:type="spellEnd"/>
+      <w:r>
+        <w:t xml:space="preserve"> libmagic1 libmpdec2 libpython3-stdlib libpython3.8-minimal libpython3.8-stdlib libreadline8 libsqlite3-0 libssl1.1 mime-support python3 python3-minimal python3.8 python3.8-minimal</w:t>
+      </w:r>
+    </w:p>
+    <w:p>
+      <w:r>
+        <w:lastRenderedPageBreak/>
+        <w:t xml:space="preserve">  </w:t>
+      </w:r>
+      <w:proofErr w:type="spellStart"/>
+      <w:proofErr w:type="gramStart"/>
+      <w:r>
+        <w:t>readline</w:t>
+      </w:r>
+      <w:proofErr w:type="spellEnd"/>
+      <w:r>
+        <w:t>-common</w:t>
+      </w:r>
+      <w:proofErr w:type="gramEnd"/>
+      <w:r>
+        <w:t xml:space="preserve"> </w:t>
+      </w:r>
+      <w:proofErr w:type="spellStart"/>
+      <w:r>
+        <w:t>xz-utils</w:t>
+      </w:r>
+      <w:proofErr w:type="spellEnd"/>
+    </w:p>
+    <w:p>
+      <w:r>
+        <w:t>0 upgraded, 18 newly installed, 0 to remove and 0 not upgraded.</w:t>
+      </w:r>
+    </w:p>
+    <w:p>
+      <w:r>
+        <w:t xml:space="preserve">Need to get 7392 </w:t>
+      </w:r>
+      <w:proofErr w:type="spellStart"/>
+      <w:r>
+        <w:t>kB</w:t>
+      </w:r>
+      <w:proofErr w:type="spellEnd"/>
+      <w:r>
+        <w:t xml:space="preserve"> of archives.</w:t>
+      </w:r>
+    </w:p>
+    <w:p>
+      <w:r>
+        <w:t>After this operation, 32.8 MB of additional disk space will be used.</w:t>
+      </w:r>
+    </w:p>
+    <w:p>
+      <w:r>
+        <w:t>Do you want to continue? [Y/n] y</w:t>
+      </w:r>
+    </w:p>
+    <w:p>
+      <w:r>
+        <w:t>Get</w:t>
+      </w:r>
+      <w:proofErr w:type="gramStart"/>
+      <w:r>
+        <w:t>:1</w:t>
+      </w:r>
+      <w:proofErr w:type="gramEnd"/>
+      <w:r>
+        <w:t xml:space="preserve"> http://archive.ubuntu.com/ubuntu focal-updates/main amd64 libssl1.1 amd64 1.1.1f-1ubuntu2.4 [1319 </w:t>
+      </w:r>
+      <w:proofErr w:type="spellStart"/>
+      <w:r>
+        <w:t>kB</w:t>
+      </w:r>
+      <w:proofErr w:type="spellEnd"/>
+      <w:r>
+        <w:t>]</w:t>
+      </w:r>
+    </w:p>
+    <w:p>
+      <w:r>
+        <w:t>Get</w:t>
+      </w:r>
+      <w:proofErr w:type="gramStart"/>
+      <w:r>
+        <w:t>:2</w:t>
+      </w:r>
+      <w:proofErr w:type="gramEnd"/>
+      <w:r>
+        <w:t xml:space="preserve"> http://archive.ubuntu.com/ubuntu focal-updates/main amd64 libpython3.8-minimal amd64 3.8.10-0ubuntu1~20.04 [717 </w:t>
+      </w:r>
+      <w:proofErr w:type="spellStart"/>
+      <w:r>
+        <w:t>kB</w:t>
+      </w:r>
+      <w:proofErr w:type="spellEnd"/>
+      <w:r>
+        <w:t>]</w:t>
+      </w:r>
+    </w:p>
+    <w:p>
+      <w:r>
+        <w:t>--------------------------------------------</w:t>
+      </w:r>
+    </w:p>
+    <w:p>
+      <w:r>
+        <w:t>------------------------------------------</w:t>
+      </w:r>
+    </w:p>
+    <w:p>
+      <w:r>
+        <w:t>Setting up libreadline8:amd64 (8.0-4</w:t>
+      </w:r>
+      <w:proofErr w:type="gramStart"/>
+      <w:r>
+        <w:t>) ...</w:t>
+      </w:r>
+      <w:proofErr w:type="gramEnd"/>
+    </w:p>
+    <w:p>
+      <w:r>
+        <w:t>Setting up libpython3.8-stdlib</w:t>
+      </w:r>
+      <w:proofErr w:type="gramStart"/>
+      <w:r>
+        <w:t>:amd64</w:t>
+      </w:r>
+      <w:proofErr w:type="gramEnd"/>
+      <w:r>
+        <w:t xml:space="preserve"> (3.8.10-0ubuntu1~20.04) ...</w:t>
+      </w:r>
+    </w:p>
+    <w:p>
+      <w:r>
+        <w:t>Setting up python3.8 (3.8.10-0ubuntu1~20.04</w:t>
+      </w:r>
+      <w:proofErr w:type="gramStart"/>
+      <w:r>
+        <w:t>) ...</w:t>
+      </w:r>
+      <w:proofErr w:type="gramEnd"/>
+    </w:p>
+    <w:p>
+      <w:r>
+        <w:t>Setting up libpython3-stdlib</w:t>
+      </w:r>
+      <w:proofErr w:type="gramStart"/>
+      <w:r>
+        <w:t>:amd64</w:t>
+      </w:r>
+      <w:proofErr w:type="gramEnd"/>
+      <w:r>
+        <w:t xml:space="preserve"> (3.8.2-0ubuntu2) ...</w:t>
+      </w:r>
+    </w:p>
+    <w:p>
+      <w:r>
+        <w:t>Setting up python3 (3.8.2-0ubuntu2</w:t>
+      </w:r>
+      <w:proofErr w:type="gramStart"/>
+      <w:r>
+        <w:t>) ...</w:t>
+      </w:r>
+      <w:proofErr w:type="gramEnd"/>
+    </w:p>
+    <w:p>
+      <w:proofErr w:type="gramStart"/>
+      <w:r>
+        <w:t>running</w:t>
+      </w:r>
+      <w:proofErr w:type="gramEnd"/>
+      <w:r>
+        <w:t xml:space="preserve"> python </w:t>
+      </w:r>
+      <w:proofErr w:type="spellStart"/>
+      <w:r>
+        <w:t>rtupdate</w:t>
+      </w:r>
+      <w:proofErr w:type="spellEnd"/>
+      <w:r>
+        <w:t xml:space="preserve"> hooks for python3.8...</w:t>
+      </w:r>
+    </w:p>
+    <w:p>
+      <w:proofErr w:type="gramStart"/>
+      <w:r>
+        <w:t>running</w:t>
+      </w:r>
+      <w:proofErr w:type="gramEnd"/>
+      <w:r>
+        <w:t xml:space="preserve"> python post-</w:t>
+      </w:r>
+      <w:proofErr w:type="spellStart"/>
+      <w:r>
+        <w:t>rtupdate</w:t>
+      </w:r>
+      <w:proofErr w:type="spellEnd"/>
+      <w:r>
+        <w:t xml:space="preserve"> hooks for python3.8...</w:t>
+      </w:r>
+    </w:p>
+    <w:p>
+      <w:r>
+        <w:t xml:space="preserve">Processing triggers for </w:t>
+      </w:r>
+      <w:proofErr w:type="spellStart"/>
+      <w:r>
+        <w:t>libc</w:t>
+      </w:r>
+      <w:proofErr w:type="spellEnd"/>
+      <w:r>
+        <w:t>-bin (2.31-0ubuntu9.2</w:t>
+      </w:r>
+      <w:proofErr w:type="gramStart"/>
+      <w:r>
+        <w:t>) ...</w:t>
+      </w:r>
+      <w:proofErr w:type="gramEnd"/>
+    </w:p>
+    <w:p/>
+    <w:p>
+      <w:r>
+        <w:t>root@ca008c45616a:/# python3</w:t>
+      </w:r>
+    </w:p>
+    <w:p>
+      <w:r>
+        <w:t xml:space="preserve">Python 3.8.10 (default, </w:t>
+      </w:r>
+      <w:proofErr w:type="gramStart"/>
+      <w:r>
+        <w:t>Jun  2</w:t>
+      </w:r>
+      <w:proofErr w:type="gramEnd"/>
+      <w:r>
+        <w:t xml:space="preserve"> 2021, 10:49:15)</w:t>
+      </w:r>
+    </w:p>
+    <w:p>
+      <w:r>
+        <w:t xml:space="preserve">[GCC 9.4.0] on </w:t>
+      </w:r>
+      <w:proofErr w:type="spellStart"/>
+      <w:r>
+        <w:t>linux</w:t>
+      </w:r>
+      <w:proofErr w:type="spellEnd"/>
+    </w:p>
+    <w:p>
+      <w:proofErr w:type="gramStart"/>
+      <w:r>
+        <w:t>Type "help", "copyright", "credits" or "license" for more information.</w:t>
+      </w:r>
+      <w:proofErr w:type="gramEnd"/>
+    </w:p>
+    <w:p>
+      <w:r>
+        <w:t xml:space="preserve">&gt;&gt;&gt; </w:t>
+      </w:r>
+      <w:proofErr w:type="gramStart"/>
+      <w:r>
+        <w:t>print(</w:t>
+      </w:r>
+      <w:proofErr w:type="gramEnd"/>
+      <w:r>
+        <w:t>"hello world")</w:t>
+      </w:r>
+    </w:p>
+    <w:p>
+      <w:r>
+        <w:t>-----------------------------------------------------------------------------------------------------------------------------------------------------------</w:t>
+      </w:r>
+    </w:p>
+    <w:p>
+      <w:r>
+        <w:t xml:space="preserve">29. Now exit the </w:t>
+      </w:r>
+      <w:proofErr w:type="spellStart"/>
+      <w:r>
+        <w:t>ubuntu</w:t>
+      </w:r>
+      <w:proofErr w:type="spellEnd"/>
+      <w:r>
+        <w:t xml:space="preserve"> shell, are you back to your host machine, if not, come back to the host machine.</w:t>
+      </w:r>
+    </w:p>
+    <w:p>
+      <w:pPr>
+        <w:rPr>
+          <w:b/>
+        </w:rPr>
+      </w:pPr>
+      <w:r>
+        <w:rPr>
+          <w:b/>
+        </w:rPr>
+        <w:t>ANSWER:</w:t>
+      </w:r>
+    </w:p>
+    <w:p>
+      <w:pPr>
+        <w:ind w:left="720"/>
+      </w:pPr>
+      <w:r>
+        <w:t>root@ca008c45616a:/# python3</w:t>
+      </w:r>
+    </w:p>
+    <w:p>
+      <w:pPr>
+        <w:ind w:left="720"/>
+      </w:pPr>
+      <w:r>
+        <w:t xml:space="preserve">Python 3.8.10 (default, </w:t>
+      </w:r>
+      <w:proofErr w:type="gramStart"/>
+      <w:r>
+        <w:t>Jun  2</w:t>
+      </w:r>
+      <w:proofErr w:type="gramEnd"/>
+      <w:r>
+        <w:t xml:space="preserve"> 2021, 10:49:15)</w:t>
+      </w:r>
+    </w:p>
+    <w:p>
+      <w:pPr>
+        <w:ind w:left="720"/>
+      </w:pPr>
+      <w:r>
+        <w:t xml:space="preserve">[GCC 9.4.0] on </w:t>
+      </w:r>
+      <w:proofErr w:type="spellStart"/>
+      <w:r>
+        <w:t>linux</w:t>
+      </w:r>
+      <w:proofErr w:type="spellEnd"/>
+    </w:p>
+    <w:p>
+      <w:pPr>
+        <w:ind w:left="720"/>
+      </w:pPr>
+      <w:proofErr w:type="gramStart"/>
+      <w:r>
+        <w:t>Type "help", "copyright", "credits" or "license" for more information.</w:t>
+      </w:r>
+      <w:proofErr w:type="gramEnd"/>
+    </w:p>
+    <w:p>
+      <w:pPr>
+        <w:ind w:left="720"/>
+      </w:pPr>
+      <w:r>
+        <w:lastRenderedPageBreak/>
+        <w:t xml:space="preserve">&gt;&gt;&gt; </w:t>
+      </w:r>
+      <w:proofErr w:type="gramStart"/>
+      <w:r>
+        <w:t>print(</w:t>
+      </w:r>
+      <w:proofErr w:type="gramEnd"/>
+      <w:r>
+        <w:t>"hello world")read escape sequence</w:t>
+      </w:r>
+    </w:p>
+    <w:p>
+      <w:pPr>
+        <w:ind w:left="720"/>
+      </w:pPr>
+    </w:p>
+    <w:p>
+      <w:pPr>
+        <w:ind w:left="720"/>
+      </w:pPr>
+      <w:r>
+        <w:t>H:\&gt;cls</w:t>
+      </w:r>
+    </w:p>
+    <w:p>
+      <w:r>
+        <w:t>-----------------------------------------------------------------------------------------------------------------------------------------------------------</w:t>
+      </w:r>
+    </w:p>
+    <w:p>
+      <w:r>
+        <w:t xml:space="preserve">30. Check if the </w:t>
+      </w:r>
+      <w:proofErr w:type="spellStart"/>
+      <w:r>
+        <w:t>ubuntu</w:t>
+      </w:r>
+      <w:proofErr w:type="spellEnd"/>
+      <w:r>
+        <w:t xml:space="preserve"> container is running.</w:t>
+      </w:r>
+    </w:p>
+    <w:p>
+      <w:pPr>
+        <w:rPr>
+          <w:b/>
+        </w:rPr>
+      </w:pPr>
+      <w:r>
+        <w:rPr>
+          <w:b/>
+        </w:rPr>
+        <w:t>ANSWER:</w:t>
+      </w:r>
+    </w:p>
+    <w:p>
+      <w:r>
+        <w:t>YES RUNNING.</w:t>
+      </w:r>
+    </w:p>
+    <w:p>
+      <w:r>
+        <w:t xml:space="preserve">H:\&gt;docker </w:t>
+      </w:r>
+      <w:proofErr w:type="spellStart"/>
+      <w:r>
+        <w:t>ps</w:t>
+      </w:r>
+      <w:proofErr w:type="spellEnd"/>
+      <w:r>
+        <w:t xml:space="preserve"> -a</w:t>
+      </w:r>
+    </w:p>
+    <w:p>
       <w:r>
         <w:t>CONTAINER ID   IMAGE          COMMAND                  CREATED          STATUS                      PORTS     NAMES</w:t>
       </w:r>
@@ -3052,7 +4925,7 @@
       </w:r>
       <w:proofErr w:type="gramEnd"/>
       <w:r>
-        <w:t xml:space="preserve">   ubuntu:20.10   "bash"                   2 minutes ago    Up About a minute                     myubuntu2</w:t>
+        <w:t xml:space="preserve">   ubuntu:20.10   "bash"                   24 minutes ago   Up 23 minutes                         myubuntu2</w:t>
       </w:r>
     </w:p>
     <w:p>
@@ -3062,77 +4935,150 @@
       </w:r>
       <w:proofErr w:type="gramEnd"/>
       <w:r>
-        <w:t xml:space="preserve">   ubuntu:20.04   "bash"                   14 minutes ago   Up 14 minutes                         myubuntu1</w:t>
-      </w:r>
-    </w:p>
-    <w:p>
-      <w:r>
-        <w:t>3a1a0c37199f   ubuntu</w:t>
+        <w:t xml:space="preserve">   ubuntu:20.04   "bash"                   36 minutes ago   Up 36 minutes                         myubuntu1</w:t>
+      </w:r>
+    </w:p>
+    <w:p>
+      <w:r>
+        <w:t>-----------------------------------------------------------------------------------------------------------------------------------------------------------</w:t>
+      </w:r>
+    </w:p>
+    <w:p>
+      <w:r>
+        <w:t xml:space="preserve">31. Create a new </w:t>
+      </w:r>
+      <w:proofErr w:type="spellStart"/>
+      <w:r>
+        <w:t>ubuntu</w:t>
+      </w:r>
+      <w:proofErr w:type="spellEnd"/>
+      <w:r>
+        <w:t xml:space="preserve"> container out of the same image as that previous container in attached mode.</w:t>
+      </w:r>
+    </w:p>
+    <w:p>
+      <w:pPr>
+        <w:rPr>
+          <w:b/>
+        </w:rPr>
+      </w:pPr>
+      <w:r>
+        <w:rPr>
+          <w:b/>
+        </w:rPr>
+        <w:t>ANSWER:</w:t>
+      </w:r>
+    </w:p>
+    <w:p>
+      <w:pPr>
+        <w:ind w:left="720"/>
+      </w:pPr>
+      <w:r>
+        <w:t>H:\&gt;docker run -it --name myubuntu-1 ubuntu</w:t>
       </w:r>
       <w:proofErr w:type="gramStart"/>
       <w:r>
         <w:t>:20.04</w:t>
       </w:r>
       <w:proofErr w:type="gramEnd"/>
-      <w:r>
-        <w:t xml:space="preserve">   "bash"                   15 minutes ago   Exited (0) 14 minutes ago             ubuntu1</w:t>
-      </w:r>
-    </w:p>
-    <w:p>
-      <w:proofErr w:type="gramStart"/>
-      <w:r>
-        <w:t>bfce9304aa64</w:t>
-      </w:r>
-      <w:proofErr w:type="gramEnd"/>
-      <w:r>
-        <w:t xml:space="preserve">   tomcat:7.0     "catalina.sh run"        23 hours ago     Exited (143) 22 hours ago             tom</w:t>
-      </w:r>
-    </w:p>
-    <w:p>
-      <w:r>
-        <w:t>25d2d418de91   tomcat</w:t>
-      </w:r>
-      <w:proofErr w:type="gramStart"/>
-      <w:r>
-        <w:t>:7.0</w:t>
-      </w:r>
-      <w:proofErr w:type="gramEnd"/>
-      <w:r>
-        <w:t xml:space="preserve">     "catalina.sh run"        23 hours ago     Exited (143) 23 hours ago             mytom1</w:t>
-      </w:r>
-    </w:p>
-    <w:p>
-      <w:proofErr w:type="gramStart"/>
-      <w:r>
-        <w:t>b31c58a42195</w:t>
-      </w:r>
-      <w:proofErr w:type="gramEnd"/>
-      <w:r>
-        <w:t xml:space="preserve">   tomcat:7.0     "catalina.sh run"        23 hours ago     Exited (143) 23 hours ago             </w:t>
-      </w:r>
-      <w:proofErr w:type="spellStart"/>
-      <w:r>
-        <w:t>mytom</w:t>
-      </w:r>
-      <w:proofErr w:type="spellEnd"/>
-    </w:p>
-    <w:p>
-      <w:r>
-        <w:t>18e08d6fe3ab   tomcat</w:t>
-      </w:r>
-      <w:proofErr w:type="gramStart"/>
-      <w:r>
-        <w:t>:7.0</w:t>
-      </w:r>
-      <w:proofErr w:type="gramEnd"/>
-      <w:r>
-        <w:t xml:space="preserve">     "catalina.sh run"        23 hours ago     Exited (143) 23 hours ago             </w:t>
-      </w:r>
-      <w:proofErr w:type="spellStart"/>
-      <w:r>
-        <w:t>romantic_heyrovsky</w:t>
-      </w:r>
-      <w:proofErr w:type="spellEnd"/>
+    </w:p>
+    <w:p>
+      <w:pPr>
+        <w:ind w:left="720"/>
+      </w:pPr>
+      <w:r>
+        <w:t xml:space="preserve">root@a7c838ec0f48:/# </w:t>
+      </w:r>
+      <w:proofErr w:type="spellStart"/>
+      <w:r>
+        <w:t>ls</w:t>
+      </w:r>
+      <w:proofErr w:type="spellEnd"/>
+    </w:p>
+    <w:p>
+      <w:pPr>
+        <w:ind w:left="720"/>
+      </w:pPr>
+      <w:r>
+        <w:t xml:space="preserve">bin  boot  </w:t>
+      </w:r>
+      <w:proofErr w:type="spellStart"/>
+      <w:r>
+        <w:t>dev</w:t>
+      </w:r>
+      <w:proofErr w:type="spellEnd"/>
+      <w:r>
+        <w:t xml:space="preserve">  </w:t>
+      </w:r>
+      <w:proofErr w:type="spellStart"/>
+      <w:r>
+        <w:t>etc</w:t>
+      </w:r>
+      <w:proofErr w:type="spellEnd"/>
+      <w:r>
+        <w:t xml:space="preserve">  home  lib  lib32  lib64  libx32  media  </w:t>
+      </w:r>
+      <w:proofErr w:type="spellStart"/>
+      <w:r>
+        <w:t>mnt</w:t>
+      </w:r>
+      <w:proofErr w:type="spellEnd"/>
+      <w:r>
+        <w:t xml:space="preserve">  opt  </w:t>
+      </w:r>
+      <w:proofErr w:type="spellStart"/>
+      <w:r>
+        <w:t>proc</w:t>
+      </w:r>
+      <w:proofErr w:type="spellEnd"/>
+      <w:r>
+        <w:t xml:space="preserve">  root  run  </w:t>
+      </w:r>
+      <w:proofErr w:type="spellStart"/>
+      <w:r>
+        <w:t>sbin</w:t>
+      </w:r>
+      <w:proofErr w:type="spellEnd"/>
+      <w:r>
+        <w:t xml:space="preserve">  </w:t>
+      </w:r>
+      <w:proofErr w:type="spellStart"/>
+      <w:r>
+        <w:t>srv</w:t>
+      </w:r>
+      <w:proofErr w:type="spellEnd"/>
+      <w:r>
+        <w:t xml:space="preserve">  sys  </w:t>
+      </w:r>
+      <w:proofErr w:type="spellStart"/>
+      <w:r>
+        <w:t>tmp</w:t>
+      </w:r>
+      <w:proofErr w:type="spellEnd"/>
+      <w:r>
+        <w:t xml:space="preserve">  </w:t>
+      </w:r>
+      <w:proofErr w:type="spellStart"/>
+      <w:r>
+        <w:t>usr</w:t>
+      </w:r>
+      <w:proofErr w:type="spellEnd"/>
+      <w:r>
+        <w:t xml:space="preserve">  </w:t>
+      </w:r>
+      <w:proofErr w:type="spellStart"/>
+      <w:r>
+        <w:t>var</w:t>
+      </w:r>
+      <w:proofErr w:type="spellEnd"/>
+    </w:p>
+    <w:p>
+      <w:pPr>
+        <w:ind w:left="720"/>
+      </w:pPr>
+      <w:r>
+        <w:t>root@a7c838ec0f48:/#</w:t>
+      </w:r>
     </w:p>
     <w:p>
       <w:r>
@@ -3141,7 +5087,7 @@
     </w:p>
     <w:p>
       <w:r>
-        <w:t>23. Is the tomcat container running? If no, start one.</w:t>
+        <w:t>32. Login as a root user</w:t>
       </w:r>
     </w:p>
     <w:p>
@@ -3154,42 +5100,246 @@
         <w:rPr>
           <w:b/>
         </w:rPr>
-        <w:t>ANSWER</w:t>
-      </w:r>
+        <w:t>ANSWER:</w:t>
+      </w:r>
+    </w:p>
+    <w:p>
+      <w:pPr>
+        <w:ind w:left="720"/>
+      </w:pPr>
+      <w:r>
+        <w:t>H:\&gt;docker run -it --name myubuntu-1 ubuntu</w:t>
+      </w:r>
+      <w:proofErr w:type="gramStart"/>
+      <w:r>
+        <w:t>:20.04</w:t>
+      </w:r>
+      <w:proofErr w:type="gramEnd"/>
+    </w:p>
+    <w:p>
+      <w:pPr>
+        <w:ind w:left="720"/>
+      </w:pPr>
+      <w:r>
+        <w:t xml:space="preserve">root@a7c838ec0f48:/# </w:t>
+      </w:r>
+      <w:proofErr w:type="spellStart"/>
+      <w:r>
+        <w:t>ls</w:t>
+      </w:r>
+      <w:proofErr w:type="spellEnd"/>
+    </w:p>
+    <w:p>
+      <w:pPr>
+        <w:ind w:left="720"/>
+      </w:pPr>
+      <w:r>
+        <w:t xml:space="preserve">bin  boot  </w:t>
+      </w:r>
+      <w:proofErr w:type="spellStart"/>
+      <w:r>
+        <w:t>dev</w:t>
+      </w:r>
+      <w:proofErr w:type="spellEnd"/>
+      <w:r>
+        <w:t xml:space="preserve">  </w:t>
+      </w:r>
+      <w:proofErr w:type="spellStart"/>
+      <w:r>
+        <w:t>etc</w:t>
+      </w:r>
+      <w:proofErr w:type="spellEnd"/>
+      <w:r>
+        <w:t xml:space="preserve">  home  lib  lib32  lib64  libx32  media  </w:t>
+      </w:r>
+      <w:proofErr w:type="spellStart"/>
+      <w:r>
+        <w:t>mnt</w:t>
+      </w:r>
+      <w:proofErr w:type="spellEnd"/>
+      <w:r>
+        <w:t xml:space="preserve">  opt  </w:t>
+      </w:r>
+      <w:proofErr w:type="spellStart"/>
+      <w:r>
+        <w:t>proc</w:t>
+      </w:r>
+      <w:proofErr w:type="spellEnd"/>
+      <w:r>
+        <w:t xml:space="preserve">  root  run  </w:t>
+      </w:r>
+      <w:proofErr w:type="spellStart"/>
+      <w:r>
+        <w:t>sbin</w:t>
+      </w:r>
+      <w:proofErr w:type="spellEnd"/>
+      <w:r>
+        <w:t xml:space="preserve">  </w:t>
+      </w:r>
+      <w:proofErr w:type="spellStart"/>
+      <w:r>
+        <w:t>srv</w:t>
+      </w:r>
+      <w:proofErr w:type="spellEnd"/>
+      <w:r>
+        <w:t xml:space="preserve">  sys  </w:t>
+      </w:r>
+      <w:proofErr w:type="spellStart"/>
+      <w:r>
+        <w:t>tmp</w:t>
+      </w:r>
+      <w:proofErr w:type="spellEnd"/>
+      <w:r>
+        <w:t xml:space="preserve">  </w:t>
+      </w:r>
+      <w:proofErr w:type="spellStart"/>
+      <w:r>
+        <w:t>usr</w:t>
+      </w:r>
+      <w:proofErr w:type="spellEnd"/>
+      <w:r>
+        <w:t xml:space="preserve">  </w:t>
+      </w:r>
+      <w:proofErr w:type="spellStart"/>
+      <w:r>
+        <w:t>var</w:t>
+      </w:r>
+      <w:proofErr w:type="spellEnd"/>
+    </w:p>
+    <w:p>
+      <w:pPr>
+        <w:ind w:left="720"/>
+      </w:pPr>
+      <w:r>
+        <w:t>root@a7c838ec0f48:/#</w:t>
+      </w:r>
+    </w:p>
+    <w:p>
+      <w:r>
+        <w:t>-----------------------------------------------------------------------------------------------------------------------------------------------------------</w:t>
+      </w:r>
+    </w:p>
+    <w:p>
+      <w:r>
+        <w:t>33. Check if you can see the file created in previous container, you will not see the file as well as software that you installed in the previous container. Now kill this Container.</w:t>
+      </w:r>
+    </w:p>
+    <w:p>
       <w:r>
         <w:rPr>
           <w:b/>
         </w:rPr>
-        <w:t>:</w:t>
-      </w:r>
-    </w:p>
-    <w:p>
-      <w:pPr>
-        <w:ind w:left="720"/>
-      </w:pPr>
-      <w:r>
-        <w:t>H:\&gt;docker start tom</w:t>
-      </w:r>
-    </w:p>
-    <w:p>
-      <w:pPr>
-        <w:ind w:left="720"/>
-      </w:pPr>
-      <w:proofErr w:type="gramStart"/>
-      <w:r>
-        <w:t>tom</w:t>
-      </w:r>
-      <w:proofErr w:type="gramEnd"/>
-    </w:p>
-    <w:p>
-      <w:pPr>
-        <w:ind w:left="720"/>
-      </w:pPr>
-    </w:p>
-    <w:p>
-      <w:pPr>
-        <w:ind w:left="720"/>
-      </w:pPr>
+        <w:t>ANSWER:</w:t>
+      </w:r>
+      <w:r>
+        <w:rPr>
+          <w:b/>
+        </w:rPr>
+        <w:t xml:space="preserve"> </w:t>
+      </w:r>
+      <w:r>
+        <w:t xml:space="preserve"> NO </w:t>
+      </w:r>
+    </w:p>
+    <w:p>
+      <w:r>
+        <w:t xml:space="preserve">root@a7c838ec0f48:/# </w:t>
+      </w:r>
+      <w:proofErr w:type="spellStart"/>
+      <w:r>
+        <w:t>ls</w:t>
+      </w:r>
+      <w:proofErr w:type="spellEnd"/>
+    </w:p>
+    <w:p>
+      <w:r>
+        <w:t xml:space="preserve">bin  boot  </w:t>
+      </w:r>
+      <w:proofErr w:type="spellStart"/>
+      <w:r>
+        <w:t>dev</w:t>
+      </w:r>
+      <w:proofErr w:type="spellEnd"/>
+      <w:r>
+        <w:t xml:space="preserve">  </w:t>
+      </w:r>
+      <w:proofErr w:type="spellStart"/>
+      <w:r>
+        <w:t>etc</w:t>
+      </w:r>
+      <w:proofErr w:type="spellEnd"/>
+      <w:r>
+        <w:t xml:space="preserve">  home  lib  lib32  lib64  libx32  media  </w:t>
+      </w:r>
+      <w:proofErr w:type="spellStart"/>
+      <w:r>
+        <w:t>mnt</w:t>
+      </w:r>
+      <w:proofErr w:type="spellEnd"/>
+      <w:r>
+        <w:t xml:space="preserve">  opt  </w:t>
+      </w:r>
+      <w:proofErr w:type="spellStart"/>
+      <w:r>
+        <w:t>proc</w:t>
+      </w:r>
+      <w:proofErr w:type="spellEnd"/>
+      <w:r>
+        <w:t xml:space="preserve">  root  run  </w:t>
+      </w:r>
+      <w:proofErr w:type="spellStart"/>
+      <w:r>
+        <w:t>sbin</w:t>
+      </w:r>
+      <w:proofErr w:type="spellEnd"/>
+      <w:r>
+        <w:t xml:space="preserve">  </w:t>
+      </w:r>
+      <w:proofErr w:type="spellStart"/>
+      <w:r>
+        <w:t>srv</w:t>
+      </w:r>
+      <w:proofErr w:type="spellEnd"/>
+      <w:r>
+        <w:t xml:space="preserve">  sys  </w:t>
+      </w:r>
+      <w:proofErr w:type="spellStart"/>
+      <w:r>
+        <w:t>tmp</w:t>
+      </w:r>
+      <w:proofErr w:type="spellEnd"/>
+      <w:r>
+        <w:t xml:space="preserve">  </w:t>
+      </w:r>
+      <w:proofErr w:type="spellStart"/>
+      <w:r>
+        <w:t>usr</w:t>
+      </w:r>
+      <w:proofErr w:type="spellEnd"/>
+      <w:r>
+        <w:t xml:space="preserve">  </w:t>
+      </w:r>
+      <w:proofErr w:type="spellStart"/>
+      <w:r>
+        <w:t>var</w:t>
+      </w:r>
+      <w:proofErr w:type="spellEnd"/>
+    </w:p>
+    <w:p>
+      <w:r>
+        <w:lastRenderedPageBreak/>
+        <w:t>root@a7c838ec0f48:/# exit</w:t>
+      </w:r>
+    </w:p>
+    <w:p>
+      <w:proofErr w:type="gramStart"/>
+      <w:r>
+        <w:t>exit</w:t>
+      </w:r>
+      <w:proofErr w:type="gramEnd"/>
+    </w:p>
+    <w:p/>
+    <w:p>
       <w:r>
         <w:t xml:space="preserve">H:\&gt;docker </w:t>
       </w:r>
@@ -3203,74 +5353,38 @@
       </w:r>
     </w:p>
     <w:p>
-      <w:pPr>
-        <w:ind w:left="720"/>
-      </w:pPr>
-      <w:r>
-        <w:t>CONTAINER ID   IMAGE          COMMAND                  CREATED          STATUS                      PORTS      NAMES</w:t>
-      </w:r>
-    </w:p>
-    <w:p>
-      <w:pPr>
-        <w:ind w:left="720"/>
-      </w:pPr>
+      <w:r>
+        <w:t>CONTAINER ID   IMAGE          COMMAND                  CREATED          STATUS                      PORTS     NAMES</w:t>
+      </w:r>
+    </w:p>
+    <w:p>
+      <w:proofErr w:type="gramStart"/>
+      <w:r>
+        <w:t>a7c838ec0f48</w:t>
+      </w:r>
+      <w:proofErr w:type="gramEnd"/>
+      <w:r>
+        <w:t xml:space="preserve">   ubuntu:20.04   "bash"                   6 minutes ago    Exited (0) 6 seconds ago              myubuntu-1</w:t>
+      </w:r>
+    </w:p>
+    <w:p>
       <w:proofErr w:type="gramStart"/>
       <w:r>
         <w:t>a0d8af452b3b</w:t>
       </w:r>
       <w:proofErr w:type="gramEnd"/>
       <w:r>
-        <w:t xml:space="preserve">   ubuntu:20.10   "bash"                   4 minutes ago    Up 3 minutes                           myubuntu2</w:t>
-      </w:r>
-    </w:p>
-    <w:p>
-      <w:pPr>
-        <w:ind w:left="720"/>
-      </w:pPr>
+        <w:t xml:space="preserve">   ubuntu:20.10   "bash"                   33 minutes ago   Up 33 minutes                         myubuntu2</w:t>
+      </w:r>
+    </w:p>
+    <w:p>
       <w:proofErr w:type="gramStart"/>
       <w:r>
         <w:t>ca008c45616a</w:t>
       </w:r>
       <w:proofErr w:type="gramEnd"/>
       <w:r>
-        <w:t xml:space="preserve">   ubuntu:20.04   "bash"                   16 minutes ago   Up 16 minutes                          myubuntu1</w:t>
-      </w:r>
-    </w:p>
-    <w:p>
-      <w:pPr>
-        <w:ind w:left="720"/>
-      </w:pPr>
-      <w:r>
-        <w:t>3a1a0c37199f   ubuntu</w:t>
-      </w:r>
-      <w:proofErr w:type="gramStart"/>
-      <w:r>
-        <w:t>:20.04</w:t>
-      </w:r>
-      <w:proofErr w:type="gramEnd"/>
-      <w:r>
-        <w:t xml:space="preserve">   "bash"                   17 minutes ago   Exited (0) 16 minutes ago              ubuntu1</w:t>
-      </w:r>
-    </w:p>
-    <w:p>
-      <w:pPr>
-        <w:ind w:left="720"/>
-      </w:pPr>
-      <w:proofErr w:type="gramStart"/>
-      <w:r>
-        <w:t>bfce9304aa64</w:t>
-      </w:r>
-      <w:proofErr w:type="gramEnd"/>
-      <w:r>
-        <w:t xml:space="preserve">   tomcat:7.0     "catalina.sh run"        23 hours ago     Up 5 seconds                8080/</w:t>
-      </w:r>
-      <w:proofErr w:type="spellStart"/>
-      <w:r>
-        <w:t>tcp</w:t>
-      </w:r>
-      <w:proofErr w:type="spellEnd"/>
-      <w:r>
-        <w:t xml:space="preserve">   tom</w:t>
+        <w:t xml:space="preserve">   ubuntu:20.04   "bash"                   45 minutes ago   Up 45 minutes                         myubuntu1</w:t>
       </w:r>
     </w:p>
     <w:p>
@@ -3279,30 +5393,378 @@
       </w:r>
     </w:p>
     <w:p>
-      <w:pPr>
+      <w:r>
+        <w:t xml:space="preserve">34. Do you have the previous </w:t>
+      </w:r>
+      <w:proofErr w:type="spellStart"/>
+      <w:r>
+        <w:t>ubuntu</w:t>
+      </w:r>
+      <w:proofErr w:type="spellEnd"/>
+      <w:r>
+        <w:t xml:space="preserve"> container where you created the file and installed the software? </w:t>
+      </w:r>
+      <w:proofErr w:type="gramStart"/>
+      <w:r>
+        <w:t xml:space="preserve">If no </w:t>
+      </w:r>
+      <w:proofErr w:type="spellStart"/>
+      <w:r>
+        <w:t>reapeat</w:t>
+      </w:r>
+      <w:proofErr w:type="spellEnd"/>
+      <w:r>
+        <w:t xml:space="preserve"> step 25 to 29.</w:t>
+      </w:r>
+      <w:proofErr w:type="gramEnd"/>
+    </w:p>
+    <w:p>
+      <w:r>
         <w:rPr>
           <w:b/>
         </w:rPr>
-      </w:pPr>
-      <w:r>
-        <w:t xml:space="preserve">24. Check the logs, generated by tomcat </w:t>
-      </w:r>
-      <w:proofErr w:type="gramStart"/>
-      <w:r>
-        <w:t>container(</w:t>
-      </w:r>
-      <w:proofErr w:type="gramEnd"/>
-      <w:r>
-        <w:t>don't forget to make request to tomcat's home page to see the log).</w:t>
-      </w:r>
+        <w:t>ANSWER:</w:t>
+      </w:r>
+      <w:r>
+        <w:rPr>
+          <w:b/>
+        </w:rPr>
+        <w:t xml:space="preserve"> </w:t>
+      </w:r>
+      <w:r>
+        <w:t xml:space="preserve"> YES </w:t>
+      </w:r>
+    </w:p>
+    <w:p>
+      <w:pPr>
+        <w:ind w:left="720"/>
+      </w:pPr>
+      <w:r>
+        <w:t>H:\&gt;docker attach myubuntu1</w:t>
+      </w:r>
+    </w:p>
+    <w:p>
+      <w:pPr>
+        <w:ind w:left="720"/>
+      </w:pPr>
+      <w:r>
+        <w:t xml:space="preserve">root@ca008c45616a:/# </w:t>
+      </w:r>
+      <w:proofErr w:type="spellStart"/>
+      <w:r>
+        <w:t>ls</w:t>
+      </w:r>
+      <w:proofErr w:type="spellEnd"/>
+    </w:p>
+    <w:p>
+      <w:pPr>
+        <w:ind w:left="720"/>
+      </w:pPr>
+      <w:r>
+        <w:t xml:space="preserve">bin  boot  </w:t>
+      </w:r>
+      <w:proofErr w:type="spellStart"/>
+      <w:r>
+        <w:t>dev</w:t>
+      </w:r>
+      <w:proofErr w:type="spellEnd"/>
       <w:r>
         <w:t xml:space="preserve">  </w:t>
       </w:r>
+      <w:proofErr w:type="spellStart"/>
+      <w:r>
+        <w:t>etc</w:t>
+      </w:r>
+      <w:proofErr w:type="spellEnd"/>
+      <w:r>
+        <w:t xml:space="preserve">  home  lib  lib32  lib64  libx32  media  </w:t>
+      </w:r>
+      <w:proofErr w:type="spellStart"/>
+      <w:r>
+        <w:t>mnt</w:t>
+      </w:r>
+      <w:proofErr w:type="spellEnd"/>
+      <w:r>
+        <w:t xml:space="preserve">  opt  </w:t>
+      </w:r>
+      <w:proofErr w:type="spellStart"/>
+      <w:r>
+        <w:t>proc</w:t>
+      </w:r>
+      <w:proofErr w:type="spellEnd"/>
+      <w:r>
+        <w:t xml:space="preserve">  root  run  </w:t>
+      </w:r>
+      <w:proofErr w:type="spellStart"/>
+      <w:r>
+        <w:t>sbin</w:t>
+      </w:r>
+      <w:proofErr w:type="spellEnd"/>
+      <w:r>
+        <w:t xml:space="preserve">  </w:t>
+      </w:r>
+      <w:proofErr w:type="spellStart"/>
+      <w:r>
+        <w:t>srv</w:t>
+      </w:r>
+      <w:proofErr w:type="spellEnd"/>
+      <w:r>
+        <w:t xml:space="preserve">  sys  test  </w:t>
+      </w:r>
+      <w:proofErr w:type="spellStart"/>
+      <w:r>
+        <w:t>tmp</w:t>
+      </w:r>
+      <w:proofErr w:type="spellEnd"/>
+      <w:r>
+        <w:t xml:space="preserve">  </w:t>
+      </w:r>
+      <w:proofErr w:type="spellStart"/>
+      <w:r>
+        <w:t>usr</w:t>
+      </w:r>
+      <w:proofErr w:type="spellEnd"/>
+      <w:r>
+        <w:t xml:space="preserve">  </w:t>
+      </w:r>
+      <w:proofErr w:type="spellStart"/>
+      <w:r>
+        <w:t>var</w:t>
+      </w:r>
+      <w:proofErr w:type="spellEnd"/>
+    </w:p>
+    <w:p>
+      <w:pPr>
+        <w:ind w:left="720"/>
+      </w:pPr>
+      <w:r>
+        <w:t>root@ca008c45616a:/#</w:t>
+      </w:r>
+    </w:p>
+    <w:p>
+      <w:r>
+        <w:t>-----------------------------------------------------------------------------------------------------------------------------------------------------------</w:t>
+      </w:r>
+    </w:p>
+    <w:p>
+      <w:r>
+        <w:t>35. Create an Image out of the existing container.</w:t>
+      </w:r>
+    </w:p>
+    <w:p>
       <w:r>
         <w:rPr>
           <w:b/>
         </w:rPr>
-        <w:t>Not done yet</w:t>
+        <w:t>ANSWER:</w:t>
+      </w:r>
+    </w:p>
+    <w:p>
+      <w:r>
+        <w:t xml:space="preserve">H:\&gt;docker </w:t>
+      </w:r>
+      <w:proofErr w:type="gramStart"/>
+      <w:r>
+        <w:t>commit</w:t>
+      </w:r>
+      <w:proofErr w:type="gramEnd"/>
+      <w:r>
+        <w:t xml:space="preserve"> myubuntu1</w:t>
+      </w:r>
+    </w:p>
+    <w:p>
+      <w:r>
+        <w:t>sha256:28a2b1909a0ddbfa0c22beac3b4ac2e5712f04b57f1bab290de658454b187782</w:t>
+      </w:r>
+    </w:p>
+    <w:p/>
+    <w:p>
+      <w:r>
+        <w:t>H:\&gt;docker images</w:t>
+      </w:r>
+    </w:p>
+    <w:p>
+      <w:r>
+        <w:t>REPOSITORY           TAG       IMAGE ID       CREATED          SIZE</w:t>
+      </w:r>
+    </w:p>
+    <w:p>
+      <w:r>
+        <w:t>&lt;</w:t>
+      </w:r>
+      <w:proofErr w:type="gramStart"/>
+      <w:r>
+        <w:t>none</w:t>
+      </w:r>
+      <w:proofErr w:type="gramEnd"/>
+      <w:r>
+        <w:t>&gt;               &lt;none&gt;    28a2b1909a0d   5 seconds ago    141MB</w:t>
+      </w:r>
+    </w:p>
+    <w:p>
+      <w:proofErr w:type="gramStart"/>
+      <w:r>
+        <w:t>mahesh058/</w:t>
+      </w:r>
+      <w:proofErr w:type="spellStart"/>
+      <w:r>
+        <w:t>myubuntu</w:t>
+      </w:r>
+      <w:proofErr w:type="spellEnd"/>
+      <w:proofErr w:type="gramEnd"/>
+      <w:r>
+        <w:t xml:space="preserve">   latest    0d76f9f80e75   22 minutes ago   141MB</w:t>
+      </w:r>
+    </w:p>
+    <w:p>
+      <w:proofErr w:type="spellStart"/>
+      <w:proofErr w:type="gramStart"/>
+      <w:r>
+        <w:t>ubuntu</w:t>
+      </w:r>
+      <w:proofErr w:type="spellEnd"/>
+      <w:proofErr w:type="gramEnd"/>
+      <w:r>
+        <w:t xml:space="preserve">               20.10     e508bd6d694e   3 days ago       79.4MB</w:t>
+      </w:r>
+    </w:p>
+    <w:p>
+      <w:proofErr w:type="spellStart"/>
+      <w:proofErr w:type="gramStart"/>
+      <w:r>
+        <w:t>ubuntu</w:t>
+      </w:r>
+      <w:proofErr w:type="spellEnd"/>
+      <w:proofErr w:type="gramEnd"/>
+      <w:r>
+        <w:t xml:space="preserve">               20.04     1318b700e415   3 days ago       72.8MB</w:t>
+      </w:r>
+    </w:p>
+    <w:p>
+      <w:proofErr w:type="spellStart"/>
+      <w:proofErr w:type="gramStart"/>
+      <w:r>
+        <w:t>nginx</w:t>
+      </w:r>
+      <w:proofErr w:type="spellEnd"/>
+      <w:proofErr w:type="gramEnd"/>
+      <w:r>
+        <w:t xml:space="preserve">                latest    08b152afcfae   8 days ago       133MB</w:t>
+      </w:r>
+    </w:p>
+    <w:p>
+      <w:proofErr w:type="gramStart"/>
+      <w:r>
+        <w:t>tomcat</w:t>
+      </w:r>
+      <w:proofErr w:type="gramEnd"/>
+      <w:r>
+        <w:t xml:space="preserve">               7.0       9dfd74e6bc2f   3 weeks ago      533MB</w:t>
+      </w:r>
+    </w:p>
+    <w:p/>
+    <w:p>
+      <w:r>
+        <w:t xml:space="preserve">H:\&gt;docker tag 28a2b1909a0d </w:t>
+      </w:r>
+      <w:proofErr w:type="spellStart"/>
+      <w:r>
+        <w:t>myubuntu</w:t>
+      </w:r>
+      <w:proofErr w:type="spellEnd"/>
+    </w:p>
+    <w:p/>
+    <w:p>
+      <w:r>
+        <w:t>H:\&gt;docker images</w:t>
+      </w:r>
+    </w:p>
+    <w:p>
+      <w:r>
+        <w:t>REPOSITORY           TAG       IMAGE ID       CREATED          SIZE</w:t>
+      </w:r>
+    </w:p>
+    <w:p>
+      <w:proofErr w:type="spellStart"/>
+      <w:proofErr w:type="gramStart"/>
+      <w:r>
+        <w:t>myubuntu</w:t>
+      </w:r>
+      <w:proofErr w:type="spellEnd"/>
+      <w:proofErr w:type="gramEnd"/>
+      <w:r>
+        <w:t xml:space="preserve">             latest    28a2b1909a0d   30 seconds ago   141MB</w:t>
+      </w:r>
+    </w:p>
+    <w:p>
+      <w:proofErr w:type="gramStart"/>
+      <w:r>
+        <w:t>mahesh058/</w:t>
+      </w:r>
+      <w:proofErr w:type="spellStart"/>
+      <w:r>
+        <w:t>myubuntu</w:t>
+      </w:r>
+      <w:proofErr w:type="spellEnd"/>
+      <w:proofErr w:type="gramEnd"/>
+      <w:r>
+        <w:t xml:space="preserve">   latest    0d76f9f80e75   23 minutes ago   141MB</w:t>
+      </w:r>
+    </w:p>
+    <w:p>
+      <w:proofErr w:type="spellStart"/>
+      <w:proofErr w:type="gramStart"/>
+      <w:r>
+        <w:t>ubuntu</w:t>
+      </w:r>
+      <w:proofErr w:type="spellEnd"/>
+      <w:proofErr w:type="gramEnd"/>
+      <w:r>
+        <w:t xml:space="preserve">               20.10     e508bd6d694e   3 days ago       79.4MB</w:t>
+      </w:r>
+    </w:p>
+    <w:p>
+      <w:proofErr w:type="spellStart"/>
+      <w:proofErr w:type="gramStart"/>
+      <w:r>
+        <w:t>ubuntu</w:t>
+      </w:r>
+      <w:proofErr w:type="spellEnd"/>
+      <w:proofErr w:type="gramEnd"/>
+      <w:r>
+        <w:t xml:space="preserve">               20.04     1318b700e415   3 days ago       72.8MB</w:t>
+      </w:r>
+    </w:p>
+    <w:p>
+      <w:proofErr w:type="spellStart"/>
+      <w:proofErr w:type="gramStart"/>
+      <w:r>
+        <w:t>nginx</w:t>
+      </w:r>
+      <w:proofErr w:type="spellEnd"/>
+      <w:proofErr w:type="gramEnd"/>
+      <w:r>
+        <w:t xml:space="preserve">                latest    08b152afcfae   8 days ago       133MB</w:t>
+      </w:r>
+    </w:p>
+    <w:p>
+      <w:proofErr w:type="gramStart"/>
+      <w:r>
+        <w:t>tomcat</w:t>
+      </w:r>
+      <w:proofErr w:type="gramEnd"/>
+      <w:r>
+        <w:t xml:space="preserve">               7.0       9dfd74e6bc2f   3 weeks ago      533MB</w:t>
+      </w:r>
+    </w:p>
+    <w:p>
+      <w:r>
+        <w:t>-----------------------------------------------------------------------------------------------------------------------------------------------------------</w:t>
+      </w:r>
+    </w:p>
+    <w:p>
+      <w:r>
+        <w:t>36. Now Create a Container out of this image and login into it to see if you can see the file and software installed by you in the previous container.</w:t>
       </w:r>
     </w:p>
     <w:p>
@@ -3315,2534 +5777,229 @@
         <w:rPr>
           <w:b/>
         </w:rPr>
-        <w:t>ANSWER</w:t>
-      </w:r>
-      <w:r>
+        <w:t>ANSWER:</w:t>
+      </w:r>
+    </w:p>
+    <w:p>
+      <w:r>
+        <w:t xml:space="preserve">H:\&gt;docker run -it --name </w:t>
+      </w:r>
+      <w:proofErr w:type="spellStart"/>
+      <w:r>
+        <w:t>ubuntutest</w:t>
+      </w:r>
+      <w:proofErr w:type="spellEnd"/>
+      <w:r>
+        <w:t xml:space="preserve"> </w:t>
+      </w:r>
+      <w:proofErr w:type="spellStart"/>
+      <w:r>
+        <w:t>myubuntu</w:t>
+      </w:r>
+      <w:proofErr w:type="spellEnd"/>
+    </w:p>
+    <w:p>
+      <w:r>
+        <w:t xml:space="preserve">root@311955c13f87:/# </w:t>
+      </w:r>
+      <w:proofErr w:type="spellStart"/>
+      <w:r>
+        <w:t>ls</w:t>
+      </w:r>
+      <w:proofErr w:type="spellEnd"/>
+    </w:p>
+    <w:p>
+      <w:r>
+        <w:t xml:space="preserve">bin  boot  </w:t>
+      </w:r>
+      <w:proofErr w:type="spellStart"/>
+      <w:r>
+        <w:t>dev</w:t>
+      </w:r>
+      <w:proofErr w:type="spellEnd"/>
+      <w:r>
+        <w:t xml:space="preserve">  </w:t>
+      </w:r>
+      <w:proofErr w:type="spellStart"/>
+      <w:r>
+        <w:t>etc</w:t>
+      </w:r>
+      <w:proofErr w:type="spellEnd"/>
+      <w:r>
+        <w:t xml:space="preserve">  home  lib  lib32  lib64  libx32  media  </w:t>
+      </w:r>
+      <w:proofErr w:type="spellStart"/>
+      <w:r>
+        <w:t>mnt</w:t>
+      </w:r>
+      <w:proofErr w:type="spellEnd"/>
+      <w:r>
+        <w:t xml:space="preserve">  myubuntu1.tar  opt  </w:t>
+      </w:r>
+      <w:proofErr w:type="spellStart"/>
+      <w:r>
+        <w:t>proc</w:t>
+      </w:r>
+      <w:proofErr w:type="spellEnd"/>
+      <w:r>
+        <w:t xml:space="preserve">  root  run  </w:t>
+      </w:r>
+      <w:proofErr w:type="spellStart"/>
+      <w:r>
+        <w:t>sbin</w:t>
+      </w:r>
+      <w:proofErr w:type="spellEnd"/>
+      <w:r>
+        <w:t xml:space="preserve">  </w:t>
+      </w:r>
+      <w:proofErr w:type="spellStart"/>
+      <w:r>
+        <w:t>srv</w:t>
+      </w:r>
+      <w:proofErr w:type="spellEnd"/>
+      <w:r>
+        <w:t xml:space="preserve">  sys  test  </w:t>
+      </w:r>
+      <w:proofErr w:type="spellStart"/>
+      <w:r>
+        <w:t>tmp</w:t>
+      </w:r>
+      <w:proofErr w:type="spellEnd"/>
+      <w:r>
+        <w:t xml:space="preserve">  </w:t>
+      </w:r>
+      <w:proofErr w:type="spellStart"/>
+      <w:r>
+        <w:t>usr</w:t>
+      </w:r>
+      <w:proofErr w:type="spellEnd"/>
+      <w:r>
+        <w:t xml:space="preserve">  </w:t>
+      </w:r>
+      <w:proofErr w:type="spellStart"/>
+      <w:r>
+        <w:t>var</w:t>
+      </w:r>
+      <w:proofErr w:type="spellEnd"/>
+    </w:p>
+    <w:p>
+      <w:r>
+        <w:t>root@311955c13f87:/# python3</w:t>
+      </w:r>
+    </w:p>
+    <w:p>
+      <w:r>
+        <w:t xml:space="preserve">Python 3.8.10 (default, </w:t>
+      </w:r>
+      <w:proofErr w:type="gramStart"/>
+      <w:r>
+        <w:t>Jun  2</w:t>
+      </w:r>
+      <w:proofErr w:type="gramEnd"/>
+      <w:r>
+        <w:t xml:space="preserve"> 2021, 10:49:15)</w:t>
+      </w:r>
+    </w:p>
+    <w:p>
+      <w:r>
+        <w:t xml:space="preserve">[GCC 9.4.0] on </w:t>
+      </w:r>
+      <w:proofErr w:type="spellStart"/>
+      <w:r>
+        <w:t>linux</w:t>
+      </w:r>
+      <w:proofErr w:type="spellEnd"/>
+    </w:p>
+    <w:p>
+      <w:proofErr w:type="gramStart"/>
+      <w:r>
+        <w:t>Type "help", "copyright", "credits" or "license" for more information.</w:t>
+      </w:r>
+      <w:proofErr w:type="gramEnd"/>
+    </w:p>
+    <w:p>
+      <w:r>
+        <w:t xml:space="preserve">&gt;&gt;&gt; </w:t>
+      </w:r>
+      <w:proofErr w:type="gramStart"/>
+      <w:r>
+        <w:t>print(</w:t>
+      </w:r>
+      <w:proofErr w:type="gramEnd"/>
+      <w:r>
+        <w:t>"</w:t>
+      </w:r>
+      <w:proofErr w:type="spellStart"/>
+      <w:r>
+        <w:t>helo</w:t>
+      </w:r>
+      <w:proofErr w:type="spellEnd"/>
+      <w:r>
+        <w:t>")</w:t>
+      </w:r>
+    </w:p>
+    <w:p>
+      <w:proofErr w:type="spellStart"/>
+      <w:proofErr w:type="gramStart"/>
+      <w:r>
+        <w:t>helo</w:t>
+      </w:r>
+      <w:proofErr w:type="spellEnd"/>
+      <w:proofErr w:type="gramEnd"/>
+    </w:p>
+    <w:p>
+      <w:r>
+        <w:t>&gt;&gt;&gt;</w:t>
+      </w:r>
+    </w:p>
+    <w:p/>
+    <w:p>
+      <w:r>
+        <w:t>-----------------------------------------------------------------------------------------------------------------------------------------------------------</w:t>
+      </w:r>
+    </w:p>
+    <w:p>
+      <w:r>
+        <w:t xml:space="preserve">37. Do you have running tomcat container? If yes, Stop it and kill all tomcat </w:t>
+      </w:r>
+      <w:proofErr w:type="gramStart"/>
+      <w:r>
+        <w:t>container</w:t>
+      </w:r>
+      <w:proofErr w:type="gramEnd"/>
+      <w:r>
+        <w:t>.</w:t>
+      </w:r>
+    </w:p>
+    <w:p>
+      <w:pPr>
         <w:rPr>
           <w:b/>
         </w:rPr>
-        <w:t>:</w:t>
-      </w:r>
-    </w:p>
-    <w:p>
-      <w:r>
-        <w:t>H:\&gt;docker logs tom</w:t>
-      </w:r>
-    </w:p>
-    <w:p>
-      <w:r>
-        <w:t>Using CATALINA_BASE:   /</w:t>
-      </w:r>
-      <w:proofErr w:type="spellStart"/>
-      <w:r>
-        <w:t>usr</w:t>
-      </w:r>
-      <w:proofErr w:type="spellEnd"/>
-      <w:r>
-        <w:t>/local/tomcat</w:t>
-      </w:r>
-    </w:p>
-    <w:p>
-      <w:r>
-        <w:t>Using CATALINA_HOME:   /</w:t>
-      </w:r>
-      <w:proofErr w:type="spellStart"/>
-      <w:r>
-        <w:t>usr</w:t>
-      </w:r>
-      <w:proofErr w:type="spellEnd"/>
-      <w:r>
-        <w:t>/local/tomcat</w:t>
-      </w:r>
-    </w:p>
-    <w:p>
-      <w:r>
-        <w:t>Using CATALINA_TMPDIR: /</w:t>
-      </w:r>
-      <w:proofErr w:type="spellStart"/>
-      <w:r>
-        <w:t>usr</w:t>
-      </w:r>
-      <w:proofErr w:type="spellEnd"/>
-      <w:r>
-        <w:t>/local/tomcat/temp</w:t>
-      </w:r>
-    </w:p>
-    <w:p>
-      <w:r>
-        <w:t>Using JRE_HOME:        /</w:t>
-      </w:r>
-      <w:proofErr w:type="spellStart"/>
-      <w:r>
-        <w:t>usr</w:t>
-      </w:r>
-      <w:proofErr w:type="spellEnd"/>
-      <w:r>
-        <w:t>/local/openjdk-8</w:t>
+      </w:pPr>
+      <w:r>
+        <w:rPr>
+          <w:b/>
+        </w:rPr>
+        <w:t>ANSWER:</w:t>
+      </w:r>
+    </w:p>
+    <w:p>
+      <w:r>
+        <w:t xml:space="preserve">H:\&gt;docker </w:t>
+      </w:r>
+      <w:proofErr w:type="spellStart"/>
+      <w:r>
+        <w:t>ps</w:t>
+      </w:r>
+      <w:proofErr w:type="spellEnd"/>
+      <w:r>
+        <w:t xml:space="preserve"> -a</w:t>
       </w:r>
     </w:p>
     <w:p>
       <w:r>
         <w:lastRenderedPageBreak/>
-        <w:t>Using CLASSPATH:       /usr/local/tomcat/bin/bootstrap.jar:/usr/local/tomcat/bin/tomcat-juli.jar</w:t>
-      </w:r>
-    </w:p>
-    <w:p>
-      <w:r>
-        <w:t>Using CATALINA_OPTS:</w:t>
-      </w:r>
-    </w:p>
-    <w:p>
-      <w:r>
-        <w:t xml:space="preserve">Jul 29, 2021 11:17:49 AM </w:t>
-      </w:r>
-      <w:proofErr w:type="spellStart"/>
-      <w:r>
-        <w:t>org.apache.catalina.startup.VersionLoggerListener</w:t>
-      </w:r>
-      <w:proofErr w:type="spellEnd"/>
-      <w:r>
-        <w:t xml:space="preserve"> log</w:t>
-      </w:r>
-    </w:p>
-    <w:p>
-      <w:r>
-        <w:t>INFO: Server version name:   Apache Tomcat/7.0.109</w:t>
-      </w:r>
-    </w:p>
-    <w:p>
-      <w:r>
-        <w:t xml:space="preserve">Jul 29, 2021 11:17:49 AM </w:t>
-      </w:r>
-      <w:proofErr w:type="spellStart"/>
-      <w:r>
-        <w:t>org.apache.catalina.startup.VersionLoggerListener</w:t>
-      </w:r>
-      <w:proofErr w:type="spellEnd"/>
-      <w:r>
-        <w:t xml:space="preserve"> log</w:t>
-      </w:r>
-    </w:p>
-    <w:p>
-      <w:r>
-        <w:t>INFO: Server built:          Apr 22 2021 18:43:38 UTC</w:t>
-      </w:r>
-    </w:p>
-    <w:p>
-      <w:r>
-        <w:t xml:space="preserve">Jul 29, 2021 11:17:49 AM </w:t>
-      </w:r>
-      <w:proofErr w:type="spellStart"/>
-      <w:r>
-        <w:t>org.apache.catalina.startup.VersionLoggerListener</w:t>
-      </w:r>
-      <w:proofErr w:type="spellEnd"/>
-      <w:r>
-        <w:t xml:space="preserve"> log</w:t>
-      </w:r>
-    </w:p>
-    <w:p>
-      <w:r>
-        <w:t>INFO: Server version number: 7.0.109.0</w:t>
-      </w:r>
-    </w:p>
-    <w:p>
-      <w:r>
-        <w:t xml:space="preserve">Jul 29, 2021 11:17:49 AM </w:t>
-      </w:r>
-      <w:proofErr w:type="spellStart"/>
-      <w:r>
-        <w:t>org.apache.catalina.startup.VersionLoggerListener</w:t>
-      </w:r>
-      <w:proofErr w:type="spellEnd"/>
-      <w:r>
-        <w:t xml:space="preserve"> log</w:t>
-      </w:r>
-    </w:p>
-    <w:p>
-      <w:r>
-        <w:t>INFO: OS Name:               Linux</w:t>
-      </w:r>
-    </w:p>
-    <w:p>
-      <w:r>
-        <w:t xml:space="preserve">Jul 29, 2021 11:17:49 AM </w:t>
-      </w:r>
-      <w:proofErr w:type="spellStart"/>
-      <w:r>
-        <w:t>org.apache.catalina.startup.VersionLoggerListener</w:t>
-      </w:r>
-      <w:proofErr w:type="spellEnd"/>
-      <w:r>
-        <w:t xml:space="preserve"> log</w:t>
-      </w:r>
-    </w:p>
-    <w:p>
-      <w:r>
-        <w:t>INFO: OS Version:            5.10.16.3-microsoft-standard-WSL2</w:t>
-      </w:r>
-    </w:p>
-    <w:p>
-      <w:r>
-        <w:t xml:space="preserve">Jul 29, 2021 11:17:49 AM </w:t>
-      </w:r>
-      <w:proofErr w:type="spellStart"/>
-      <w:r>
-        <w:t>org.apache.catalina.startup.VersionLoggerListener</w:t>
-      </w:r>
-      <w:proofErr w:type="spellEnd"/>
-      <w:r>
-        <w:t xml:space="preserve"> log</w:t>
-      </w:r>
-    </w:p>
-    <w:p>
-      <w:r>
-        <w:t>INFO: Architecture:          amd64</w:t>
-      </w:r>
-    </w:p>
-    <w:p>
-      <w:r>
-        <w:t xml:space="preserve">Jul 29, 2021 11:17:49 AM </w:t>
-      </w:r>
-      <w:proofErr w:type="spellStart"/>
-      <w:r>
-        <w:t>org.apache.catalina.startup.VersionLoggerListener</w:t>
-      </w:r>
-      <w:proofErr w:type="spellEnd"/>
-      <w:r>
-        <w:t xml:space="preserve"> log</w:t>
-      </w:r>
-    </w:p>
-    <w:p>
-      <w:r>
-        <w:t>INFO: Java Home:             /</w:t>
-      </w:r>
-      <w:proofErr w:type="spellStart"/>
-      <w:r>
-        <w:t>usr</w:t>
-      </w:r>
-      <w:proofErr w:type="spellEnd"/>
-      <w:r>
-        <w:t>/local/openjdk-8/</w:t>
-      </w:r>
-      <w:proofErr w:type="spellStart"/>
-      <w:r>
-        <w:t>jre</w:t>
-      </w:r>
-      <w:proofErr w:type="spellEnd"/>
-    </w:p>
-    <w:p>
-      <w:r>
-        <w:t xml:space="preserve">Jul 29, 2021 11:17:49 AM </w:t>
-      </w:r>
-      <w:proofErr w:type="spellStart"/>
-      <w:r>
-        <w:t>org.apache.catalina.startup.VersionLoggerListener</w:t>
-      </w:r>
-      <w:proofErr w:type="spellEnd"/>
-      <w:r>
-        <w:t xml:space="preserve"> log</w:t>
-      </w:r>
-    </w:p>
-    <w:p>
-      <w:r>
-        <w:t>INFO: JVM Version:           1.8.0_292-b10</w:t>
-      </w:r>
-    </w:p>
-    <w:p>
-      <w:r>
-        <w:t xml:space="preserve">Jul 29, 2021 11:17:49 AM </w:t>
-      </w:r>
-      <w:proofErr w:type="spellStart"/>
-      <w:r>
-        <w:t>org.apache.catalina.startup.VersionLoggerListener</w:t>
-      </w:r>
-      <w:proofErr w:type="spellEnd"/>
-      <w:r>
-        <w:t xml:space="preserve"> log</w:t>
-      </w:r>
-    </w:p>
-    <w:p>
-      <w:r>
-        <w:t>INFO: JVM Vendor:            Oracle Corporation</w:t>
-      </w:r>
-    </w:p>
-    <w:p>
-      <w:r>
-        <w:t xml:space="preserve">Jul 29, 2021 11:17:49 AM </w:t>
-      </w:r>
-      <w:proofErr w:type="spellStart"/>
-      <w:r>
-        <w:t>org.apache.catalina.startup.VersionLoggerListener</w:t>
-      </w:r>
-      <w:proofErr w:type="spellEnd"/>
-      <w:r>
-        <w:t xml:space="preserve"> log</w:t>
-      </w:r>
-    </w:p>
-    <w:p>
-      <w:r>
-        <w:t>INFO: CATALINA_BASE:         /</w:t>
-      </w:r>
-      <w:proofErr w:type="spellStart"/>
-      <w:r>
-        <w:t>usr</w:t>
-      </w:r>
-      <w:proofErr w:type="spellEnd"/>
-      <w:r>
-        <w:t>/local/tomcat</w:t>
-      </w:r>
-    </w:p>
-    <w:p>
-      <w:r>
-        <w:t xml:space="preserve">Jul 29, 2021 11:17:49 AM </w:t>
-      </w:r>
-      <w:proofErr w:type="spellStart"/>
-      <w:r>
-        <w:t>org.apache.catalina.startup.VersionLoggerListener</w:t>
-      </w:r>
-      <w:proofErr w:type="spellEnd"/>
-      <w:r>
-        <w:t xml:space="preserve"> log</w:t>
-      </w:r>
-    </w:p>
-    <w:p>
-      <w:r>
-        <w:t>INFO: CATALINA_HOME:         /</w:t>
-      </w:r>
-      <w:proofErr w:type="spellStart"/>
-      <w:r>
-        <w:t>usr</w:t>
-      </w:r>
-      <w:proofErr w:type="spellEnd"/>
-      <w:r>
-        <w:t>/local/tomcat</w:t>
-      </w:r>
-    </w:p>
-    <w:p>
-      <w:r>
-        <w:t xml:space="preserve">Jul 29, 2021 11:17:49 AM </w:t>
-      </w:r>
-      <w:proofErr w:type="spellStart"/>
-      <w:r>
-        <w:t>org.apache.catalina.startup.VersionLoggerListener</w:t>
-      </w:r>
-      <w:proofErr w:type="spellEnd"/>
-      <w:r>
-        <w:t xml:space="preserve"> log</w:t>
-      </w:r>
-    </w:p>
-    <w:p>
-      <w:r>
-        <w:t>INFO: Command line argument: -Djava.util.logging.config.file=/usr/local/tomcat/conf/logging.properties</w:t>
-      </w:r>
-    </w:p>
-    <w:p>
-      <w:r>
-        <w:t xml:space="preserve">Jul 29, 2021 11:17:49 AM </w:t>
-      </w:r>
-      <w:proofErr w:type="spellStart"/>
-      <w:r>
-        <w:t>org.apache.catalina.startup.VersionLoggerListener</w:t>
-      </w:r>
-      <w:proofErr w:type="spellEnd"/>
-      <w:r>
-        <w:t xml:space="preserve"> log</w:t>
-      </w:r>
-    </w:p>
-    <w:p>
-      <w:r>
-        <w:t>INFO: Command line argument: -Djava.util.logging.manager=org.apache.juli.ClassLoaderLogManager</w:t>
-      </w:r>
-    </w:p>
-    <w:p>
-      <w:r>
-        <w:t xml:space="preserve">Jul 29, 2021 11:17:49 AM </w:t>
-      </w:r>
-      <w:proofErr w:type="spellStart"/>
-      <w:r>
-        <w:t>org.apache.catalina.startup.VersionLoggerListener</w:t>
-      </w:r>
-      <w:proofErr w:type="spellEnd"/>
-      <w:r>
-        <w:t xml:space="preserve"> log</w:t>
-      </w:r>
-    </w:p>
-    <w:p>
-      <w:r>
-        <w:t>INFO: Command line argument: -</w:t>
-      </w:r>
-      <w:proofErr w:type="spellStart"/>
-      <w:r>
-        <w:t>Djdk.tls.ephemeralDHKeySize</w:t>
-      </w:r>
-      <w:proofErr w:type="spellEnd"/>
-      <w:r>
-        <w:t>=2048</w:t>
-      </w:r>
-    </w:p>
-    <w:p>
-      <w:r>
-        <w:lastRenderedPageBreak/>
-        <w:t>-----------------------------------------------------------------------------------------------------------------------------------------------------------</w:t>
-      </w:r>
-    </w:p>
-    <w:p>
-      <w:r>
-        <w:t xml:space="preserve">25. Check if </w:t>
-      </w:r>
-      <w:proofErr w:type="spellStart"/>
-      <w:r>
-        <w:t>ubuntu</w:t>
-      </w:r>
-      <w:proofErr w:type="spellEnd"/>
-      <w:r>
-        <w:t xml:space="preserve"> </w:t>
-      </w:r>
-      <w:proofErr w:type="spellStart"/>
-      <w:r>
-        <w:t>conatiner</w:t>
-      </w:r>
-      <w:proofErr w:type="spellEnd"/>
-      <w:r>
-        <w:t xml:space="preserve"> is running? If no, start one in attached mode to the terminal.</w:t>
-      </w:r>
-    </w:p>
-    <w:p>
-      <w:pPr>
-        <w:rPr>
-          <w:b/>
-        </w:rPr>
-      </w:pPr>
-      <w:r>
-        <w:rPr>
-          <w:b/>
-        </w:rPr>
-        <w:t>ANSWER:</w:t>
-      </w:r>
-    </w:p>
-    <w:p>
-      <w:pPr>
-        <w:ind w:left="720"/>
-      </w:pPr>
-      <w:r>
-        <w:t xml:space="preserve">H:\&gt;docker </w:t>
-      </w:r>
-      <w:proofErr w:type="spellStart"/>
-      <w:r>
-        <w:t>ps</w:t>
-      </w:r>
-      <w:proofErr w:type="spellEnd"/>
-      <w:r>
-        <w:t xml:space="preserve"> -a</w:t>
-      </w:r>
-    </w:p>
-    <w:p>
-      <w:pPr>
-        <w:ind w:left="720"/>
-      </w:pPr>
-      <w:r>
-        <w:t>CONTAINER ID   IMAGE          COMMAND                  CREATED          STATUS                      PORTS      NAMES</w:t>
-      </w:r>
-    </w:p>
-    <w:p>
-      <w:pPr>
-        <w:ind w:left="720"/>
-      </w:pPr>
-      <w:proofErr w:type="gramStart"/>
-      <w:r>
-        <w:t>a0d8af452b3b</w:t>
-      </w:r>
-      <w:proofErr w:type="gramEnd"/>
-      <w:r>
-        <w:t xml:space="preserve">   ubuntu:20.10   "bash"                   7 minutes ago    Up 7 minutes                           myubuntu2</w:t>
-      </w:r>
-    </w:p>
-    <w:p>
-      <w:pPr>
-        <w:ind w:left="720"/>
-      </w:pPr>
-      <w:proofErr w:type="gramStart"/>
-      <w:r>
-        <w:t>ca008c45616a</w:t>
-      </w:r>
-      <w:proofErr w:type="gramEnd"/>
-      <w:r>
-        <w:t xml:space="preserve">   ubuntu:20.04   "bash"                   19 minutes ago   Up 19 minutes                          myubuntu1</w:t>
-      </w:r>
-    </w:p>
-    <w:p>
-      <w:pPr>
-        <w:ind w:left="720"/>
-      </w:pPr>
-      <w:r>
-        <w:t>3a1a0c37199f   ubuntu</w:t>
-      </w:r>
-      <w:proofErr w:type="gramStart"/>
-      <w:r>
-        <w:t>:20.04</w:t>
-      </w:r>
-      <w:proofErr w:type="gramEnd"/>
-      <w:r>
-        <w:t xml:space="preserve">   "bash"                   20 minutes ago   Exited (0) 19 minutes ago              ubuntu1</w:t>
-      </w:r>
-    </w:p>
-    <w:p>
-      <w:pPr>
-        <w:ind w:left="720"/>
-      </w:pPr>
-      <w:proofErr w:type="gramStart"/>
-      <w:r>
-        <w:t>bfce9304aa64</w:t>
-      </w:r>
-      <w:proofErr w:type="gramEnd"/>
-      <w:r>
-        <w:t xml:space="preserve">   tomcat:7.0     "catalina.sh run"        23 hours ago     Up 3 minutes                8080/</w:t>
-      </w:r>
-      <w:proofErr w:type="spellStart"/>
-      <w:r>
-        <w:t>tcp</w:t>
-      </w:r>
-      <w:proofErr w:type="spellEnd"/>
-      <w:r>
-        <w:t xml:space="preserve">   tom</w:t>
-      </w:r>
-    </w:p>
-    <w:p>
-      <w:pPr>
-        <w:ind w:left="720"/>
-      </w:pPr>
-      <w:r>
-        <w:t>25d2d418de91   tomcat</w:t>
-      </w:r>
-      <w:proofErr w:type="gramStart"/>
-      <w:r>
-        <w:t>:7.0</w:t>
-      </w:r>
-      <w:proofErr w:type="gramEnd"/>
-      <w:r>
-        <w:t xml:space="preserve">     "catalina.sh run"        23 hours ago     Exited (143) 23 hours ago              mytom1</w:t>
-      </w:r>
-    </w:p>
-    <w:p>
-      <w:r>
-        <w:t>-----------------------------------------------------------------------------------------------------------------------------------------------------------</w:t>
-      </w:r>
-    </w:p>
-    <w:p>
-      <w:r>
-        <w:t xml:space="preserve">26. Login as root user in </w:t>
-      </w:r>
-      <w:proofErr w:type="spellStart"/>
-      <w:r>
-        <w:t>ubuntu</w:t>
-      </w:r>
-      <w:proofErr w:type="spellEnd"/>
-      <w:r>
-        <w:t xml:space="preserve"> container</w:t>
-      </w:r>
-    </w:p>
-    <w:p>
-      <w:pPr>
-        <w:rPr>
-          <w:b/>
-        </w:rPr>
-      </w:pPr>
-      <w:r>
-        <w:rPr>
-          <w:b/>
-        </w:rPr>
-        <w:t>ANSWER:</w:t>
-      </w:r>
-    </w:p>
-    <w:p>
-      <w:pPr>
-        <w:ind w:left="720"/>
-      </w:pPr>
-      <w:r>
-        <w:t>H:\&gt;docker attach myubuntu1</w:t>
-      </w:r>
-    </w:p>
-    <w:p>
-      <w:pPr>
-        <w:ind w:left="720"/>
-      </w:pPr>
-      <w:r>
-        <w:t>root@ca008c45616a:/#</w:t>
-      </w:r>
-    </w:p>
-    <w:p>
-      <w:r>
-        <w:t>-----------------------------------------------------------------------------------------------------------------------------------------------------------</w:t>
-      </w:r>
-    </w:p>
-    <w:p>
-      <w:r>
-        <w:t>27. Create a file with any name in root directory</w:t>
-      </w:r>
-    </w:p>
-    <w:p>
-      <w:pPr>
-        <w:rPr>
-          <w:b/>
-        </w:rPr>
-      </w:pPr>
-      <w:r>
-        <w:rPr>
-          <w:b/>
-        </w:rPr>
-        <w:t>ANSWER:</w:t>
-      </w:r>
-    </w:p>
-    <w:p>
-      <w:pPr>
-        <w:ind w:left="720"/>
-      </w:pPr>
-      <w:r>
-        <w:t>H:\&gt;docker attach myubuntu1</w:t>
-      </w:r>
-    </w:p>
-    <w:p>
-      <w:pPr>
-        <w:ind w:left="720"/>
-      </w:pPr>
-      <w:r>
-        <w:t xml:space="preserve">root@ca008c45616a:/# </w:t>
-      </w:r>
-      <w:proofErr w:type="spellStart"/>
-      <w:r>
-        <w:t>ls</w:t>
-      </w:r>
-      <w:proofErr w:type="spellEnd"/>
-    </w:p>
-    <w:p>
-      <w:pPr>
-        <w:ind w:left="720"/>
-      </w:pPr>
-      <w:r>
-        <w:t xml:space="preserve">bin  boot  </w:t>
-      </w:r>
-      <w:proofErr w:type="spellStart"/>
-      <w:r>
-        <w:t>dev</w:t>
-      </w:r>
-      <w:proofErr w:type="spellEnd"/>
-      <w:r>
-        <w:t xml:space="preserve">  </w:t>
-      </w:r>
-      <w:proofErr w:type="spellStart"/>
-      <w:r>
-        <w:t>etc</w:t>
-      </w:r>
-      <w:proofErr w:type="spellEnd"/>
-      <w:r>
-        <w:t xml:space="preserve">  home  lib  lib32  lib64  libx32  media  </w:t>
-      </w:r>
-      <w:proofErr w:type="spellStart"/>
-      <w:r>
-        <w:t>mnt</w:t>
-      </w:r>
-      <w:proofErr w:type="spellEnd"/>
-      <w:r>
-        <w:t xml:space="preserve">  opt  </w:t>
-      </w:r>
-      <w:proofErr w:type="spellStart"/>
-      <w:r>
-        <w:t>proc</w:t>
-      </w:r>
-      <w:proofErr w:type="spellEnd"/>
-      <w:r>
-        <w:t xml:space="preserve">  root  run  </w:t>
-      </w:r>
-      <w:proofErr w:type="spellStart"/>
-      <w:r>
-        <w:t>sbin</w:t>
-      </w:r>
-      <w:proofErr w:type="spellEnd"/>
-      <w:r>
-        <w:t xml:space="preserve">  </w:t>
-      </w:r>
-      <w:proofErr w:type="spellStart"/>
-      <w:r>
-        <w:t>srv</w:t>
-      </w:r>
-      <w:proofErr w:type="spellEnd"/>
-      <w:r>
-        <w:t xml:space="preserve">  sys  </w:t>
-      </w:r>
-      <w:proofErr w:type="spellStart"/>
-      <w:r>
-        <w:t>tmp</w:t>
-      </w:r>
-      <w:proofErr w:type="spellEnd"/>
-      <w:r>
-        <w:t xml:space="preserve">  </w:t>
-      </w:r>
-      <w:proofErr w:type="spellStart"/>
-      <w:r>
-        <w:t>usr</w:t>
-      </w:r>
-      <w:proofErr w:type="spellEnd"/>
-      <w:r>
-        <w:t xml:space="preserve">  </w:t>
-      </w:r>
-      <w:proofErr w:type="spellStart"/>
-      <w:r>
-        <w:t>var</w:t>
-      </w:r>
-      <w:proofErr w:type="spellEnd"/>
-    </w:p>
-    <w:p>
-      <w:pPr>
-        <w:ind w:left="720"/>
-      </w:pPr>
-      <w:r>
-        <w:t xml:space="preserve">root@ca008c45616a:/# </w:t>
-      </w:r>
-      <w:proofErr w:type="spellStart"/>
-      <w:r>
-        <w:t>mkdir</w:t>
-      </w:r>
-      <w:proofErr w:type="spellEnd"/>
-      <w:r>
-        <w:t xml:space="preserve"> test</w:t>
-      </w:r>
-    </w:p>
-    <w:p>
-      <w:pPr>
-        <w:ind w:left="720"/>
-      </w:pPr>
-      <w:r>
-        <w:t xml:space="preserve">root@ca008c45616a:/# </w:t>
-      </w:r>
-      <w:proofErr w:type="spellStart"/>
-      <w:r>
-        <w:t>ls</w:t>
-      </w:r>
-      <w:proofErr w:type="spellEnd"/>
-    </w:p>
-    <w:p>
-      <w:pPr>
-        <w:ind w:left="720"/>
-      </w:pPr>
-      <w:r>
-        <w:t xml:space="preserve">bin  boot  </w:t>
-      </w:r>
-      <w:proofErr w:type="spellStart"/>
-      <w:r>
-        <w:t>dev</w:t>
-      </w:r>
-      <w:proofErr w:type="spellEnd"/>
-      <w:r>
-        <w:t xml:space="preserve">  </w:t>
-      </w:r>
-      <w:proofErr w:type="spellStart"/>
-      <w:r>
-        <w:t>etc</w:t>
-      </w:r>
-      <w:proofErr w:type="spellEnd"/>
-      <w:r>
-        <w:t xml:space="preserve">  home  lib  lib32  lib64  libx32  media  </w:t>
-      </w:r>
-      <w:proofErr w:type="spellStart"/>
-      <w:r>
-        <w:t>mnt</w:t>
-      </w:r>
-      <w:proofErr w:type="spellEnd"/>
-      <w:r>
-        <w:t xml:space="preserve">  opt  </w:t>
-      </w:r>
-      <w:proofErr w:type="spellStart"/>
-      <w:r>
-        <w:t>proc</w:t>
-      </w:r>
-      <w:proofErr w:type="spellEnd"/>
-      <w:r>
-        <w:t xml:space="preserve">  root  run  </w:t>
-      </w:r>
-      <w:proofErr w:type="spellStart"/>
-      <w:r>
-        <w:t>sbin</w:t>
-      </w:r>
-      <w:proofErr w:type="spellEnd"/>
-      <w:r>
-        <w:t xml:space="preserve">  </w:t>
-      </w:r>
-      <w:proofErr w:type="spellStart"/>
-      <w:r>
-        <w:t>srv</w:t>
-      </w:r>
-      <w:proofErr w:type="spellEnd"/>
-      <w:r>
-        <w:t xml:space="preserve">  sys  test  </w:t>
-      </w:r>
-      <w:proofErr w:type="spellStart"/>
-      <w:r>
-        <w:t>tmp</w:t>
-      </w:r>
-      <w:proofErr w:type="spellEnd"/>
-      <w:r>
-        <w:t xml:space="preserve">  </w:t>
-      </w:r>
-      <w:proofErr w:type="spellStart"/>
-      <w:r>
-        <w:t>usr</w:t>
-      </w:r>
-      <w:proofErr w:type="spellEnd"/>
-      <w:r>
-        <w:t xml:space="preserve">  </w:t>
-      </w:r>
-      <w:proofErr w:type="spellStart"/>
-      <w:r>
-        <w:t>var</w:t>
-      </w:r>
-      <w:proofErr w:type="spellEnd"/>
-    </w:p>
-    <w:p>
-      <w:pPr>
-        <w:ind w:left="720"/>
-      </w:pPr>
-      <w:r>
-        <w:t>root@ca008c45616a:/# cd test</w:t>
-      </w:r>
-    </w:p>
-    <w:p>
-      <w:pPr>
-        <w:ind w:left="720"/>
-      </w:pPr>
-      <w:r>
-        <w:t xml:space="preserve">root@ca008c45616a:/test# </w:t>
-      </w:r>
-      <w:proofErr w:type="spellStart"/>
-      <w:r>
-        <w:t>ls</w:t>
-      </w:r>
-      <w:proofErr w:type="spellEnd"/>
-    </w:p>
-    <w:p>
-      <w:pPr>
-        <w:ind w:left="720"/>
-      </w:pPr>
-      <w:r>
-        <w:t>root@ca008c45616a:/test# touch file1.txt</w:t>
-      </w:r>
-    </w:p>
-    <w:p>
-      <w:pPr>
-        <w:ind w:left="720"/>
-      </w:pPr>
-      <w:r>
-        <w:t xml:space="preserve">root@ca008c45616a:/test# </w:t>
-      </w:r>
-      <w:proofErr w:type="spellStart"/>
-      <w:r>
-        <w:t>ls</w:t>
-      </w:r>
-      <w:proofErr w:type="spellEnd"/>
-    </w:p>
-    <w:p>
-      <w:pPr>
-        <w:ind w:left="720"/>
-      </w:pPr>
-      <w:r>
-        <w:t>file1.txt</w:t>
-      </w:r>
-    </w:p>
-    <w:p>
-      <w:pPr>
-        <w:ind w:left="720"/>
-      </w:pPr>
-      <w:r>
-        <w:t>root@ca008c45616a:/test#</w:t>
-      </w:r>
-    </w:p>
-    <w:p>
-      <w:r>
-        <w:lastRenderedPageBreak/>
-        <w:t>-----------------------------------------------------------------------------------------------------------------------------------------------------------</w:t>
-      </w:r>
-    </w:p>
-    <w:p>
-      <w:r>
-        <w:t xml:space="preserve">28. Install software of your choice in </w:t>
-      </w:r>
-      <w:proofErr w:type="spellStart"/>
-      <w:r>
-        <w:t>ubuntu</w:t>
-      </w:r>
-      <w:proofErr w:type="spellEnd"/>
-      <w:r>
-        <w:t xml:space="preserve"> container using "apt-get install"</w:t>
-      </w:r>
-    </w:p>
-    <w:p>
-      <w:pPr>
-        <w:rPr>
-          <w:b/>
-        </w:rPr>
-      </w:pPr>
-      <w:r>
-        <w:rPr>
-          <w:b/>
-        </w:rPr>
-        <w:t>ANSWER:</w:t>
-      </w:r>
-    </w:p>
-    <w:p>
-      <w:r>
-        <w:t xml:space="preserve">root@ca008c45616a:/# apt-get </w:t>
-      </w:r>
-      <w:proofErr w:type="gramStart"/>
-      <w:r>
-        <w:t>install</w:t>
-      </w:r>
-      <w:proofErr w:type="gramEnd"/>
-      <w:r>
-        <w:t xml:space="preserve"> python3</w:t>
-      </w:r>
-    </w:p>
-    <w:p>
-      <w:r>
-        <w:t>Reading package lists... Done</w:t>
-      </w:r>
-    </w:p>
-    <w:p>
-      <w:r>
-        <w:t>Building dependency tree</w:t>
-      </w:r>
-    </w:p>
-    <w:p>
-      <w:r>
-        <w:t>Reading state information... Done</w:t>
-      </w:r>
-    </w:p>
-    <w:p>
-      <w:r>
-        <w:t>The following additional packages will be installed:</w:t>
-      </w:r>
-    </w:p>
-    <w:p>
-      <w:r>
-        <w:t xml:space="preserve">  </w:t>
-      </w:r>
-      <w:proofErr w:type="gramStart"/>
-      <w:r>
-        <w:t>file</w:t>
-      </w:r>
-      <w:proofErr w:type="gramEnd"/>
-      <w:r>
-        <w:t xml:space="preserve"> libexpat1 </w:t>
-      </w:r>
-      <w:proofErr w:type="spellStart"/>
-      <w:r>
-        <w:t>libmagic-mgc</w:t>
-      </w:r>
-      <w:proofErr w:type="spellEnd"/>
-      <w:r>
-        <w:t xml:space="preserve"> libmagic1 libmpdec2 libpython3-stdlib libpython3.8-minimal libpython3.8-stdlib libreadline8 libsqlite3-0 libssl1.1 mime-support python3-minimal python3.8 python3.8-minimal</w:t>
-      </w:r>
-    </w:p>
-    <w:p>
-      <w:r>
-        <w:t xml:space="preserve">  </w:t>
-      </w:r>
-      <w:proofErr w:type="spellStart"/>
-      <w:proofErr w:type="gramStart"/>
-      <w:r>
-        <w:t>readline</w:t>
-      </w:r>
-      <w:proofErr w:type="spellEnd"/>
-      <w:r>
-        <w:t>-common</w:t>
-      </w:r>
-      <w:proofErr w:type="gramEnd"/>
-      <w:r>
-        <w:t xml:space="preserve"> </w:t>
-      </w:r>
-      <w:proofErr w:type="spellStart"/>
-      <w:r>
-        <w:t>xz-utils</w:t>
-      </w:r>
-      <w:proofErr w:type="spellEnd"/>
-    </w:p>
-    <w:p>
-      <w:r>
-        <w:t>Suggested packages:</w:t>
-      </w:r>
-    </w:p>
-    <w:p>
-      <w:r>
-        <w:t xml:space="preserve">  </w:t>
-      </w:r>
-      <w:proofErr w:type="gramStart"/>
-      <w:r>
-        <w:t>python3-doc</w:t>
-      </w:r>
-      <w:proofErr w:type="gramEnd"/>
-      <w:r>
-        <w:t xml:space="preserve"> python3-tk python3-venv python3.8-venv python3.8-doc </w:t>
-      </w:r>
-      <w:proofErr w:type="spellStart"/>
-      <w:r>
-        <w:t>binutils</w:t>
-      </w:r>
-      <w:proofErr w:type="spellEnd"/>
-      <w:r>
-        <w:t xml:space="preserve"> </w:t>
-      </w:r>
-      <w:proofErr w:type="spellStart"/>
-      <w:r>
-        <w:t>binfmt</w:t>
-      </w:r>
-      <w:proofErr w:type="spellEnd"/>
-      <w:r>
-        <w:t xml:space="preserve">-support </w:t>
-      </w:r>
-      <w:proofErr w:type="spellStart"/>
-      <w:r>
-        <w:t>readline</w:t>
-      </w:r>
-      <w:proofErr w:type="spellEnd"/>
-      <w:r>
-        <w:t>-doc</w:t>
-      </w:r>
-    </w:p>
-    <w:p>
-      <w:r>
-        <w:t>The following NEW packages will be installed:</w:t>
-      </w:r>
-    </w:p>
-    <w:p>
-      <w:r>
-        <w:t xml:space="preserve">  </w:t>
-      </w:r>
-      <w:proofErr w:type="gramStart"/>
-      <w:r>
-        <w:t>file</w:t>
-      </w:r>
-      <w:proofErr w:type="gramEnd"/>
-      <w:r>
-        <w:t xml:space="preserve"> libexpat1 </w:t>
-      </w:r>
-      <w:proofErr w:type="spellStart"/>
-      <w:r>
-        <w:t>libmagic-mgc</w:t>
-      </w:r>
-      <w:proofErr w:type="spellEnd"/>
-      <w:r>
-        <w:t xml:space="preserve"> libmagic1 libmpdec2 libpython3-stdlib libpython3.8-minimal libpython3.8-stdlib libreadline8 libsqlite3-0 libssl1.1 mime-support python3 python3-minimal python3.8 python3.8-minimal</w:t>
-      </w:r>
-    </w:p>
-    <w:p>
-      <w:r>
-        <w:t xml:space="preserve">  </w:t>
-      </w:r>
-      <w:proofErr w:type="spellStart"/>
-      <w:proofErr w:type="gramStart"/>
-      <w:r>
-        <w:t>readline</w:t>
-      </w:r>
-      <w:proofErr w:type="spellEnd"/>
-      <w:r>
-        <w:t>-common</w:t>
-      </w:r>
-      <w:proofErr w:type="gramEnd"/>
-      <w:r>
-        <w:t xml:space="preserve"> </w:t>
-      </w:r>
-      <w:proofErr w:type="spellStart"/>
-      <w:r>
-        <w:t>xz-utils</w:t>
-      </w:r>
-      <w:proofErr w:type="spellEnd"/>
-    </w:p>
-    <w:p>
-      <w:r>
-        <w:t>0 upgraded, 18 newly installed, 0 to remove and 0 not upgraded.</w:t>
-      </w:r>
-    </w:p>
-    <w:p>
-      <w:r>
-        <w:t xml:space="preserve">Need to get 7392 </w:t>
-      </w:r>
-      <w:proofErr w:type="spellStart"/>
-      <w:r>
-        <w:t>kB</w:t>
-      </w:r>
-      <w:proofErr w:type="spellEnd"/>
-      <w:r>
-        <w:t xml:space="preserve"> of archives.</w:t>
-      </w:r>
-    </w:p>
-    <w:p>
-      <w:r>
-        <w:t>After this operation, 32.8 MB of additional disk space will be used.</w:t>
-      </w:r>
-    </w:p>
-    <w:p>
-      <w:r>
-        <w:t>Do you want to continue? [Y/n] y</w:t>
-      </w:r>
-    </w:p>
-    <w:p>
-      <w:r>
-        <w:t>Get</w:t>
-      </w:r>
-      <w:proofErr w:type="gramStart"/>
-      <w:r>
-        <w:t>:1</w:t>
-      </w:r>
-      <w:proofErr w:type="gramEnd"/>
-      <w:r>
-        <w:t xml:space="preserve"> http://archive.ubuntu.com/ubuntu focal-updates/main amd64 libssl1.1 amd64 1.1.1f-1ubuntu2.4 [1319 </w:t>
-      </w:r>
-      <w:proofErr w:type="spellStart"/>
-      <w:r>
-        <w:t>kB</w:t>
-      </w:r>
-      <w:proofErr w:type="spellEnd"/>
-      <w:r>
-        <w:t>]</w:t>
-      </w:r>
-    </w:p>
-    <w:p>
-      <w:r>
-        <w:t>Get</w:t>
-      </w:r>
-      <w:proofErr w:type="gramStart"/>
-      <w:r>
-        <w:t>:2</w:t>
-      </w:r>
-      <w:proofErr w:type="gramEnd"/>
-      <w:r>
-        <w:t xml:space="preserve"> http://archive.ubuntu.com/ubuntu focal-updates/main amd64 libpython3.8-minimal amd64 3.8.10-0ubuntu1~20.04 [717 </w:t>
-      </w:r>
-      <w:proofErr w:type="spellStart"/>
-      <w:r>
-        <w:t>kB</w:t>
-      </w:r>
-      <w:proofErr w:type="spellEnd"/>
-      <w:r>
-        <w:t>]</w:t>
-      </w:r>
-    </w:p>
-    <w:p>
-      <w:r>
-        <w:t>--------------------------------------------</w:t>
-      </w:r>
-    </w:p>
-    <w:p>
-      <w:r>
-        <w:t>------------------------------------------</w:t>
-      </w:r>
-    </w:p>
-    <w:p>
-      <w:r>
-        <w:t>Setting up libreadline8:amd64 (8.0-4</w:t>
-      </w:r>
-      <w:proofErr w:type="gramStart"/>
-      <w:r>
-        <w:t>) ...</w:t>
-      </w:r>
-      <w:proofErr w:type="gramEnd"/>
-    </w:p>
-    <w:p>
-      <w:r>
-        <w:t>Setting up libpython3.8-stdlib</w:t>
-      </w:r>
-      <w:proofErr w:type="gramStart"/>
-      <w:r>
-        <w:t>:amd64</w:t>
-      </w:r>
-      <w:proofErr w:type="gramEnd"/>
-      <w:r>
-        <w:t xml:space="preserve"> (3.8.10-0ubuntu1~20.04) ...</w:t>
-      </w:r>
-    </w:p>
-    <w:p>
-      <w:r>
-        <w:t>Setting up python3.8 (3.8.10-0ubuntu1~20.04</w:t>
-      </w:r>
-      <w:proofErr w:type="gramStart"/>
-      <w:r>
-        <w:t>) ...</w:t>
-      </w:r>
-      <w:proofErr w:type="gramEnd"/>
-    </w:p>
-    <w:p>
-      <w:r>
-        <w:t>Setting up libpython3-stdlib</w:t>
-      </w:r>
-      <w:proofErr w:type="gramStart"/>
-      <w:r>
-        <w:t>:amd64</w:t>
-      </w:r>
-      <w:proofErr w:type="gramEnd"/>
-      <w:r>
-        <w:t xml:space="preserve"> (3.8.2-0ubuntu2) ...</w:t>
-      </w:r>
-    </w:p>
-    <w:p>
-      <w:r>
-        <w:t>Setting up python3 (3.8.2-0ubuntu2</w:t>
-      </w:r>
-      <w:proofErr w:type="gramStart"/>
-      <w:r>
-        <w:t>) ...</w:t>
-      </w:r>
-      <w:proofErr w:type="gramEnd"/>
-    </w:p>
-    <w:p>
-      <w:proofErr w:type="gramStart"/>
-      <w:r>
-        <w:lastRenderedPageBreak/>
-        <w:t>running</w:t>
-      </w:r>
-      <w:proofErr w:type="gramEnd"/>
-      <w:r>
-        <w:t xml:space="preserve"> python </w:t>
-      </w:r>
-      <w:proofErr w:type="spellStart"/>
-      <w:r>
-        <w:t>rtupdate</w:t>
-      </w:r>
-      <w:proofErr w:type="spellEnd"/>
-      <w:r>
-        <w:t xml:space="preserve"> hooks for python3.8...</w:t>
-      </w:r>
-    </w:p>
-    <w:p>
-      <w:proofErr w:type="gramStart"/>
-      <w:r>
-        <w:t>running</w:t>
-      </w:r>
-      <w:proofErr w:type="gramEnd"/>
-      <w:r>
-        <w:t xml:space="preserve"> python post-</w:t>
-      </w:r>
-      <w:proofErr w:type="spellStart"/>
-      <w:r>
-        <w:t>rtupdate</w:t>
-      </w:r>
-      <w:proofErr w:type="spellEnd"/>
-      <w:r>
-        <w:t xml:space="preserve"> hooks for python3.8...</w:t>
-      </w:r>
-    </w:p>
-    <w:p>
-      <w:r>
-        <w:t xml:space="preserve">Processing triggers for </w:t>
-      </w:r>
-      <w:proofErr w:type="spellStart"/>
-      <w:r>
-        <w:t>libc</w:t>
-      </w:r>
-      <w:proofErr w:type="spellEnd"/>
-      <w:r>
-        <w:t>-bin (2.31-0ubuntu9.2</w:t>
-      </w:r>
-      <w:proofErr w:type="gramStart"/>
-      <w:r>
-        <w:t>) ...</w:t>
-      </w:r>
-      <w:proofErr w:type="gramEnd"/>
-    </w:p>
-    <w:p/>
-    <w:p>
-      <w:r>
-        <w:t>root@ca008c45616a:/# python3</w:t>
-      </w:r>
-    </w:p>
-    <w:p>
-      <w:r>
-        <w:t xml:space="preserve">Python 3.8.10 (default, </w:t>
-      </w:r>
-      <w:proofErr w:type="gramStart"/>
-      <w:r>
-        <w:t>Jun  2</w:t>
-      </w:r>
-      <w:proofErr w:type="gramEnd"/>
-      <w:r>
-        <w:t xml:space="preserve"> 2021, 10:49:15)</w:t>
-      </w:r>
-    </w:p>
-    <w:p>
-      <w:r>
-        <w:t xml:space="preserve">[GCC 9.4.0] on </w:t>
-      </w:r>
-      <w:proofErr w:type="spellStart"/>
-      <w:r>
-        <w:t>linux</w:t>
-      </w:r>
-      <w:proofErr w:type="spellEnd"/>
-    </w:p>
-    <w:p>
-      <w:proofErr w:type="gramStart"/>
-      <w:r>
-        <w:t>Type "help", "copyright", "credits" or "license" for more information.</w:t>
-      </w:r>
-      <w:proofErr w:type="gramEnd"/>
-    </w:p>
-    <w:p>
-      <w:r>
-        <w:t xml:space="preserve">&gt;&gt;&gt; </w:t>
-      </w:r>
-      <w:proofErr w:type="gramStart"/>
-      <w:r>
-        <w:t>print(</w:t>
-      </w:r>
-      <w:proofErr w:type="gramEnd"/>
-      <w:r>
-        <w:t>"hello world")</w:t>
-      </w:r>
-    </w:p>
-    <w:p>
-      <w:r>
-        <w:t>-----------------------------------------------------------------------------------------------------------------------------------------------------------</w:t>
-      </w:r>
-    </w:p>
-    <w:p>
-      <w:r>
-        <w:t xml:space="preserve">29. Now exit the </w:t>
-      </w:r>
-      <w:proofErr w:type="spellStart"/>
-      <w:r>
-        <w:t>ubuntu</w:t>
-      </w:r>
-      <w:proofErr w:type="spellEnd"/>
-      <w:r>
-        <w:t xml:space="preserve"> shell, are you back to your host machine, if not, come back to the host machine.</w:t>
-      </w:r>
-    </w:p>
-    <w:p>
-      <w:pPr>
-        <w:rPr>
-          <w:b/>
-        </w:rPr>
-      </w:pPr>
-      <w:r>
-        <w:rPr>
-          <w:b/>
-        </w:rPr>
-        <w:t>ANSWER:</w:t>
-      </w:r>
-    </w:p>
-    <w:p>
-      <w:pPr>
-        <w:ind w:left="720"/>
-      </w:pPr>
-      <w:r>
-        <w:t>root@ca008c45616a:/# python3</w:t>
-      </w:r>
-    </w:p>
-    <w:p>
-      <w:pPr>
-        <w:ind w:left="720"/>
-      </w:pPr>
-      <w:r>
-        <w:t xml:space="preserve">Python 3.8.10 (default, </w:t>
-      </w:r>
-      <w:proofErr w:type="gramStart"/>
-      <w:r>
-        <w:t>Jun  2</w:t>
-      </w:r>
-      <w:proofErr w:type="gramEnd"/>
-      <w:r>
-        <w:t xml:space="preserve"> 2021, 10:49:15)</w:t>
-      </w:r>
-    </w:p>
-    <w:p>
-      <w:pPr>
-        <w:ind w:left="720"/>
-      </w:pPr>
-      <w:r>
-        <w:t xml:space="preserve">[GCC 9.4.0] on </w:t>
-      </w:r>
-      <w:proofErr w:type="spellStart"/>
-      <w:r>
-        <w:t>linux</w:t>
-      </w:r>
-      <w:proofErr w:type="spellEnd"/>
-    </w:p>
-    <w:p>
-      <w:pPr>
-        <w:ind w:left="720"/>
-      </w:pPr>
-      <w:proofErr w:type="gramStart"/>
-      <w:r>
-        <w:t>Type "help", "copyright", "credits" or "license" for more information.</w:t>
-      </w:r>
-      <w:proofErr w:type="gramEnd"/>
-    </w:p>
-    <w:p>
-      <w:pPr>
-        <w:ind w:left="720"/>
-      </w:pPr>
-      <w:r>
-        <w:t xml:space="preserve">&gt;&gt;&gt; </w:t>
-      </w:r>
-      <w:proofErr w:type="gramStart"/>
-      <w:r>
-        <w:t>print(</w:t>
-      </w:r>
-      <w:proofErr w:type="gramEnd"/>
-      <w:r>
-        <w:t>"hello world")read escape sequence</w:t>
-      </w:r>
-    </w:p>
-    <w:p>
-      <w:pPr>
-        <w:ind w:left="720"/>
-      </w:pPr>
-    </w:p>
-    <w:p>
-      <w:pPr>
-        <w:ind w:left="720"/>
-      </w:pPr>
-      <w:r>
-        <w:t>H:\&gt;</w:t>
-      </w:r>
-      <w:r>
-        <w:t>cls</w:t>
-      </w:r>
-    </w:p>
-    <w:p>
-      <w:r>
-        <w:t>-----------------------------------------------------------------------------------------------------------------------------------------------------------</w:t>
-      </w:r>
-    </w:p>
-    <w:p>
-      <w:r>
-        <w:t xml:space="preserve">30. Check if the </w:t>
-      </w:r>
-      <w:proofErr w:type="spellStart"/>
-      <w:r>
-        <w:t>ubuntu</w:t>
-      </w:r>
-      <w:proofErr w:type="spellEnd"/>
-      <w:r>
-        <w:t xml:space="preserve"> container is running.</w:t>
-      </w:r>
-    </w:p>
-    <w:p>
-      <w:pPr>
-        <w:rPr>
-          <w:b/>
-        </w:rPr>
-      </w:pPr>
-      <w:r>
-        <w:rPr>
-          <w:b/>
-        </w:rPr>
-        <w:t>ANSWER:</w:t>
-      </w:r>
-    </w:p>
-    <w:p>
-      <w:r>
-        <w:t>YES RUNNING.</w:t>
-      </w:r>
-    </w:p>
-    <w:p>
-      <w:r>
-        <w:t xml:space="preserve">H:\&gt;docker </w:t>
-      </w:r>
-      <w:proofErr w:type="spellStart"/>
-      <w:r>
-        <w:t>ps</w:t>
-      </w:r>
-      <w:proofErr w:type="spellEnd"/>
-      <w:r>
-        <w:t xml:space="preserve"> -a</w:t>
-      </w:r>
-    </w:p>
-    <w:p>
-      <w:r>
-        <w:t>CONTAINER ID   IMAGE          COMMAND                  CREATED          STATUS                      PORTS     NAMES</w:t>
-      </w:r>
-    </w:p>
-    <w:p>
-      <w:proofErr w:type="gramStart"/>
-      <w:r>
-        <w:t>a0d8af452b3b</w:t>
-      </w:r>
-      <w:proofErr w:type="gramEnd"/>
-      <w:r>
-        <w:t xml:space="preserve">   ubuntu:20.10   "bash"                   24 minutes ago   Up 23 minutes                         myubuntu2</w:t>
-      </w:r>
-    </w:p>
-    <w:p>
-      <w:proofErr w:type="gramStart"/>
-      <w:r>
-        <w:t>ca008c45616a</w:t>
-      </w:r>
-      <w:proofErr w:type="gramEnd"/>
-      <w:r>
-        <w:t xml:space="preserve">   ubuntu:20.04   "bash"                   36 minutes ago   Up 36 minutes                         myubuntu1</w:t>
-      </w:r>
-    </w:p>
-    <w:p>
-      <w:r>
-        <w:t>-----------------------------------------------------------------------------------------------------------------------------------------------------------</w:t>
-      </w:r>
-    </w:p>
-    <w:p>
-      <w:r>
-        <w:t xml:space="preserve">31. Create a new </w:t>
-      </w:r>
-      <w:proofErr w:type="spellStart"/>
-      <w:r>
-        <w:t>ubuntu</w:t>
-      </w:r>
-      <w:proofErr w:type="spellEnd"/>
-      <w:r>
-        <w:t xml:space="preserve"> container out of the same image as that previous container in attached mode.</w:t>
-      </w:r>
-    </w:p>
-    <w:p>
-      <w:pPr>
-        <w:rPr>
-          <w:b/>
-        </w:rPr>
-      </w:pPr>
-      <w:r>
-        <w:rPr>
-          <w:b/>
-        </w:rPr>
-        <w:t>ANSWER:</w:t>
-      </w:r>
-    </w:p>
-    <w:p>
-      <w:pPr>
-        <w:ind w:left="720"/>
-      </w:pPr>
-      <w:r>
-        <w:lastRenderedPageBreak/>
-        <w:t>H:\&gt;docker run -it --name myubuntu-1 ubuntu</w:t>
-      </w:r>
-      <w:proofErr w:type="gramStart"/>
-      <w:r>
-        <w:t>:20.04</w:t>
-      </w:r>
-      <w:proofErr w:type="gramEnd"/>
-    </w:p>
-    <w:p>
-      <w:pPr>
-        <w:ind w:left="720"/>
-      </w:pPr>
-      <w:r>
-        <w:t xml:space="preserve">root@a7c838ec0f48:/# </w:t>
-      </w:r>
-      <w:proofErr w:type="spellStart"/>
-      <w:r>
-        <w:t>ls</w:t>
-      </w:r>
-      <w:proofErr w:type="spellEnd"/>
-    </w:p>
-    <w:p>
-      <w:pPr>
-        <w:ind w:left="720"/>
-      </w:pPr>
-      <w:r>
-        <w:t xml:space="preserve">bin  boot  </w:t>
-      </w:r>
-      <w:proofErr w:type="spellStart"/>
-      <w:r>
-        <w:t>dev</w:t>
-      </w:r>
-      <w:proofErr w:type="spellEnd"/>
-      <w:r>
-        <w:t xml:space="preserve">  </w:t>
-      </w:r>
-      <w:proofErr w:type="spellStart"/>
-      <w:r>
-        <w:t>etc</w:t>
-      </w:r>
-      <w:proofErr w:type="spellEnd"/>
-      <w:r>
-        <w:t xml:space="preserve">  home  lib  lib32  lib64  libx32  media  </w:t>
-      </w:r>
-      <w:proofErr w:type="spellStart"/>
-      <w:r>
-        <w:t>mnt</w:t>
-      </w:r>
-      <w:proofErr w:type="spellEnd"/>
-      <w:r>
-        <w:t xml:space="preserve">  opt  </w:t>
-      </w:r>
-      <w:proofErr w:type="spellStart"/>
-      <w:r>
-        <w:t>proc</w:t>
-      </w:r>
-      <w:proofErr w:type="spellEnd"/>
-      <w:r>
-        <w:t xml:space="preserve">  root  run  </w:t>
-      </w:r>
-      <w:proofErr w:type="spellStart"/>
-      <w:r>
-        <w:t>sbin</w:t>
-      </w:r>
-      <w:proofErr w:type="spellEnd"/>
-      <w:r>
-        <w:t xml:space="preserve">  </w:t>
-      </w:r>
-      <w:proofErr w:type="spellStart"/>
-      <w:r>
-        <w:t>srv</w:t>
-      </w:r>
-      <w:proofErr w:type="spellEnd"/>
-      <w:r>
-        <w:t xml:space="preserve">  sys  </w:t>
-      </w:r>
-      <w:proofErr w:type="spellStart"/>
-      <w:r>
-        <w:t>tmp</w:t>
-      </w:r>
-      <w:proofErr w:type="spellEnd"/>
-      <w:r>
-        <w:t xml:space="preserve">  </w:t>
-      </w:r>
-      <w:proofErr w:type="spellStart"/>
-      <w:r>
-        <w:t>usr</w:t>
-      </w:r>
-      <w:proofErr w:type="spellEnd"/>
-      <w:r>
-        <w:t xml:space="preserve">  </w:t>
-      </w:r>
-      <w:proofErr w:type="spellStart"/>
-      <w:r>
-        <w:t>var</w:t>
-      </w:r>
-      <w:proofErr w:type="spellEnd"/>
-    </w:p>
-    <w:p>
-      <w:pPr>
-        <w:ind w:left="720"/>
-      </w:pPr>
-      <w:r>
-        <w:t>root@a7c838ec0f48:/#</w:t>
-      </w:r>
-    </w:p>
-    <w:p>
-      <w:r>
-        <w:t>-----------------------------------------------------------------------------------------------------------------------------------------------------------</w:t>
-      </w:r>
-    </w:p>
-    <w:p>
-      <w:r>
-        <w:t>32. Login as a root user</w:t>
-      </w:r>
-    </w:p>
-    <w:p>
-      <w:pPr>
-        <w:rPr>
-          <w:b/>
-        </w:rPr>
-      </w:pPr>
-      <w:r>
-        <w:rPr>
-          <w:b/>
-        </w:rPr>
-        <w:t>ANSWER:</w:t>
-      </w:r>
-    </w:p>
-    <w:p>
-      <w:pPr>
-        <w:ind w:left="720"/>
-      </w:pPr>
-      <w:r>
-        <w:t>H:\&gt;docker run -it --name myubuntu-1 ubuntu</w:t>
-      </w:r>
-      <w:proofErr w:type="gramStart"/>
-      <w:r>
-        <w:t>:20.04</w:t>
-      </w:r>
-      <w:proofErr w:type="gramEnd"/>
-    </w:p>
-    <w:p>
-      <w:pPr>
-        <w:ind w:left="720"/>
-      </w:pPr>
-      <w:r>
-        <w:t xml:space="preserve">root@a7c838ec0f48:/# </w:t>
-      </w:r>
-      <w:proofErr w:type="spellStart"/>
-      <w:r>
-        <w:t>ls</w:t>
-      </w:r>
-      <w:proofErr w:type="spellEnd"/>
-    </w:p>
-    <w:p>
-      <w:pPr>
-        <w:ind w:left="720"/>
-      </w:pPr>
-      <w:r>
-        <w:t xml:space="preserve">bin  boot  </w:t>
-      </w:r>
-      <w:proofErr w:type="spellStart"/>
-      <w:r>
-        <w:t>dev</w:t>
-      </w:r>
-      <w:proofErr w:type="spellEnd"/>
-      <w:r>
-        <w:t xml:space="preserve">  </w:t>
-      </w:r>
-      <w:proofErr w:type="spellStart"/>
-      <w:r>
-        <w:t>etc</w:t>
-      </w:r>
-      <w:proofErr w:type="spellEnd"/>
-      <w:r>
-        <w:t xml:space="preserve">  home  lib  lib32  lib64  libx32  media  </w:t>
-      </w:r>
-      <w:proofErr w:type="spellStart"/>
-      <w:r>
-        <w:t>mnt</w:t>
-      </w:r>
-      <w:proofErr w:type="spellEnd"/>
-      <w:r>
-        <w:t xml:space="preserve">  opt  </w:t>
-      </w:r>
-      <w:proofErr w:type="spellStart"/>
-      <w:r>
-        <w:t>proc</w:t>
-      </w:r>
-      <w:proofErr w:type="spellEnd"/>
-      <w:r>
-        <w:t xml:space="preserve">  root  run  </w:t>
-      </w:r>
-      <w:proofErr w:type="spellStart"/>
-      <w:r>
-        <w:t>sbin</w:t>
-      </w:r>
-      <w:proofErr w:type="spellEnd"/>
-      <w:r>
-        <w:t xml:space="preserve">  </w:t>
-      </w:r>
-      <w:proofErr w:type="spellStart"/>
-      <w:r>
-        <w:t>srv</w:t>
-      </w:r>
-      <w:proofErr w:type="spellEnd"/>
-      <w:r>
-        <w:t xml:space="preserve">  sys  </w:t>
-      </w:r>
-      <w:proofErr w:type="spellStart"/>
-      <w:r>
-        <w:t>tmp</w:t>
-      </w:r>
-      <w:proofErr w:type="spellEnd"/>
-      <w:r>
-        <w:t xml:space="preserve">  </w:t>
-      </w:r>
-      <w:proofErr w:type="spellStart"/>
-      <w:r>
-        <w:t>usr</w:t>
-      </w:r>
-      <w:proofErr w:type="spellEnd"/>
-      <w:r>
-        <w:t xml:space="preserve">  </w:t>
-      </w:r>
-      <w:proofErr w:type="spellStart"/>
-      <w:r>
-        <w:t>var</w:t>
-      </w:r>
-      <w:proofErr w:type="spellEnd"/>
-    </w:p>
-    <w:p>
-      <w:pPr>
-        <w:ind w:left="720"/>
-      </w:pPr>
-      <w:r>
-        <w:t>root@a7c838ec0f48:/#</w:t>
-      </w:r>
-    </w:p>
-    <w:p>
-      <w:r>
-        <w:t>-----------------------------------------------------------------------------------------------------------------------------------------------------------</w:t>
-      </w:r>
-    </w:p>
-    <w:p>
-      <w:r>
-        <w:t>33. Check if you can see the file created in previous container, you will not see the file as well as software that you installed in the previous container. Now kill this Container.</w:t>
-      </w:r>
-    </w:p>
-    <w:p>
-      <w:r>
-        <w:rPr>
-          <w:b/>
-        </w:rPr>
-        <w:t>ANSWER:</w:t>
-      </w:r>
-      <w:r>
-        <w:rPr>
-          <w:b/>
-        </w:rPr>
-        <w:t xml:space="preserve"> </w:t>
-      </w:r>
-      <w:r>
-        <w:t xml:space="preserve"> NO </w:t>
-      </w:r>
-    </w:p>
-    <w:p>
-      <w:r>
-        <w:t xml:space="preserve">root@a7c838ec0f48:/# </w:t>
-      </w:r>
-      <w:proofErr w:type="spellStart"/>
-      <w:r>
-        <w:t>ls</w:t>
-      </w:r>
-      <w:proofErr w:type="spellEnd"/>
-    </w:p>
-    <w:p>
-      <w:r>
-        <w:t xml:space="preserve">bin  boot  </w:t>
-      </w:r>
-      <w:proofErr w:type="spellStart"/>
-      <w:r>
-        <w:t>dev</w:t>
-      </w:r>
-      <w:proofErr w:type="spellEnd"/>
-      <w:r>
-        <w:t xml:space="preserve">  </w:t>
-      </w:r>
-      <w:proofErr w:type="spellStart"/>
-      <w:r>
-        <w:t>etc</w:t>
-      </w:r>
-      <w:proofErr w:type="spellEnd"/>
-      <w:r>
-        <w:t xml:space="preserve">  home  lib  lib32  lib64  libx32  media  </w:t>
-      </w:r>
-      <w:proofErr w:type="spellStart"/>
-      <w:r>
-        <w:t>mnt</w:t>
-      </w:r>
-      <w:proofErr w:type="spellEnd"/>
-      <w:r>
-        <w:t xml:space="preserve">  opt  </w:t>
-      </w:r>
-      <w:proofErr w:type="spellStart"/>
-      <w:r>
-        <w:t>proc</w:t>
-      </w:r>
-      <w:proofErr w:type="spellEnd"/>
-      <w:r>
-        <w:t xml:space="preserve">  root  run  </w:t>
-      </w:r>
-      <w:proofErr w:type="spellStart"/>
-      <w:r>
-        <w:t>sbin</w:t>
-      </w:r>
-      <w:proofErr w:type="spellEnd"/>
-      <w:r>
-        <w:t xml:space="preserve">  </w:t>
-      </w:r>
-      <w:proofErr w:type="spellStart"/>
-      <w:r>
-        <w:t>srv</w:t>
-      </w:r>
-      <w:proofErr w:type="spellEnd"/>
-      <w:r>
-        <w:t xml:space="preserve">  sys  </w:t>
-      </w:r>
-      <w:proofErr w:type="spellStart"/>
-      <w:r>
-        <w:t>tmp</w:t>
-      </w:r>
-      <w:proofErr w:type="spellEnd"/>
-      <w:r>
-        <w:t xml:space="preserve">  </w:t>
-      </w:r>
-      <w:proofErr w:type="spellStart"/>
-      <w:r>
-        <w:t>usr</w:t>
-      </w:r>
-      <w:proofErr w:type="spellEnd"/>
-      <w:r>
-        <w:t xml:space="preserve">  </w:t>
-      </w:r>
-      <w:proofErr w:type="spellStart"/>
-      <w:r>
-        <w:t>var</w:t>
-      </w:r>
-      <w:proofErr w:type="spellEnd"/>
-    </w:p>
-    <w:p>
-      <w:r>
-        <w:t>root@a7c838ec0f48:/# exit</w:t>
-      </w:r>
-    </w:p>
-    <w:p>
-      <w:proofErr w:type="gramStart"/>
-      <w:r>
-        <w:t>exit</w:t>
-      </w:r>
-      <w:proofErr w:type="gramEnd"/>
-    </w:p>
-    <w:p/>
-    <w:p>
-      <w:r>
-        <w:t xml:space="preserve">H:\&gt;docker </w:t>
-      </w:r>
-      <w:proofErr w:type="spellStart"/>
-      <w:r>
-        <w:t>ps</w:t>
-      </w:r>
-      <w:proofErr w:type="spellEnd"/>
-      <w:r>
-        <w:t xml:space="preserve"> -a</w:t>
-      </w:r>
-    </w:p>
-    <w:p>
-      <w:r>
-        <w:t>CONTAINER ID   IMAGE          COMMAND                  CREATED          STATUS                      PORTS     NAMES</w:t>
-      </w:r>
-    </w:p>
-    <w:p>
-      <w:proofErr w:type="gramStart"/>
-      <w:r>
-        <w:t>a7c838ec0f48</w:t>
-      </w:r>
-      <w:proofErr w:type="gramEnd"/>
-      <w:r>
-        <w:t xml:space="preserve">   ubuntu:20.04   "bash"                   6 minutes ago    Exited (0) 6 seconds ago              myubuntu-1</w:t>
-      </w:r>
-    </w:p>
-    <w:p>
-      <w:proofErr w:type="gramStart"/>
-      <w:r>
-        <w:t>a0d8af452b3b</w:t>
-      </w:r>
-      <w:proofErr w:type="gramEnd"/>
-      <w:r>
-        <w:t xml:space="preserve">   ubuntu:20.10   "bash"                   33 minutes ago   Up 33 minutes                         myubuntu2</w:t>
-      </w:r>
-    </w:p>
-    <w:p>
-      <w:proofErr w:type="gramStart"/>
-      <w:r>
-        <w:t>ca008c45616a</w:t>
-      </w:r>
-      <w:proofErr w:type="gramEnd"/>
-      <w:r>
-        <w:t xml:space="preserve">   ubuntu:20.04   "bash"                   45 minutes ago   Up 45 minutes                         myubuntu1</w:t>
-      </w:r>
-    </w:p>
-    <w:p>
-      <w:r>
-        <w:t>-----------------------------------------------------------------------------------------------------------------------------------------------------------</w:t>
-      </w:r>
-    </w:p>
-    <w:p>
-      <w:r>
-        <w:t xml:space="preserve">34. Do you have the previous </w:t>
-      </w:r>
-      <w:proofErr w:type="spellStart"/>
-      <w:r>
-        <w:t>ubuntu</w:t>
-      </w:r>
-      <w:proofErr w:type="spellEnd"/>
-      <w:r>
-        <w:t xml:space="preserve"> container where you created the file and installed the software? </w:t>
-      </w:r>
-      <w:proofErr w:type="gramStart"/>
-      <w:r>
-        <w:t xml:space="preserve">If no </w:t>
-      </w:r>
-      <w:proofErr w:type="spellStart"/>
-      <w:r>
-        <w:t>reapeat</w:t>
-      </w:r>
-      <w:proofErr w:type="spellEnd"/>
-      <w:r>
-        <w:t xml:space="preserve"> step 25 to 29.</w:t>
-      </w:r>
-      <w:proofErr w:type="gramEnd"/>
-    </w:p>
-    <w:p>
-      <w:r>
-        <w:rPr>
-          <w:b/>
-        </w:rPr>
-        <w:t>ANSWER:</w:t>
-      </w:r>
-      <w:r>
-        <w:rPr>
-          <w:b/>
-        </w:rPr>
-        <w:t xml:space="preserve"> </w:t>
-      </w:r>
-      <w:r>
-        <w:t xml:space="preserve"> YES </w:t>
-      </w:r>
-    </w:p>
-    <w:p>
-      <w:pPr>
-        <w:ind w:left="720"/>
-      </w:pPr>
-      <w:r>
-        <w:t>H:\&gt;docker attach myubuntu1</w:t>
-      </w:r>
-    </w:p>
-    <w:p>
-      <w:pPr>
-        <w:ind w:left="720"/>
-      </w:pPr>
-      <w:r>
-        <w:t xml:space="preserve">root@ca008c45616a:/# </w:t>
-      </w:r>
-      <w:proofErr w:type="spellStart"/>
-      <w:r>
-        <w:t>ls</w:t>
-      </w:r>
-      <w:proofErr w:type="spellEnd"/>
-    </w:p>
-    <w:p>
-      <w:pPr>
-        <w:ind w:left="720"/>
-      </w:pPr>
-      <w:r>
-        <w:lastRenderedPageBreak/>
-        <w:t xml:space="preserve">bin  boot  </w:t>
-      </w:r>
-      <w:proofErr w:type="spellStart"/>
-      <w:r>
-        <w:t>dev</w:t>
-      </w:r>
-      <w:proofErr w:type="spellEnd"/>
-      <w:r>
-        <w:t xml:space="preserve">  </w:t>
-      </w:r>
-      <w:proofErr w:type="spellStart"/>
-      <w:r>
-        <w:t>etc</w:t>
-      </w:r>
-      <w:proofErr w:type="spellEnd"/>
-      <w:r>
-        <w:t xml:space="preserve">  home  lib  lib32  lib64  libx32  media  </w:t>
-      </w:r>
-      <w:proofErr w:type="spellStart"/>
-      <w:r>
-        <w:t>mnt</w:t>
-      </w:r>
-      <w:proofErr w:type="spellEnd"/>
-      <w:r>
-        <w:t xml:space="preserve">  opt  </w:t>
-      </w:r>
-      <w:proofErr w:type="spellStart"/>
-      <w:r>
-        <w:t>proc</w:t>
-      </w:r>
-      <w:proofErr w:type="spellEnd"/>
-      <w:r>
-        <w:t xml:space="preserve">  root  run  </w:t>
-      </w:r>
-      <w:proofErr w:type="spellStart"/>
-      <w:r>
-        <w:t>sbin</w:t>
-      </w:r>
-      <w:proofErr w:type="spellEnd"/>
-      <w:r>
-        <w:t xml:space="preserve">  </w:t>
-      </w:r>
-      <w:proofErr w:type="spellStart"/>
-      <w:r>
-        <w:t>srv</w:t>
-      </w:r>
-      <w:proofErr w:type="spellEnd"/>
-      <w:r>
-        <w:t xml:space="preserve">  sys  test  </w:t>
-      </w:r>
-      <w:proofErr w:type="spellStart"/>
-      <w:r>
-        <w:t>tmp</w:t>
-      </w:r>
-      <w:proofErr w:type="spellEnd"/>
-      <w:r>
-        <w:t xml:space="preserve">  </w:t>
-      </w:r>
-      <w:proofErr w:type="spellStart"/>
-      <w:r>
-        <w:t>usr</w:t>
-      </w:r>
-      <w:proofErr w:type="spellEnd"/>
-      <w:r>
-        <w:t xml:space="preserve">  </w:t>
-      </w:r>
-      <w:proofErr w:type="spellStart"/>
-      <w:r>
-        <w:t>var</w:t>
-      </w:r>
-      <w:proofErr w:type="spellEnd"/>
-    </w:p>
-    <w:p>
-      <w:pPr>
-        <w:ind w:left="720"/>
-      </w:pPr>
-      <w:r>
-        <w:t>root@ca008c45616a:/#</w:t>
-      </w:r>
-    </w:p>
-    <w:p>
-      <w:r>
-        <w:t>-----------------------------------------------------------------------------------------------------------------------------------------------------------</w:t>
-      </w:r>
-    </w:p>
-    <w:p>
-      <w:r>
-        <w:t>35. Create an Image out of the existing container.</w:t>
-      </w:r>
-    </w:p>
-    <w:p>
-      <w:r>
-        <w:rPr>
-          <w:b/>
-        </w:rPr>
-        <w:t>ANSWER:</w:t>
-      </w:r>
-    </w:p>
-    <w:p>
-      <w:r>
-        <w:t xml:space="preserve">H:\&gt;docker </w:t>
-      </w:r>
-      <w:proofErr w:type="gramStart"/>
-      <w:r>
-        <w:t>commit</w:t>
-      </w:r>
-      <w:proofErr w:type="gramEnd"/>
-      <w:r>
-        <w:t xml:space="preserve"> myubuntu1</w:t>
-      </w:r>
-    </w:p>
-    <w:p>
-      <w:r>
-        <w:t>sha256:28a2b1909a0ddbfa0c22beac3b4ac2e5712f04b57f1bab290de658454b187782</w:t>
-      </w:r>
-    </w:p>
-    <w:p/>
-    <w:p>
-      <w:r>
-        <w:t>H:\&gt;docker images</w:t>
-      </w:r>
-    </w:p>
-    <w:p>
-      <w:r>
-        <w:t>REPOSITORY           TAG       IMAGE ID       CREATED          SIZE</w:t>
-      </w:r>
-    </w:p>
-    <w:p>
-      <w:r>
-        <w:t>&lt;</w:t>
-      </w:r>
-      <w:proofErr w:type="gramStart"/>
-      <w:r>
-        <w:t>none</w:t>
-      </w:r>
-      <w:proofErr w:type="gramEnd"/>
-      <w:r>
-        <w:t>&gt;               &lt;none&gt;    28a2b1909a0d   5 seconds ago    141MB</w:t>
-      </w:r>
-    </w:p>
-    <w:p>
-      <w:proofErr w:type="gramStart"/>
-      <w:r>
-        <w:t>mahesh058/</w:t>
-      </w:r>
-      <w:proofErr w:type="spellStart"/>
-      <w:r>
-        <w:t>myubuntu</w:t>
-      </w:r>
-      <w:proofErr w:type="spellEnd"/>
-      <w:proofErr w:type="gramEnd"/>
-      <w:r>
-        <w:t xml:space="preserve">   latest    0d76f9f80e75   22 minutes ago   141MB</w:t>
-      </w:r>
-    </w:p>
-    <w:p>
-      <w:proofErr w:type="spellStart"/>
-      <w:proofErr w:type="gramStart"/>
-      <w:r>
-        <w:t>ubuntu</w:t>
-      </w:r>
-      <w:proofErr w:type="spellEnd"/>
-      <w:proofErr w:type="gramEnd"/>
-      <w:r>
-        <w:t xml:space="preserve">               20.10     e508bd6d694e   3 days ago       79.4MB</w:t>
-      </w:r>
-    </w:p>
-    <w:p>
-      <w:proofErr w:type="spellStart"/>
-      <w:proofErr w:type="gramStart"/>
-      <w:r>
-        <w:t>ubuntu</w:t>
-      </w:r>
-      <w:proofErr w:type="spellEnd"/>
-      <w:proofErr w:type="gramEnd"/>
-      <w:r>
-        <w:t xml:space="preserve">               20.04     1318b700e415   3 days ago       72.8MB</w:t>
-      </w:r>
-    </w:p>
-    <w:p>
-      <w:proofErr w:type="spellStart"/>
-      <w:proofErr w:type="gramStart"/>
-      <w:r>
-        <w:t>nginx</w:t>
-      </w:r>
-      <w:proofErr w:type="spellEnd"/>
-      <w:proofErr w:type="gramEnd"/>
-      <w:r>
-        <w:t xml:space="preserve">                latest    08b152afcfae   8 days ago       133MB</w:t>
-      </w:r>
-    </w:p>
-    <w:p>
-      <w:proofErr w:type="gramStart"/>
-      <w:r>
-        <w:t>tomcat</w:t>
-      </w:r>
-      <w:proofErr w:type="gramEnd"/>
-      <w:r>
-        <w:t xml:space="preserve">               7.0       9dfd74e6bc2f   3 weeks ago      533MB</w:t>
-      </w:r>
-    </w:p>
-    <w:p/>
-    <w:p>
-      <w:r>
-        <w:t xml:space="preserve">H:\&gt;docker tag 28a2b1909a0d </w:t>
-      </w:r>
-      <w:proofErr w:type="spellStart"/>
-      <w:r>
-        <w:t>myubuntu</w:t>
-      </w:r>
-      <w:proofErr w:type="spellEnd"/>
-    </w:p>
-    <w:p/>
-    <w:p>
-      <w:r>
-        <w:t>H:\&gt;docker images</w:t>
-      </w:r>
-    </w:p>
-    <w:p>
-      <w:r>
-        <w:t>REPOSITORY           TAG       IMAGE ID       CREATED          SIZE</w:t>
-      </w:r>
-    </w:p>
-    <w:p>
-      <w:proofErr w:type="spellStart"/>
-      <w:proofErr w:type="gramStart"/>
-      <w:r>
-        <w:t>myubuntu</w:t>
-      </w:r>
-      <w:proofErr w:type="spellEnd"/>
-      <w:proofErr w:type="gramEnd"/>
-      <w:r>
-        <w:t xml:space="preserve">             latest    28a2b1909a0d   30 seconds ago   141MB</w:t>
-      </w:r>
-    </w:p>
-    <w:p>
-      <w:proofErr w:type="gramStart"/>
-      <w:r>
-        <w:t>mahesh058/</w:t>
-      </w:r>
-      <w:proofErr w:type="spellStart"/>
-      <w:r>
-        <w:t>myubuntu</w:t>
-      </w:r>
-      <w:proofErr w:type="spellEnd"/>
-      <w:proofErr w:type="gramEnd"/>
-      <w:r>
-        <w:t xml:space="preserve">   latest    0d76f9f80e75   23 minutes ago   141MB</w:t>
-      </w:r>
-    </w:p>
-    <w:p>
-      <w:proofErr w:type="spellStart"/>
-      <w:proofErr w:type="gramStart"/>
-      <w:r>
-        <w:t>ubuntu</w:t>
-      </w:r>
-      <w:proofErr w:type="spellEnd"/>
-      <w:proofErr w:type="gramEnd"/>
-      <w:r>
-        <w:t xml:space="preserve">               20.10     e508bd6d694e   3 days ago       79.4MB</w:t>
-      </w:r>
-    </w:p>
-    <w:p>
-      <w:proofErr w:type="spellStart"/>
-      <w:proofErr w:type="gramStart"/>
-      <w:r>
-        <w:t>ubuntu</w:t>
-      </w:r>
-      <w:proofErr w:type="spellEnd"/>
-      <w:proofErr w:type="gramEnd"/>
-      <w:r>
-        <w:t xml:space="preserve">               20.04     1318b700e415   3 days ago       72.8MB</w:t>
-      </w:r>
-    </w:p>
-    <w:p>
-      <w:proofErr w:type="spellStart"/>
-      <w:proofErr w:type="gramStart"/>
-      <w:r>
-        <w:t>nginx</w:t>
-      </w:r>
-      <w:proofErr w:type="spellEnd"/>
-      <w:proofErr w:type="gramEnd"/>
-      <w:r>
-        <w:t xml:space="preserve">                latest    08b152afcfae   8 days ago       133MB</w:t>
-      </w:r>
-    </w:p>
-    <w:p>
-      <w:proofErr w:type="gramStart"/>
-      <w:r>
-        <w:t>tomcat</w:t>
-      </w:r>
-      <w:proofErr w:type="gramEnd"/>
-      <w:r>
-        <w:t xml:space="preserve">               7.0       9dfd74e6bc2f   3 weeks ago      533MB</w:t>
-      </w:r>
-    </w:p>
-    <w:p>
-      <w:r>
-        <w:t>-----------------------------------------------------------------------------------------------------------------------------------------------------------</w:t>
-      </w:r>
-    </w:p>
-    <w:p>
-      <w:r>
-        <w:t>36. Now Create a Container out of this image and login into it to see if you can see the file and software installed by you in the previous container.</w:t>
-      </w:r>
-    </w:p>
-    <w:p>
-      <w:pPr>
-        <w:rPr>
-          <w:b/>
-        </w:rPr>
-      </w:pPr>
-      <w:r>
-        <w:rPr>
-          <w:b/>
-        </w:rPr>
-        <w:lastRenderedPageBreak/>
-        <w:t>ANSWER:</w:t>
-      </w:r>
-    </w:p>
-    <w:p>
-      <w:r>
-        <w:t xml:space="preserve">H:\&gt;docker run -it --name </w:t>
-      </w:r>
-      <w:proofErr w:type="spellStart"/>
-      <w:r>
-        <w:t>ubuntutest</w:t>
-      </w:r>
-      <w:proofErr w:type="spellEnd"/>
-      <w:r>
-        <w:t xml:space="preserve"> </w:t>
-      </w:r>
-      <w:proofErr w:type="spellStart"/>
-      <w:r>
-        <w:t>myubuntu</w:t>
-      </w:r>
-      <w:proofErr w:type="spellEnd"/>
-    </w:p>
-    <w:p>
-      <w:r>
-        <w:t xml:space="preserve">root@311955c13f87:/# </w:t>
-      </w:r>
-      <w:proofErr w:type="spellStart"/>
-      <w:r>
-        <w:t>ls</w:t>
-      </w:r>
-      <w:proofErr w:type="spellEnd"/>
-    </w:p>
-    <w:p>
-      <w:r>
-        <w:t xml:space="preserve">bin  boot  </w:t>
-      </w:r>
-      <w:proofErr w:type="spellStart"/>
-      <w:r>
-        <w:t>dev</w:t>
-      </w:r>
-      <w:proofErr w:type="spellEnd"/>
-      <w:r>
-        <w:t xml:space="preserve">  </w:t>
-      </w:r>
-      <w:proofErr w:type="spellStart"/>
-      <w:r>
-        <w:t>etc</w:t>
-      </w:r>
-      <w:proofErr w:type="spellEnd"/>
-      <w:r>
-        <w:t xml:space="preserve">  home  lib  lib32  lib64  libx32  media  </w:t>
-      </w:r>
-      <w:proofErr w:type="spellStart"/>
-      <w:r>
-        <w:t>mnt</w:t>
-      </w:r>
-      <w:proofErr w:type="spellEnd"/>
-      <w:r>
-        <w:t xml:space="preserve">  myubuntu1.tar  opt  </w:t>
-      </w:r>
-      <w:proofErr w:type="spellStart"/>
-      <w:r>
-        <w:t>proc</w:t>
-      </w:r>
-      <w:proofErr w:type="spellEnd"/>
-      <w:r>
-        <w:t xml:space="preserve">  root  run  </w:t>
-      </w:r>
-      <w:proofErr w:type="spellStart"/>
-      <w:r>
-        <w:t>sbin</w:t>
-      </w:r>
-      <w:proofErr w:type="spellEnd"/>
-      <w:r>
-        <w:t xml:space="preserve">  </w:t>
-      </w:r>
-      <w:proofErr w:type="spellStart"/>
-      <w:r>
-        <w:t>srv</w:t>
-      </w:r>
-      <w:proofErr w:type="spellEnd"/>
-      <w:r>
-        <w:t xml:space="preserve">  sys  test  </w:t>
-      </w:r>
-      <w:proofErr w:type="spellStart"/>
-      <w:r>
-        <w:t>tmp</w:t>
-      </w:r>
-      <w:proofErr w:type="spellEnd"/>
-      <w:r>
-        <w:t xml:space="preserve">  </w:t>
-      </w:r>
-      <w:proofErr w:type="spellStart"/>
-      <w:r>
-        <w:t>usr</w:t>
-      </w:r>
-      <w:proofErr w:type="spellEnd"/>
-      <w:r>
-        <w:t xml:space="preserve">  </w:t>
-      </w:r>
-      <w:proofErr w:type="spellStart"/>
-      <w:r>
-        <w:t>var</w:t>
-      </w:r>
-      <w:proofErr w:type="spellEnd"/>
-    </w:p>
-    <w:p>
-      <w:r>
-        <w:t>root@311955c13f87:/# python3</w:t>
-      </w:r>
-    </w:p>
-    <w:p>
-      <w:r>
-        <w:t xml:space="preserve">Python 3.8.10 (default, </w:t>
-      </w:r>
-      <w:proofErr w:type="gramStart"/>
-      <w:r>
-        <w:t>Jun  2</w:t>
-      </w:r>
-      <w:proofErr w:type="gramEnd"/>
-      <w:r>
-        <w:t xml:space="preserve"> 2021, 10:49:15)</w:t>
-      </w:r>
-    </w:p>
-    <w:p>
-      <w:r>
-        <w:t xml:space="preserve">[GCC 9.4.0] on </w:t>
-      </w:r>
-      <w:proofErr w:type="spellStart"/>
-      <w:r>
-        <w:t>linux</w:t>
-      </w:r>
-      <w:proofErr w:type="spellEnd"/>
-    </w:p>
-    <w:p>
-      <w:proofErr w:type="gramStart"/>
-      <w:r>
-        <w:t>Type "help", "copyright", "credits" or "license" for more information.</w:t>
-      </w:r>
-      <w:proofErr w:type="gramEnd"/>
-    </w:p>
-    <w:p>
-      <w:r>
-        <w:t xml:space="preserve">&gt;&gt;&gt; </w:t>
-      </w:r>
-      <w:proofErr w:type="gramStart"/>
-      <w:r>
-        <w:t>print(</w:t>
-      </w:r>
-      <w:proofErr w:type="gramEnd"/>
-      <w:r>
-        <w:t>"</w:t>
-      </w:r>
-      <w:proofErr w:type="spellStart"/>
-      <w:r>
-        <w:t>helo</w:t>
-      </w:r>
-      <w:proofErr w:type="spellEnd"/>
-      <w:r>
-        <w:t>")</w:t>
-      </w:r>
-    </w:p>
-    <w:p>
-      <w:proofErr w:type="spellStart"/>
-      <w:proofErr w:type="gramStart"/>
-      <w:r>
-        <w:t>helo</w:t>
-      </w:r>
-      <w:proofErr w:type="spellEnd"/>
-      <w:proofErr w:type="gramEnd"/>
-    </w:p>
-    <w:p>
-      <w:r>
-        <w:t>&gt;&gt;&gt;</w:t>
-      </w:r>
-    </w:p>
-    <w:p/>
-    <w:p>
-      <w:r>
-        <w:t>-----------------------------------------------------------------------------------------------------------------------------------------------------------</w:t>
-      </w:r>
-    </w:p>
-    <w:p>
-      <w:r>
-        <w:t xml:space="preserve">37. Do you have running tomcat container? If yes, Stop it and kill all tomcat </w:t>
-      </w:r>
-      <w:proofErr w:type="gramStart"/>
-      <w:r>
-        <w:t>container</w:t>
-      </w:r>
-      <w:proofErr w:type="gramEnd"/>
-      <w:r>
-        <w:t>.</w:t>
-      </w:r>
-    </w:p>
-    <w:p>
-      <w:pPr>
-        <w:rPr>
-          <w:b/>
-        </w:rPr>
-      </w:pPr>
-      <w:r>
-        <w:rPr>
-          <w:b/>
-        </w:rPr>
-        <w:t>ANSWER:</w:t>
-      </w:r>
-    </w:p>
-    <w:p>
-      <w:r>
-        <w:t xml:space="preserve">H:\&gt;docker </w:t>
-      </w:r>
-      <w:proofErr w:type="spellStart"/>
-      <w:r>
-        <w:t>ps</w:t>
-      </w:r>
-      <w:proofErr w:type="spellEnd"/>
-      <w:r>
-        <w:t xml:space="preserve"> -a</w:t>
-      </w:r>
-    </w:p>
-    <w:p>
-      <w:r>
         <w:t>CONTAINER ID   IMAGE          COMMAND                  CREATED          STATUS                      PORTS      NAMES</w:t>
       </w:r>
     </w:p>
@@ -6106,7 +6263,6 @@
     <w:p/>
     <w:p>
       <w:r>
-        <w:lastRenderedPageBreak/>
         <w:t xml:space="preserve">H:\&gt;docker </w:t>
       </w:r>
       <w:proofErr w:type="spellStart"/>
@@ -6164,6 +6320,17 @@
     </w:p>
     <w:p>
       <w:r>
+        <w:rPr>
+          <w:b/>
+        </w:rPr>
+        <w:t>ANSWER</w:t>
+      </w:r>
+      <w:r>
+        <w:t>: It’s done.</w:t>
+      </w:r>
+    </w:p>
+    <w:p>
+      <w:r>
         <w:t>-----------------------------------------------------------------------------------------------------------------------------------------------------------</w:t>
       </w:r>
     </w:p>
@@ -6260,6 +6427,7 @@
       </w:pPr>
       <w:proofErr w:type="gramStart"/>
       <w:r>
+        <w:lastRenderedPageBreak/>
         <w:t>tomcat</w:t>
       </w:r>
       <w:proofErr w:type="gramEnd"/>
@@ -6415,24 +6583,206 @@
     </w:p>
     <w:p>
       <w:r>
+        <w:t>Now, try to run command that proves the concept of following six options:-</w:t>
+      </w:r>
+    </w:p>
+    <w:p>
+      <w:r>
+        <w:t>1.–</w:t>
+      </w:r>
+      <w:r>
+        <w:t>a</w:t>
+      </w:r>
+    </w:p>
+    <w:p>
+      <w:pPr>
+        <w:ind w:left="360"/>
+      </w:pPr>
+      <w:r>
+        <w:t xml:space="preserve">C:\Windows\system32&gt;docker </w:t>
+      </w:r>
+      <w:proofErr w:type="spellStart"/>
+      <w:r>
+        <w:t>ps</w:t>
+      </w:r>
+      <w:proofErr w:type="spellEnd"/>
+      <w:r>
+        <w:t xml:space="preserve"> -a</w:t>
+      </w:r>
+    </w:p>
+    <w:p>
+      <w:pPr>
+        <w:ind w:left="360"/>
+      </w:pPr>
+      <w:r>
+        <w:t>CONTAINER ID   IMAGE        COMMAND                  CREATED             STATUS                           PORTS      NAMES</w:t>
+      </w:r>
+    </w:p>
+    <w:p>
+      <w:pPr>
+        <w:ind w:left="360"/>
+      </w:pPr>
+      <w:proofErr w:type="gramStart"/>
+      <w:r>
+        <w:t>bfce9304aa64</w:t>
+      </w:r>
+      <w:proofErr w:type="gramEnd"/>
+      <w:r>
+        <w:t xml:space="preserve">   tomcat:7.0   "catalina.sh run"        40 minutes ago      Up 27 minutes                    8080/</w:t>
+      </w:r>
+      <w:proofErr w:type="spellStart"/>
+      <w:r>
+        <w:t>tcp</w:t>
+      </w:r>
+      <w:proofErr w:type="spellEnd"/>
+      <w:r>
+        <w:t xml:space="preserve">   tom</w:t>
+      </w:r>
+    </w:p>
+    <w:p>
+      <w:pPr>
+        <w:ind w:left="360"/>
+      </w:pPr>
+      <w:r>
+        <w:t>25d2d418de91   tomcat</w:t>
+      </w:r>
+      <w:proofErr w:type="gramStart"/>
+      <w:r>
+        <w:t>:7.0</w:t>
+      </w:r>
+      <w:proofErr w:type="gramEnd"/>
+      <w:r>
+        <w:t xml:space="preserve">   "catalina.sh run"        43 minutes ago      Exited (143) 41 minutes ago                 mytom1</w:t>
+      </w:r>
+    </w:p>
+    <w:p>
+      <w:pPr>
+        <w:ind w:left="360"/>
+      </w:pPr>
+      <w:proofErr w:type="gramStart"/>
+      <w:r>
+        <w:t>b31c58a42195</w:t>
+      </w:r>
+      <w:proofErr w:type="gramEnd"/>
+      <w:r>
+        <w:t xml:space="preserve">   tomcat:7.0   "catalina.sh run"        51 minutes ago      Exited (143) 43 minutes ago                 </w:t>
+      </w:r>
+      <w:proofErr w:type="spellStart"/>
+      <w:r>
+        <w:t>mytom</w:t>
+      </w:r>
+      <w:proofErr w:type="spellEnd"/>
+    </w:p>
+    <w:p>
+      <w:pPr>
+        <w:ind w:left="360"/>
+      </w:pPr>
+      <w:r>
+        <w:t>18e08d6fe3ab   tomcat</w:t>
+      </w:r>
+      <w:proofErr w:type="gramStart"/>
+      <w:r>
+        <w:t>:7.0</w:t>
+      </w:r>
+      <w:proofErr w:type="gramEnd"/>
+      <w:r>
+        <w:t xml:space="preserve">   "catalina.sh run"        57 minutes ago      Exited (143) 52 minutes ago                 </w:t>
+      </w:r>
+      <w:proofErr w:type="spellStart"/>
+      <w:r>
+        <w:t>romantic_heyrovsky</w:t>
+      </w:r>
+      <w:proofErr w:type="spellEnd"/>
+    </w:p>
+    <w:p>
+      <w:pPr>
+        <w:ind w:left="360"/>
+      </w:pPr>
+      <w:proofErr w:type="gramStart"/>
+      <w:r>
+        <w:t>b50b0fc5f840</w:t>
+      </w:r>
+      <w:proofErr w:type="gramEnd"/>
+      <w:r>
+        <w:t xml:space="preserve">   tomcat:7.0   "catalina.sh run"        About an hour ago   Exited (143) 58 minutes ago                 </w:t>
+      </w:r>
+      <w:proofErr w:type="spellStart"/>
+      <w:r>
+        <w:t>great_cerf</w:t>
+      </w:r>
+      <w:proofErr w:type="spellEnd"/>
+    </w:p>
+    <w:p>
+      <w:r>
+        <w:t>----------------------------------------------------------------------------------------------------------------------------------------------------------</w:t>
+      </w:r>
+    </w:p>
+    <w:p>
+      <w:r>
+        <w:t xml:space="preserve">2. </w:t>
+      </w:r>
+      <w:r>
+        <w:t>–</w:t>
+      </w:r>
+      <w:r>
+        <w:t>f</w:t>
+      </w:r>
+      <w:r>
+        <w:t xml:space="preserve">     --filter</w:t>
+      </w:r>
+    </w:p>
+    <w:p>
+      <w:r>
+        <w:t xml:space="preserve">H:\&gt;docker </w:t>
+      </w:r>
+      <w:proofErr w:type="spellStart"/>
+      <w:r>
+        <w:t>ps</w:t>
+      </w:r>
+      <w:proofErr w:type="spellEnd"/>
+      <w:r>
+        <w:t xml:space="preserve"> --filter "is-task=false"</w:t>
+      </w:r>
+    </w:p>
+    <w:p>
+      <w:r>
+        <w:t>CONTAINER ID   IMAGE          COMMAND   CREATED             STATUS             PORTS     NAMES</w:t>
+      </w:r>
+    </w:p>
+    <w:p>
+      <w:proofErr w:type="gramStart"/>
+      <w:r>
         <w:lastRenderedPageBreak/>
-        <w:t>Now, try to run command that proves the concept of following six options:-</w:t>
-      </w:r>
-    </w:p>
-    <w:p>
-      <w:r>
-        <w:t>1.–</w:t>
-      </w:r>
-      <w:r>
-        <w:t>a</w:t>
-      </w:r>
-    </w:p>
-    <w:p>
-      <w:pPr>
-        <w:ind w:left="360"/>
-      </w:pPr>
-      <w:r>
-        <w:t xml:space="preserve">C:\Windows\system32&gt;docker </w:t>
+        <w:t>a0d8af452b3b</w:t>
+      </w:r>
+      <w:proofErr w:type="gramEnd"/>
+      <w:r>
+        <w:t xml:space="preserve">   ubuntu:20.10   "bash"    53 minutes ago      Up 53 minutes                myubuntu2</w:t>
+      </w:r>
+    </w:p>
+    <w:p>
+      <w:proofErr w:type="gramStart"/>
+      <w:r>
+        <w:t>ca008c45616a</w:t>
+      </w:r>
+      <w:proofErr w:type="gramEnd"/>
+      <w:r>
+        <w:t xml:space="preserve">   ubuntu:20.04   "bash"    About an hour ago   Up About an hour             myubuntu1</w:t>
+      </w:r>
+    </w:p>
+    <w:p>
+      <w:proofErr w:type="gramStart"/>
+      <w:r>
+        <w:t>or</w:t>
+      </w:r>
+      <w:proofErr w:type="gramEnd"/>
+      <w:r>
+        <w:t xml:space="preserve"> </w:t>
+      </w:r>
+    </w:p>
+    <w:p>
+      <w:r>
+        <w:t xml:space="preserve">H:\&gt;docker </w:t>
       </w:r>
       <w:proofErr w:type="spellStart"/>
       <w:r>
@@ -6440,42 +6790,38 @@
       </w:r>
       <w:proofErr w:type="spellEnd"/>
       <w:r>
-        <w:t xml:space="preserve"> -a</w:t>
-      </w:r>
-    </w:p>
-    <w:p>
-      <w:pPr>
-        <w:ind w:left="360"/>
-      </w:pPr>
-      <w:r>
-        <w:t>CONTAINER ID   IMAGE        COMMAND                  CREATED             STATUS                           PORTS      NAMES</w:t>
-      </w:r>
-    </w:p>
-    <w:p>
-      <w:pPr>
-        <w:ind w:left="360"/>
-      </w:pPr>
-      <w:proofErr w:type="gramStart"/>
-      <w:r>
-        <w:t>bfce9304aa64</w:t>
-      </w:r>
-      <w:proofErr w:type="gramEnd"/>
-      <w:r>
-        <w:t xml:space="preserve">   tomcat:7.0   "catalina.sh run"        40 minutes ago      Up 27 minutes                    8080/</w:t>
-      </w:r>
-      <w:proofErr w:type="spellStart"/>
-      <w:r>
-        <w:t>tcp</w:t>
-      </w:r>
-      <w:proofErr w:type="spellEnd"/>
-      <w:r>
-        <w:t xml:space="preserve">   tom</w:t>
-      </w:r>
-    </w:p>
-    <w:p>
-      <w:pPr>
-        <w:ind w:left="360"/>
-      </w:pPr>
+        <w:t xml:space="preserve"> --filter "status=exited"</w:t>
+      </w:r>
+    </w:p>
+    <w:p>
+      <w:r>
+        <w:t>CONTAINER ID   IMAGE          COMMAND                  CREATED             STATUS                         PORTS     NAMES</w:t>
+      </w:r>
+    </w:p>
+    <w:p>
+      <w:proofErr w:type="gramStart"/>
+      <w:r>
+        <w:t>a7c838ec0f48</w:t>
+      </w:r>
+      <w:proofErr w:type="gramEnd"/>
+      <w:r>
+        <w:t xml:space="preserve">   ubuntu:20.04   "bash"                   30 minutes ago      Exited (0) 24 minutes ago                myubuntu-1</w:t>
+      </w:r>
+    </w:p>
+    <w:p>
+      <w:r>
+        <w:t>3a1a0c37199f   ubuntu</w:t>
+      </w:r>
+      <w:proofErr w:type="gramStart"/>
+      <w:r>
+        <w:t>:20.04</w:t>
+      </w:r>
+      <w:proofErr w:type="gramEnd"/>
+      <w:r>
+        <w:t xml:space="preserve">   "bash"                   About an hour ago   Exited (0) About an hour ago             ubuntu1</w:t>
+      </w:r>
+    </w:p>
+    <w:p>
       <w:r>
         <w:t>25d2d418de91   tomcat</w:t>
       </w:r>
@@ -6485,20 +6831,17 @@
       </w:r>
       <w:proofErr w:type="gramEnd"/>
       <w:r>
-        <w:t xml:space="preserve">   "catalina.sh run"        43 minutes ago      Exited (143) 41 minutes ago                 mytom1</w:t>
-      </w:r>
-    </w:p>
-    <w:p>
-      <w:pPr>
-        <w:ind w:left="360"/>
-      </w:pPr>
+        <w:t xml:space="preserve">     "catalina.sh run"        24 hours ago        Exited (143) 24 hours ago                mytom1</w:t>
+      </w:r>
+    </w:p>
+    <w:p>
       <w:proofErr w:type="gramStart"/>
       <w:r>
         <w:t>b31c58a42195</w:t>
       </w:r>
       <w:proofErr w:type="gramEnd"/>
       <w:r>
-        <w:t xml:space="preserve">   tomcat:7.0   "catalina.sh run"        51 minutes ago      Exited (143) 43 minutes ago                 </w:t>
+        <w:t xml:space="preserve">   tomcat:7.0     "catalina.sh run"        24 hours ago        Exited (143) 24 hours ago                </w:t>
       </w:r>
       <w:proofErr w:type="spellStart"/>
       <w:r>
@@ -6507,9 +6850,6 @@
       <w:proofErr w:type="spellEnd"/>
     </w:p>
     <w:p>
-      <w:pPr>
-        <w:ind w:left="360"/>
-      </w:pPr>
       <w:r>
         <w:t>18e08d6fe3ab   tomcat</w:t>
       </w:r>
@@ -6519,7 +6859,7 @@
       </w:r>
       <w:proofErr w:type="gramEnd"/>
       <w:r>
-        <w:t xml:space="preserve">   "catalina.sh run"        57 minutes ago      Exited (143) 52 minutes ago                 </w:t>
+        <w:t xml:space="preserve">     "catalina.sh run"        24 hours ago        Exited (143) 24 hours ago                </w:t>
       </w:r>
       <w:proofErr w:type="spellStart"/>
       <w:r>
@@ -6528,16 +6868,13 @@
       <w:proofErr w:type="spellEnd"/>
     </w:p>
     <w:p>
-      <w:pPr>
-        <w:ind w:left="360"/>
-      </w:pPr>
       <w:proofErr w:type="gramStart"/>
       <w:r>
         <w:t>b50b0fc5f840</w:t>
       </w:r>
       <w:proofErr w:type="gramEnd"/>
       <w:r>
-        <w:t xml:space="preserve">   tomcat:7.0   "catalina.sh run"        About an hour ago   Exited (143) 58 minutes ago                 </w:t>
+        <w:t xml:space="preserve">   tomcat:7.0     "catalina.sh run"        24 hours ago        Exited (143) 24 hours ago                </w:t>
       </w:r>
       <w:proofErr w:type="spellStart"/>
       <w:r>
@@ -6546,133 +6883,9 @@
       <w:proofErr w:type="spellEnd"/>
     </w:p>
     <w:p>
-      <w:r>
-        <w:t>------</w:t>
-      </w:r>
-      <w:r>
-        <w:t>----------------------------------------------------------------------------------------------------------------------------------------------------</w:t>
-      </w:r>
-    </w:p>
-    <w:p>
-      <w:r>
-        <w:t xml:space="preserve">2. </w:t>
-      </w:r>
-      <w:r>
-        <w:t>–</w:t>
-      </w:r>
-      <w:r>
-        <w:t>f</w:t>
-      </w:r>
-      <w:r>
-        <w:t xml:space="preserve">     --filter</w:t>
-      </w:r>
-    </w:p>
-    <w:p>
-      <w:r>
-        <w:t xml:space="preserve">H:\&gt;docker </w:t>
-      </w:r>
-      <w:proofErr w:type="spellStart"/>
-      <w:r>
-        <w:t>ps</w:t>
-      </w:r>
-      <w:proofErr w:type="spellEnd"/>
-      <w:r>
-        <w:t xml:space="preserve"> --filter "is-task=false"</w:t>
-      </w:r>
-    </w:p>
-    <w:p>
-      <w:r>
-        <w:t>CONTAINER ID   IMAGE          COMMAND   CREATED             STATUS             PORTS     NAMES</w:t>
-      </w:r>
-    </w:p>
-    <w:p>
-      <w:proofErr w:type="gramStart"/>
-      <w:r>
-        <w:t>a0d8af452b3b</w:t>
-      </w:r>
-      <w:proofErr w:type="gramEnd"/>
-      <w:r>
-        <w:t xml:space="preserve">   ubuntu:20.10   "bash"    53 minutes ago      Up 53 minutes                myubuntu2</w:t>
-      </w:r>
-    </w:p>
-    <w:p>
-      <w:proofErr w:type="gramStart"/>
-      <w:r>
-        <w:t>ca008c45616a</w:t>
-      </w:r>
-      <w:proofErr w:type="gramEnd"/>
-      <w:r>
-        <w:t xml:space="preserve">   ubuntu:20.04   "bash"    About an hour ago   Up About an hour             myubuntu1</w:t>
-      </w:r>
-    </w:p>
-    <w:p>
-      <w:proofErr w:type="gramStart"/>
-      <w:r>
-        <w:t>or</w:t>
-      </w:r>
-      <w:proofErr w:type="gramEnd"/>
-      <w:r>
-        <w:t xml:space="preserve"> </w:t>
-      </w:r>
-    </w:p>
-    <w:p>
-      <w:r>
-        <w:t xml:space="preserve">H:\&gt;docker </w:t>
-      </w:r>
-      <w:proofErr w:type="spellStart"/>
-      <w:r>
-        <w:t>ps</w:t>
-      </w:r>
-      <w:proofErr w:type="spellEnd"/>
-      <w:r>
-        <w:t xml:space="preserve"> --filter "status=exited"</w:t>
-      </w:r>
-    </w:p>
-    <w:p>
-      <w:r>
-        <w:t>CONTAINER ID   IMAGE          COMMAND                  CREATED             STATUS                         PORTS     NAMES</w:t>
-      </w:r>
-    </w:p>
-    <w:p>
-      <w:proofErr w:type="gramStart"/>
-      <w:r>
-        <w:t>a7c838ec0f48</w:t>
-      </w:r>
-      <w:proofErr w:type="gramEnd"/>
-      <w:r>
-        <w:t xml:space="preserve">   ubuntu:20.04   "bash"                   30 minutes ago      Exited (0) 24 minutes ago                myubuntu-1</w:t>
-      </w:r>
-    </w:p>
-    <w:p>
-      <w:r>
-        <w:t>3a1a0c37199f   ubuntu</w:t>
-      </w:r>
-      <w:proofErr w:type="gramStart"/>
-      <w:r>
-        <w:t>:20.04</w:t>
-      </w:r>
-      <w:proofErr w:type="gramEnd"/>
-      <w:r>
-        <w:t xml:space="preserve">   "bash"                   About an hour ago   Exited (0) About an hour ago             ubuntu1</w:t>
-      </w:r>
-    </w:p>
-    <w:p>
-      <w:r>
-        <w:t>25d2d418de91   tomcat</w:t>
-      </w:r>
-      <w:proofErr w:type="gramStart"/>
-      <w:r>
-        <w:t>:7.0</w:t>
-      </w:r>
-      <w:proofErr w:type="gramEnd"/>
-      <w:r>
-        <w:t xml:space="preserve">     "catalina.sh run"        24 hours ago        Exited (143) 24 hours ago                mytom1</w:t>
-      </w:r>
-    </w:p>
-    <w:p>
-      <w:proofErr w:type="gramStart"/>
-      <w:r>
-        <w:t>b31c58a42195</w:t>
+      <w:proofErr w:type="gramStart"/>
+      <w:r>
+        <w:t>d99de6fc93fd</w:t>
       </w:r>
       <w:proofErr w:type="gramEnd"/>
       <w:r>
@@ -6680,54 +6893,6 @@
       </w:r>
       <w:proofErr w:type="spellStart"/>
       <w:r>
-        <w:t>mytom</w:t>
-      </w:r>
-      <w:proofErr w:type="spellEnd"/>
-    </w:p>
-    <w:p>
-      <w:r>
-        <w:t>18e08d6fe3ab   tomcat</w:t>
-      </w:r>
-      <w:proofErr w:type="gramStart"/>
-      <w:r>
-        <w:t>:7.0</w:t>
-      </w:r>
-      <w:proofErr w:type="gramEnd"/>
-      <w:r>
-        <w:t xml:space="preserve">     "catalina.sh run"        24 hours ago        Exited (143) 24 hours ago                </w:t>
-      </w:r>
-      <w:proofErr w:type="spellStart"/>
-      <w:r>
-        <w:t>romantic_heyrovsky</w:t>
-      </w:r>
-      <w:proofErr w:type="spellEnd"/>
-    </w:p>
-    <w:p>
-      <w:proofErr w:type="gramStart"/>
-      <w:r>
-        <w:t>b50b0fc5f840</w:t>
-      </w:r>
-      <w:proofErr w:type="gramEnd"/>
-      <w:r>
-        <w:t xml:space="preserve">   tomcat:7.0     "catalina.sh run"        24 hours ago        Exited (143) 24 hours ago                </w:t>
-      </w:r>
-      <w:proofErr w:type="spellStart"/>
-      <w:r>
-        <w:t>great_cerf</w:t>
-      </w:r>
-      <w:proofErr w:type="spellEnd"/>
-    </w:p>
-    <w:p>
-      <w:proofErr w:type="gramStart"/>
-      <w:r>
-        <w:t>d99de6fc93fd</w:t>
-      </w:r>
-      <w:proofErr w:type="gramEnd"/>
-      <w:r>
-        <w:t xml:space="preserve">   tomcat:7.0     "catalina.sh run"        24 hours ago        Exited (143) 24 hours ago                </w:t>
-      </w:r>
-      <w:proofErr w:type="spellStart"/>
-      <w:r>
         <w:t>mystifying_shockley</w:t>
       </w:r>
       <w:proofErr w:type="spellEnd"/>
@@ -6749,7 +6914,6 @@
     </w:p>
     <w:p>
       <w:r>
-        <w:lastRenderedPageBreak/>
         <w:t xml:space="preserve">0728c84035f4   </w:t>
       </w:r>
       <w:proofErr w:type="spellStart"/>
@@ -6879,13 +7043,7 @@
       </w:r>
       <w:proofErr w:type="spellEnd"/>
       <w:r>
-        <w:t xml:space="preserve"> last c</w:t>
-      </w:r>
-      <w:r>
-        <w:t xml:space="preserve">reated containers (includes all </w:t>
-      </w:r>
-      <w:r>
-        <w:t>states) (default -1)</w:t>
+        <w:t xml:space="preserve"> last created containers (includes all states) (default -1)</w:t>
       </w:r>
     </w:p>
     <w:p>
@@ -6951,6 +7109,7 @@
     </w:p>
     <w:p>
       <w:r>
+        <w:lastRenderedPageBreak/>
         <w:t>25d2d418de91   tomcat</w:t>
       </w:r>
       <w:proofErr w:type="gramStart"/>
@@ -6978,16 +7137,7 @@
         <w:t>l</w:t>
       </w:r>
       <w:r>
-        <w:t xml:space="preserve">       </w:t>
-      </w:r>
-      <w:r>
-        <w:t>Show the latest created container (includes all</w:t>
-      </w:r>
-      <w:r>
-        <w:t xml:space="preserve"> </w:t>
-      </w:r>
-      <w:r>
-        <w:t>states)</w:t>
+        <w:t xml:space="preserve">       Show the latest created container (includes all states)</w:t>
       </w:r>
     </w:p>
     <w:p>
@@ -7022,8 +7172,6 @@
       <w:r>
         <w:t>-----------------------------------------------------------------------------------------------------------------------------------------------------------</w:t>
       </w:r>
-      <w:bookmarkStart w:id="0" w:name="_GoBack"/>
-      <w:bookmarkEnd w:id="0"/>
     </w:p>
     <w:p>
       <w:r>
